--- a/受控文档/计划/PRD2018-G12-项目章程.docx
+++ b/受控文档/计划/PRD2018-G12-项目章程.docx
@@ -1,6 +1,6 @@
 
 <file path=word/document.xml><?xml version="1.0" encoding="utf-8"?>
-<w:document xmlns:wpc="http://schemas.microsoft.com/office/word/2010/wordprocessingCanvas" xmlns:mc="http://schemas.openxmlformats.org/markup-compatibility/2006" xmlns:o="urn:schemas-microsoft-com:office:office" xmlns:r="http://schemas.openxmlformats.org/officeDocument/2006/relationships" xmlns:m="http://schemas.openxmlformats.org/officeDocument/2006/math" xmlns:v="urn:schemas-microsoft-com:vml" xmlns:wp14="http://schemas.microsoft.com/office/word/2010/wordprocessingDrawing" xmlns:wp="http://schemas.openxmlformats.org/drawingml/2006/wordprocessingDrawing" xmlns:w="http://schemas.openxmlformats.org/wordprocessingml/2006/main" xmlns:w14="http://schemas.microsoft.com/office/word/2010/wordml" xmlns:w10="urn:schemas-microsoft-com:office:word" xmlns:w15="http://schemas.microsoft.com/office/word/2012/wordml" xmlns:wpg="http://schemas.microsoft.com/office/word/2010/wordprocessingGroup" xmlns:wpi="http://schemas.microsoft.com/office/word/2010/wordprocessingInk" xmlns:wne="http://schemas.microsoft.com/office/word/2006/wordml" xmlns:wps="http://schemas.microsoft.com/office/word/2010/wordprocessingShape" xmlns:wpsCustomData="http://www.wps.cn/officeDocument/2013/wpsCustomData" mc:Ignorable="w14 w15 wp14">
+<w:document xmlns:wpc="http://schemas.microsoft.com/office/word/2010/wordprocessingCanvas" xmlns:mo="http://schemas.microsoft.com/office/mac/office/2008/main" xmlns:mc="http://schemas.openxmlformats.org/markup-compatibility/2006" xmlns:mv="urn:schemas-microsoft-com:mac:vml" xmlns:o="urn:schemas-microsoft-com:office:office" xmlns:r="http://schemas.openxmlformats.org/officeDocument/2006/relationships" xmlns:m="http://schemas.openxmlformats.org/officeDocument/2006/math" xmlns:v="urn:schemas-microsoft-com:vml" xmlns:wp14="http://schemas.microsoft.com/office/word/2010/wordprocessingDrawing" xmlns:wp="http://schemas.openxmlformats.org/drawingml/2006/wordprocessingDrawing" xmlns:w10="urn:schemas-microsoft-com:office:word" xmlns:w="http://schemas.openxmlformats.org/wordprocessingml/2006/main" xmlns:w14="http://schemas.microsoft.com/office/word/2010/wordml" xmlns:w15="http://schemas.microsoft.com/office/word/2012/wordml" xmlns:wpg="http://schemas.microsoft.com/office/word/2010/wordprocessingGroup" xmlns:wpi="http://schemas.microsoft.com/office/word/2010/wordprocessingInk" xmlns:wne="http://schemas.microsoft.com/office/word/2006/wordml" xmlns:wps="http://schemas.microsoft.com/office/word/2010/wordprocessingShape" mc:Ignorable="w14 w15 wp14">
   <w:body>
     <w:p>
       <w:pPr>
@@ -59,9 +59,10 @@
       <w:r>
         <w:rPr>
           <w:rFonts w:hint="eastAsia"/>
+          <w:noProof/>
         </w:rPr>
         <w:drawing>
-          <wp:inline distT="0" distB="0" distL="0" distR="0">
+          <wp:inline distT="0" distB="0" distL="0" distR="0" wp14:anchorId="1EB04987" wp14:editId="6C01825A">
             <wp:extent cx="2594610" cy="2594610"/>
             <wp:effectExtent l="0" t="0" r="0" b="0"/>
             <wp:docPr id="4" name="图片 4"/>
@@ -78,7 +79,7 @@
                     </pic:cNvPicPr>
                   </pic:nvPicPr>
                   <pic:blipFill>
-                    <a:blip r:embed="rId6" cstate="print">
+                    <a:blip r:embed="rId8" cstate="print">
                       <a:extLst>
                         <a:ext uri="{28A0092B-C50C-407E-A947-70E740481C1C}">
                           <a14:useLocalDpi xmlns:a14="http://schemas.microsoft.com/office/drawing/2010/main" val="0"/>
@@ -164,7 +165,7 @@
       <w:pPr>
         <w:jc w:val="center"/>
         <w:rPr>
-          <w:rFonts w:ascii="微软雅黑" w:hAnsi="微软雅黑" w:eastAsia="微软雅黑"/>
+          <w:rFonts w:ascii="微软雅黑" w:eastAsia="微软雅黑" w:hAnsi="微软雅黑"/>
           <w:b/>
           <w:sz w:val="32"/>
           <w:szCs w:val="32"/>
@@ -273,13 +274,21 @@
           <w:b/>
           <w:u w:val="single"/>
         </w:rPr>
-        <w:t xml:space="preserve">软件工程 </w:t>
-      </w:r>
-      <w:r>
-        <w:rPr>
+        <w:t>软件工程</w:t>
+      </w:r>
+      <w:r>
+        <w:rPr>
+          <w:rFonts w:hint="eastAsia"/>
           <w:b/>
           <w:u w:val="single"/>
         </w:rPr>
+        <w:t xml:space="preserve"> </w:t>
+      </w:r>
+      <w:r>
+        <w:rPr>
+          <w:b/>
+          <w:u w:val="single"/>
+        </w:rPr>
         <w:t xml:space="preserve">            </w:t>
       </w:r>
     </w:p>
@@ -296,7 +305,21 @@
           <w:rFonts w:hint="eastAsia"/>
           <w:b/>
         </w:rPr>
-        <w:t>小    组：</w:t>
+        <w:t>小</w:t>
+      </w:r>
+      <w:r>
+        <w:rPr>
+          <w:rFonts w:hint="eastAsia"/>
+          <w:b/>
+        </w:rPr>
+        <w:t xml:space="preserve">    </w:t>
+      </w:r>
+      <w:r>
+        <w:rPr>
+          <w:rFonts w:hint="eastAsia"/>
+          <w:b/>
+        </w:rPr>
+        <w:t>组：</w:t>
       </w:r>
       <w:r>
         <w:rPr>
@@ -318,7 +341,21 @@
           <w:rFonts w:hint="eastAsia"/>
           <w:b/>
         </w:rPr>
-        <w:t xml:space="preserve">                 小组成员：  </w:t>
+        <w:t xml:space="preserve">                 </w:t>
+      </w:r>
+      <w:r>
+        <w:rPr>
+          <w:rFonts w:hint="eastAsia"/>
+          <w:b/>
+        </w:rPr>
+        <w:t>小组成员：</w:t>
+      </w:r>
+      <w:r>
+        <w:rPr>
+          <w:rFonts w:hint="eastAsia"/>
+          <w:b/>
+        </w:rPr>
+        <w:t xml:space="preserve">  </w:t>
       </w:r>
       <w:r>
         <w:rPr>
@@ -326,13 +363,37 @@
           <w:b/>
           <w:u w:val="single"/>
         </w:rPr>
-        <w:t>刘祺 31602297(组长)</w:t>
-      </w:r>
-      <w:r>
-        <w:rPr>
+        <w:t>刘祺</w:t>
+      </w:r>
+      <w:r>
+        <w:rPr>
+          <w:rFonts w:hint="eastAsia"/>
           <w:b/>
           <w:u w:val="single"/>
         </w:rPr>
+        <w:t xml:space="preserve"> 31602297(</w:t>
+      </w:r>
+      <w:r>
+        <w:rPr>
+          <w:rFonts w:hint="eastAsia"/>
+          <w:b/>
+          <w:u w:val="single"/>
+        </w:rPr>
+        <w:t>组长</w:t>
+      </w:r>
+      <w:r>
+        <w:rPr>
+          <w:rFonts w:hint="eastAsia"/>
+          <w:b/>
+          <w:u w:val="single"/>
+        </w:rPr>
+        <w:t>)</w:t>
+      </w:r>
+      <w:r>
+        <w:rPr>
+          <w:b/>
+          <w:u w:val="single"/>
+        </w:rPr>
         <w:t xml:space="preserve">    </w:t>
       </w:r>
       <w:r>
@@ -363,13 +424,21 @@
           <w:b/>
           <w:u w:val="single"/>
         </w:rPr>
-        <w:t>陈铭阳 31601386</w:t>
-      </w:r>
-      <w:r>
-        <w:rPr>
+        <w:t>陈铭阳</w:t>
+      </w:r>
+      <w:r>
+        <w:rPr>
+          <w:rFonts w:hint="eastAsia"/>
           <w:b/>
           <w:u w:val="single"/>
         </w:rPr>
+        <w:t xml:space="preserve"> 31601386</w:t>
+      </w:r>
+      <w:r>
+        <w:rPr>
+          <w:b/>
+          <w:u w:val="single"/>
+        </w:rPr>
         <w:t xml:space="preserve">          </w:t>
       </w:r>
       <w:r>
@@ -392,13 +461,21 @@
           <w:b/>
           <w:u w:val="single"/>
         </w:rPr>
-        <w:t>赵唯皓31601417</w:t>
-      </w:r>
-      <w:r>
-        <w:rPr>
+        <w:t>赵唯皓</w:t>
+      </w:r>
+      <w:r>
+        <w:rPr>
+          <w:rFonts w:hint="eastAsia"/>
           <w:b/>
           <w:u w:val="single"/>
         </w:rPr>
+        <w:t>31601417</w:t>
+      </w:r>
+      <w:r>
+        <w:rPr>
+          <w:b/>
+          <w:u w:val="single"/>
+        </w:rPr>
         <w:t xml:space="preserve">          </w:t>
       </w:r>
     </w:p>
@@ -416,13 +493,21 @@
           <w:b/>
           <w:u w:val="single"/>
         </w:rPr>
-        <w:t>赵佳锋31601416</w:t>
-      </w:r>
-      <w:r>
-        <w:rPr>
+        <w:t>赵佳锋</w:t>
+      </w:r>
+      <w:r>
+        <w:rPr>
+          <w:rFonts w:hint="eastAsia"/>
           <w:b/>
           <w:u w:val="single"/>
         </w:rPr>
+        <w:t>31601416</w:t>
+      </w:r>
+      <w:r>
+        <w:rPr>
+          <w:b/>
+          <w:u w:val="single"/>
+        </w:rPr>
         <w:t xml:space="preserve">          </w:t>
       </w:r>
       <w:r>
@@ -445,7 +530,15 @@
           <w:b/>
           <w:u w:val="single"/>
         </w:rPr>
-        <w:t>蓝舒雯31601380</w:t>
+        <w:t>蓝舒雯</w:t>
+      </w:r>
+      <w:r>
+        <w:rPr>
+          <w:rFonts w:hint="eastAsia"/>
+          <w:b/>
+          <w:u w:val="single"/>
+        </w:rPr>
+        <w:t>31601380</w:t>
       </w:r>
       <w:r>
         <w:rPr>
@@ -496,36 +589,34 @@
       </w:pPr>
       <w:r>
         <w:rPr>
-          <w:rFonts w:hint="eastAsia" w:ascii="宋体" w:hAnsi="宋体"/>
+          <w:rFonts w:ascii="宋体" w:hAnsi="宋体" w:hint="eastAsia"/>
           <w:b/>
           <w:bCs/>
           <w:sz w:val="32"/>
           <w:szCs w:val="32"/>
         </w:rPr>
+        <w:lastRenderedPageBreak/>
         <w:t>文档修订记录</w:t>
       </w:r>
     </w:p>
     <w:tbl>
       <w:tblPr>
-        <w:tblStyle w:val="11"/>
         <w:tblW w:w="8907" w:type="dxa"/>
         <w:jc w:val="center"/>
-        <w:tblInd w:w="0" w:type="dxa"/>
         <w:tblBorders>
-          <w:top w:val="single" w:color="auto" w:sz="12" w:space="0"/>
-          <w:left w:val="single" w:color="auto" w:sz="12" w:space="0"/>
-          <w:bottom w:val="single" w:color="auto" w:sz="12" w:space="0"/>
-          <w:right w:val="single" w:color="auto" w:sz="12" w:space="0"/>
-          <w:insideH w:val="single" w:color="auto" w:sz="6" w:space="0"/>
-          <w:insideV w:val="single" w:color="auto" w:sz="6" w:space="0"/>
+          <w:top w:val="single" w:sz="12" w:space="0" w:color="auto"/>
+          <w:left w:val="single" w:sz="12" w:space="0" w:color="auto"/>
+          <w:bottom w:val="single" w:sz="12" w:space="0" w:color="auto"/>
+          <w:right w:val="single" w:sz="12" w:space="0" w:color="auto"/>
+          <w:insideH w:val="single" w:sz="6" w:space="0" w:color="auto"/>
+          <w:insideV w:val="single" w:sz="6" w:space="0" w:color="auto"/>
         </w:tblBorders>
         <w:tblLayout w:type="fixed"/>
         <w:tblCellMar>
-          <w:top w:w="0" w:type="dxa"/>
           <w:left w:w="70" w:type="dxa"/>
-          <w:bottom w:w="0" w:type="dxa"/>
           <w:right w:w="70" w:type="dxa"/>
         </w:tblCellMar>
+        <w:tblLook w:val="04A0" w:firstRow="1" w:lastRow="0" w:firstColumn="1" w:lastColumn="0" w:noHBand="0" w:noVBand="1"/>
       </w:tblPr>
       <w:tblGrid>
         <w:gridCol w:w="1364"/>
@@ -538,26 +629,9 @@
         <w:gridCol w:w="835"/>
       </w:tblGrid>
       <w:tr>
-        <w:tblPrEx>
-          <w:tblBorders>
-            <w:top w:val="single" w:color="auto" w:sz="12" w:space="0"/>
-            <w:left w:val="single" w:color="auto" w:sz="12" w:space="0"/>
-            <w:bottom w:val="single" w:color="auto" w:sz="12" w:space="0"/>
-            <w:right w:val="single" w:color="auto" w:sz="12" w:space="0"/>
-            <w:insideH w:val="single" w:color="auto" w:sz="6" w:space="0"/>
-            <w:insideV w:val="single" w:color="auto" w:sz="6" w:space="0"/>
-          </w:tblBorders>
-          <w:tblLayout w:type="fixed"/>
-          <w:tblCellMar>
-            <w:top w:w="0" w:type="dxa"/>
-            <w:left w:w="70" w:type="dxa"/>
-            <w:bottom w:w="0" w:type="dxa"/>
-            <w:right w:w="70" w:type="dxa"/>
-          </w:tblCellMar>
-        </w:tblPrEx>
         <w:trPr>
           <w:cantSplit/>
-          <w:trHeight w:val="510" w:hRule="atLeast"/>
+          <w:trHeight w:val="510"/>
           <w:tblHeader/>
           <w:jc w:val="center"/>
         </w:trPr>
@@ -578,7 +652,7 @@
             </w:pPr>
             <w:r>
               <w:rPr>
-                <w:rFonts w:hint="eastAsia" w:ascii="宋体" w:hAnsi="宋体"/>
+                <w:rFonts w:ascii="宋体" w:hAnsi="宋体" w:hint="eastAsia"/>
                 <w:b/>
                 <w:color w:val="000000"/>
                 <w:szCs w:val="21"/>
@@ -605,7 +679,7 @@
             </w:pPr>
             <w:r>
               <w:rPr>
-                <w:rFonts w:hint="eastAsia" w:ascii="宋体" w:hAnsi="宋体"/>
+                <w:rFonts w:ascii="宋体" w:hAnsi="宋体" w:hint="eastAsia"/>
                 <w:b/>
                 <w:szCs w:val="21"/>
               </w:rPr>
@@ -617,7 +691,7 @@
           <w:tcPr>
             <w:tcW w:w="810" w:type="dxa"/>
             <w:tcBorders>
-              <w:right w:val="single" w:color="auto" w:sz="4" w:space="0"/>
+              <w:right w:val="single" w:sz="4" w:space="0" w:color="auto"/>
             </w:tcBorders>
             <w:shd w:val="clear" w:color="auto" w:fill="D9D9D9"/>
             <w:vAlign w:val="center"/>
@@ -633,7 +707,7 @@
             </w:pPr>
             <w:r>
               <w:rPr>
-                <w:rFonts w:hint="eastAsia" w:ascii="宋体" w:hAnsi="宋体"/>
+                <w:rFonts w:ascii="宋体" w:hAnsi="宋体" w:hint="eastAsia"/>
                 <w:b/>
                 <w:szCs w:val="21"/>
               </w:rPr>
@@ -645,8 +719,8 @@
           <w:tcPr>
             <w:tcW w:w="1604" w:type="dxa"/>
             <w:tcBorders>
-              <w:left w:val="single" w:color="auto" w:sz="4" w:space="0"/>
-              <w:right w:val="single" w:color="auto" w:sz="4" w:space="0"/>
+              <w:left w:val="single" w:sz="4" w:space="0" w:color="auto"/>
+              <w:right w:val="single" w:sz="4" w:space="0" w:color="auto"/>
             </w:tcBorders>
             <w:shd w:val="clear" w:color="auto" w:fill="D9D9D9"/>
             <w:vAlign w:val="center"/>
@@ -663,7 +737,7 @@
             </w:pPr>
             <w:r>
               <w:rPr>
-                <w:rFonts w:hint="eastAsia" w:ascii="宋体" w:hAnsi="宋体"/>
+                <w:rFonts w:ascii="宋体" w:hAnsi="宋体" w:hint="eastAsia"/>
                 <w:b/>
                 <w:szCs w:val="21"/>
               </w:rPr>
@@ -671,7 +745,7 @@
             </w:r>
             <w:r>
               <w:rPr>
-                <w:rFonts w:hint="eastAsia" w:ascii="宋体" w:hAnsi="宋体"/>
+                <w:rFonts w:ascii="宋体" w:hAnsi="宋体" w:hint="eastAsia"/>
                 <w:b/>
                 <w:color w:val="000000"/>
                 <w:szCs w:val="21"/>
@@ -684,8 +758,8 @@
           <w:tcPr>
             <w:tcW w:w="1073" w:type="dxa"/>
             <w:tcBorders>
-              <w:left w:val="single" w:color="auto" w:sz="4" w:space="0"/>
-              <w:right w:val="single" w:color="auto" w:sz="4" w:space="0"/>
+              <w:left w:val="single" w:sz="4" w:space="0" w:color="auto"/>
+              <w:right w:val="single" w:sz="4" w:space="0" w:color="auto"/>
             </w:tcBorders>
             <w:shd w:val="clear" w:color="auto" w:fill="D9D9D9"/>
             <w:vAlign w:val="center"/>
@@ -702,7 +776,7 @@
             </w:pPr>
             <w:r>
               <w:rPr>
-                <w:rFonts w:hint="eastAsia" w:ascii="宋体" w:hAnsi="宋体"/>
+                <w:rFonts w:ascii="宋体" w:hAnsi="宋体" w:hint="eastAsia"/>
                 <w:b/>
                 <w:color w:val="000000"/>
                 <w:szCs w:val="21"/>
@@ -715,8 +789,8 @@
           <w:tcPr>
             <w:tcW w:w="1081" w:type="dxa"/>
             <w:tcBorders>
-              <w:left w:val="single" w:color="auto" w:sz="4" w:space="0"/>
-              <w:right w:val="single" w:color="auto" w:sz="4" w:space="0"/>
+              <w:left w:val="single" w:sz="4" w:space="0" w:color="auto"/>
+              <w:right w:val="single" w:sz="4" w:space="0" w:color="auto"/>
             </w:tcBorders>
             <w:shd w:val="clear" w:color="auto" w:fill="D9D9D9"/>
             <w:vAlign w:val="center"/>
@@ -733,7 +807,7 @@
             </w:pPr>
             <w:r>
               <w:rPr>
-                <w:rFonts w:hint="eastAsia" w:ascii="宋体" w:hAnsi="宋体"/>
+                <w:rFonts w:ascii="宋体" w:hAnsi="宋体" w:hint="eastAsia"/>
                 <w:b/>
                 <w:bCs/>
                 <w:szCs w:val="21"/>
@@ -746,8 +820,8 @@
           <w:tcPr>
             <w:tcW w:w="835" w:type="dxa"/>
             <w:tcBorders>
-              <w:left w:val="single" w:color="auto" w:sz="4" w:space="0"/>
-              <w:right w:val="single" w:color="auto" w:sz="4" w:space="0"/>
+              <w:left w:val="single" w:sz="4" w:space="0" w:color="auto"/>
+              <w:right w:val="single" w:sz="4" w:space="0" w:color="auto"/>
             </w:tcBorders>
             <w:shd w:val="clear" w:color="auto" w:fill="D9D9D9"/>
             <w:vAlign w:val="center"/>
@@ -764,7 +838,7 @@
             </w:pPr>
             <w:r>
               <w:rPr>
-                <w:rFonts w:hint="eastAsia" w:ascii="宋体" w:hAnsi="宋体"/>
+                <w:rFonts w:ascii="宋体" w:hAnsi="宋体" w:hint="eastAsia"/>
                 <w:b/>
                 <w:bCs/>
                 <w:szCs w:val="21"/>
@@ -773,7 +847,7 @@
             </w:r>
             <w:r>
               <w:rPr>
-                <w:rFonts w:hint="eastAsia" w:ascii="宋体" w:hAnsi="宋体"/>
+                <w:rFonts w:ascii="宋体" w:hAnsi="宋体" w:hint="eastAsia"/>
                 <w:b/>
                 <w:szCs w:val="21"/>
               </w:rPr>
@@ -785,7 +859,7 @@
           <w:tcPr>
             <w:tcW w:w="835" w:type="dxa"/>
             <w:tcBorders>
-              <w:left w:val="single" w:color="auto" w:sz="4" w:space="0"/>
+              <w:left w:val="single" w:sz="4" w:space="0" w:color="auto"/>
             </w:tcBorders>
             <w:shd w:val="clear" w:color="auto" w:fill="D9D9D9"/>
             <w:vAlign w:val="center"/>
@@ -801,7 +875,7 @@
             </w:pPr>
             <w:r>
               <w:rPr>
-                <w:rFonts w:hint="eastAsia" w:ascii="宋体" w:hAnsi="宋体"/>
+                <w:rFonts w:ascii="宋体" w:hAnsi="宋体" w:hint="eastAsia"/>
                 <w:b/>
                 <w:bCs/>
                 <w:szCs w:val="21"/>
@@ -810,7 +884,7 @@
             </w:r>
             <w:r>
               <w:rPr>
-                <w:rFonts w:hint="eastAsia" w:ascii="宋体" w:hAnsi="宋体"/>
+                <w:rFonts w:ascii="宋体" w:hAnsi="宋体" w:hint="eastAsia"/>
                 <w:b/>
                 <w:szCs w:val="21"/>
               </w:rPr>
@@ -820,26 +894,9 @@
         </w:tc>
       </w:tr>
       <w:tr>
-        <w:tblPrEx>
-          <w:tblBorders>
-            <w:top w:val="single" w:color="auto" w:sz="12" w:space="0"/>
-            <w:left w:val="single" w:color="auto" w:sz="12" w:space="0"/>
-            <w:bottom w:val="single" w:color="auto" w:sz="12" w:space="0"/>
-            <w:right w:val="single" w:color="auto" w:sz="12" w:space="0"/>
-            <w:insideH w:val="single" w:color="auto" w:sz="6" w:space="0"/>
-            <w:insideV w:val="single" w:color="auto" w:sz="6" w:space="0"/>
-          </w:tblBorders>
-          <w:tblLayout w:type="fixed"/>
-          <w:tblCellMar>
-            <w:top w:w="0" w:type="dxa"/>
-            <w:left w:w="70" w:type="dxa"/>
-            <w:bottom w:w="0" w:type="dxa"/>
-            <w:right w:w="70" w:type="dxa"/>
-          </w:tblCellMar>
-        </w:tblPrEx>
         <w:trPr>
           <w:cantSplit/>
-          <w:trHeight w:val="510" w:hRule="atLeast"/>
+          <w:trHeight w:val="510"/>
           <w:jc w:val="center"/>
         </w:trPr>
         <w:tc>
@@ -868,7 +925,7 @@
             </w:r>
             <w:r>
               <w:rPr>
-                <w:rFonts w:hint="eastAsia" w:ascii="宋体" w:hAnsi="宋体"/>
+                <w:rFonts w:ascii="宋体" w:hAnsi="宋体" w:hint="eastAsia"/>
                 <w:color w:val="000000"/>
                 <w:sz w:val="18"/>
                 <w:szCs w:val="18"/>
@@ -893,7 +950,7 @@
             </w:pPr>
             <w:r>
               <w:rPr>
-                <w:rFonts w:hint="eastAsia" w:ascii="宋体" w:hAnsi="宋体"/>
+                <w:rFonts w:ascii="宋体" w:hAnsi="宋体" w:hint="eastAsia"/>
                 <w:sz w:val="18"/>
                 <w:szCs w:val="18"/>
               </w:rPr>
@@ -905,7 +962,7 @@
           <w:tcPr>
             <w:tcW w:w="810" w:type="dxa"/>
             <w:tcBorders>
-              <w:right w:val="single" w:color="auto" w:sz="4" w:space="0"/>
+              <w:right w:val="single" w:sz="4" w:space="0" w:color="auto"/>
             </w:tcBorders>
             <w:vAlign w:val="center"/>
           </w:tcPr>
@@ -920,7 +977,7 @@
             </w:pPr>
             <w:r>
               <w:rPr>
-                <w:rFonts w:hint="eastAsia" w:ascii="宋体" w:hAnsi="宋体"/>
+                <w:rFonts w:ascii="宋体" w:hAnsi="宋体" w:hint="eastAsia"/>
                 <w:sz w:val="18"/>
                 <w:szCs w:val="18"/>
               </w:rPr>
@@ -932,8 +989,8 @@
           <w:tcPr>
             <w:tcW w:w="1604" w:type="dxa"/>
             <w:tcBorders>
-              <w:left w:val="single" w:color="auto" w:sz="4" w:space="0"/>
-              <w:right w:val="single" w:color="auto" w:sz="4" w:space="0"/>
+              <w:left w:val="single" w:sz="4" w:space="0" w:color="auto"/>
+              <w:right w:val="single" w:sz="4" w:space="0" w:color="auto"/>
             </w:tcBorders>
             <w:vAlign w:val="center"/>
           </w:tcPr>
@@ -947,7 +1004,7 @@
             </w:pPr>
             <w:r>
               <w:rPr>
-                <w:rFonts w:hint="eastAsia" w:ascii="宋体" w:hAnsi="宋体"/>
+                <w:rFonts w:ascii="宋体" w:hAnsi="宋体" w:hint="eastAsia"/>
                 <w:sz w:val="18"/>
                 <w:szCs w:val="18"/>
               </w:rPr>
@@ -959,8 +1016,8 @@
           <w:tcPr>
             <w:tcW w:w="1073" w:type="dxa"/>
             <w:tcBorders>
-              <w:left w:val="single" w:color="auto" w:sz="4" w:space="0"/>
-              <w:right w:val="single" w:color="auto" w:sz="4" w:space="0"/>
+              <w:left w:val="single" w:sz="4" w:space="0" w:color="auto"/>
+              <w:right w:val="single" w:sz="4" w:space="0" w:color="auto"/>
             </w:tcBorders>
             <w:vAlign w:val="center"/>
           </w:tcPr>
@@ -976,7 +1033,7 @@
             </w:pPr>
             <w:r>
               <w:rPr>
-                <w:rFonts w:hint="eastAsia" w:ascii="宋体" w:hAnsi="宋体"/>
+                <w:rFonts w:ascii="宋体" w:hAnsi="宋体" w:hint="eastAsia"/>
                 <w:color w:val="000000"/>
                 <w:sz w:val="18"/>
                 <w:szCs w:val="18"/>
@@ -989,8 +1046,8 @@
           <w:tcPr>
             <w:tcW w:w="1081" w:type="dxa"/>
             <w:tcBorders>
-              <w:left w:val="single" w:color="auto" w:sz="4" w:space="0"/>
-              <w:right w:val="single" w:color="auto" w:sz="4" w:space="0"/>
+              <w:left w:val="single" w:sz="4" w:space="0" w:color="auto"/>
+              <w:right w:val="single" w:sz="4" w:space="0" w:color="auto"/>
             </w:tcBorders>
             <w:vAlign w:val="center"/>
           </w:tcPr>
@@ -1005,7 +1062,7 @@
             </w:pPr>
             <w:r>
               <w:rPr>
-                <w:rFonts w:hint="eastAsia" w:ascii="宋体" w:hAnsi="宋体"/>
+                <w:rFonts w:ascii="宋体" w:hAnsi="宋体" w:hint="eastAsia"/>
                 <w:sz w:val="18"/>
                 <w:szCs w:val="18"/>
               </w:rPr>
@@ -1017,8 +1074,8 @@
           <w:tcPr>
             <w:tcW w:w="835" w:type="dxa"/>
             <w:tcBorders>
-              <w:left w:val="single" w:color="auto" w:sz="4" w:space="0"/>
-              <w:right w:val="single" w:color="auto" w:sz="4" w:space="0"/>
+              <w:left w:val="single" w:sz="4" w:space="0" w:color="auto"/>
+              <w:right w:val="single" w:sz="4" w:space="0" w:color="auto"/>
             </w:tcBorders>
             <w:vAlign w:val="center"/>
           </w:tcPr>
@@ -1033,7 +1090,7 @@
             </w:pPr>
             <w:r>
               <w:rPr>
-                <w:rFonts w:hint="eastAsia" w:ascii="宋体" w:hAnsi="宋体"/>
+                <w:rFonts w:ascii="宋体" w:hAnsi="宋体" w:hint="eastAsia"/>
                 <w:color w:val="000000"/>
                 <w:sz w:val="18"/>
                 <w:szCs w:val="18"/>
@@ -1046,7 +1103,7 @@
           <w:tcPr>
             <w:tcW w:w="835" w:type="dxa"/>
             <w:tcBorders>
-              <w:left w:val="single" w:color="auto" w:sz="4" w:space="0"/>
+              <w:left w:val="single" w:sz="4" w:space="0" w:color="auto"/>
             </w:tcBorders>
             <w:vAlign w:val="center"/>
           </w:tcPr>
@@ -1062,7 +1119,7 @@
             </w:pPr>
             <w:r>
               <w:rPr>
-                <w:rFonts w:hint="eastAsia" w:ascii="宋体" w:hAnsi="宋体"/>
+                <w:rFonts w:ascii="宋体" w:hAnsi="宋体" w:hint="eastAsia"/>
                 <w:color w:val="000000"/>
                 <w:sz w:val="18"/>
                 <w:szCs w:val="18"/>
@@ -1073,26 +1130,9 @@
         </w:tc>
       </w:tr>
       <w:tr>
-        <w:tblPrEx>
-          <w:tblBorders>
-            <w:top w:val="single" w:color="auto" w:sz="12" w:space="0"/>
-            <w:left w:val="single" w:color="auto" w:sz="12" w:space="0"/>
-            <w:bottom w:val="single" w:color="auto" w:sz="12" w:space="0"/>
-            <w:right w:val="single" w:color="auto" w:sz="12" w:space="0"/>
-            <w:insideH w:val="single" w:color="auto" w:sz="6" w:space="0"/>
-            <w:insideV w:val="single" w:color="auto" w:sz="6" w:space="0"/>
-          </w:tblBorders>
-          <w:tblLayout w:type="fixed"/>
-          <w:tblCellMar>
-            <w:top w:w="0" w:type="dxa"/>
-            <w:left w:w="70" w:type="dxa"/>
-            <w:bottom w:w="0" w:type="dxa"/>
-            <w:right w:w="70" w:type="dxa"/>
-          </w:tblCellMar>
-        </w:tblPrEx>
         <w:trPr>
           <w:cantSplit/>
-          <w:trHeight w:val="528" w:hRule="atLeast"/>
+          <w:trHeight w:val="528"/>
           <w:jc w:val="center"/>
         </w:trPr>
         <w:tc>
@@ -1112,7 +1152,7 @@
             </w:pPr>
             <w:r>
               <w:rPr>
-                <w:rFonts w:hint="eastAsia" w:ascii="宋体" w:hAnsi="宋体"/>
+                <w:rFonts w:ascii="宋体" w:hAnsi="宋体" w:hint="eastAsia"/>
                 <w:color w:val="000000"/>
                 <w:sz w:val="18"/>
                 <w:szCs w:val="18"/>
@@ -1137,7 +1177,7 @@
             </w:pPr>
             <w:r>
               <w:rPr>
-                <w:rFonts w:hint="eastAsia" w:ascii="宋体" w:hAnsi="宋体"/>
+                <w:rFonts w:ascii="宋体" w:hAnsi="宋体" w:hint="eastAsia"/>
                 <w:sz w:val="18"/>
                 <w:szCs w:val="18"/>
               </w:rPr>
@@ -1149,7 +1189,7 @@
           <w:tcPr>
             <w:tcW w:w="810" w:type="dxa"/>
             <w:tcBorders>
-              <w:right w:val="single" w:color="auto" w:sz="4" w:space="0"/>
+              <w:right w:val="single" w:sz="4" w:space="0" w:color="auto"/>
             </w:tcBorders>
             <w:vAlign w:val="center"/>
           </w:tcPr>
@@ -1164,7 +1204,7 @@
             </w:pPr>
             <w:r>
               <w:rPr>
-                <w:rFonts w:hint="eastAsia" w:ascii="宋体" w:hAnsi="宋体"/>
+                <w:rFonts w:ascii="宋体" w:hAnsi="宋体" w:hint="eastAsia"/>
                 <w:sz w:val="18"/>
                 <w:szCs w:val="18"/>
               </w:rPr>
@@ -1176,8 +1216,8 @@
           <w:tcPr>
             <w:tcW w:w="1604" w:type="dxa"/>
             <w:tcBorders>
-              <w:left w:val="single" w:color="auto" w:sz="4" w:space="0"/>
-              <w:right w:val="single" w:color="auto" w:sz="4" w:space="0"/>
+              <w:left w:val="single" w:sz="4" w:space="0" w:color="auto"/>
+              <w:right w:val="single" w:sz="4" w:space="0" w:color="auto"/>
             </w:tcBorders>
             <w:vAlign w:val="center"/>
           </w:tcPr>
@@ -1191,7 +1231,7 @@
             </w:pPr>
             <w:r>
               <w:rPr>
-                <w:rFonts w:hint="eastAsia" w:ascii="宋体" w:hAnsi="宋体"/>
+                <w:rFonts w:ascii="宋体" w:hAnsi="宋体" w:hint="eastAsia"/>
                 <w:sz w:val="18"/>
                 <w:szCs w:val="18"/>
               </w:rPr>
@@ -1203,8 +1243,8 @@
           <w:tcPr>
             <w:tcW w:w="1073" w:type="dxa"/>
             <w:tcBorders>
-              <w:left w:val="single" w:color="auto" w:sz="4" w:space="0"/>
-              <w:right w:val="single" w:color="auto" w:sz="4" w:space="0"/>
+              <w:left w:val="single" w:sz="4" w:space="0" w:color="auto"/>
+              <w:right w:val="single" w:sz="4" w:space="0" w:color="auto"/>
             </w:tcBorders>
             <w:vAlign w:val="center"/>
           </w:tcPr>
@@ -1220,7 +1260,7 @@
             </w:pPr>
             <w:r>
               <w:rPr>
-                <w:rFonts w:hint="eastAsia" w:ascii="宋体" w:hAnsi="宋体"/>
+                <w:rFonts w:ascii="宋体" w:hAnsi="宋体" w:hint="eastAsia"/>
                 <w:color w:val="000000"/>
                 <w:sz w:val="18"/>
                 <w:szCs w:val="18"/>
@@ -1233,8 +1273,8 @@
           <w:tcPr>
             <w:tcW w:w="1081" w:type="dxa"/>
             <w:tcBorders>
-              <w:left w:val="single" w:color="auto" w:sz="4" w:space="0"/>
-              <w:right w:val="single" w:color="auto" w:sz="4" w:space="0"/>
+              <w:left w:val="single" w:sz="4" w:space="0" w:color="auto"/>
+              <w:right w:val="single" w:sz="4" w:space="0" w:color="auto"/>
             </w:tcBorders>
             <w:vAlign w:val="center"/>
           </w:tcPr>
@@ -1249,7 +1289,7 @@
             </w:pPr>
             <w:r>
               <w:rPr>
-                <w:rFonts w:hint="eastAsia" w:ascii="宋体" w:hAnsi="宋体"/>
+                <w:rFonts w:ascii="宋体" w:hAnsi="宋体" w:hint="eastAsia"/>
                 <w:sz w:val="18"/>
                 <w:szCs w:val="18"/>
               </w:rPr>
@@ -1261,8 +1301,8 @@
           <w:tcPr>
             <w:tcW w:w="835" w:type="dxa"/>
             <w:tcBorders>
-              <w:left w:val="single" w:color="auto" w:sz="4" w:space="0"/>
-              <w:right w:val="single" w:color="auto" w:sz="4" w:space="0"/>
+              <w:left w:val="single" w:sz="4" w:space="0" w:color="auto"/>
+              <w:right w:val="single" w:sz="4" w:space="0" w:color="auto"/>
             </w:tcBorders>
             <w:vAlign w:val="center"/>
           </w:tcPr>
@@ -1276,7 +1316,7 @@
             </w:pPr>
             <w:r>
               <w:rPr>
-                <w:rFonts w:hint="eastAsia" w:ascii="宋体" w:hAnsi="宋体"/>
+                <w:rFonts w:ascii="宋体" w:hAnsi="宋体" w:hint="eastAsia"/>
                 <w:color w:val="000000"/>
                 <w:sz w:val="18"/>
                 <w:szCs w:val="18"/>
@@ -1289,7 +1329,7 @@
           <w:tcPr>
             <w:tcW w:w="835" w:type="dxa"/>
             <w:tcBorders>
-              <w:left w:val="single" w:color="auto" w:sz="4" w:space="0"/>
+              <w:left w:val="single" w:sz="4" w:space="0" w:color="auto"/>
             </w:tcBorders>
             <w:vAlign w:val="center"/>
           </w:tcPr>
@@ -1305,7 +1345,7 @@
             </w:pPr>
             <w:r>
               <w:rPr>
-                <w:rFonts w:hint="eastAsia" w:ascii="宋体" w:hAnsi="宋体"/>
+                <w:rFonts w:ascii="宋体" w:hAnsi="宋体" w:hint="eastAsia"/>
                 <w:color w:val="000000"/>
                 <w:sz w:val="18"/>
                 <w:szCs w:val="18"/>
@@ -1316,26 +1356,9 @@
         </w:tc>
       </w:tr>
       <w:tr>
-        <w:tblPrEx>
-          <w:tblBorders>
-            <w:top w:val="single" w:color="auto" w:sz="12" w:space="0"/>
-            <w:left w:val="single" w:color="auto" w:sz="12" w:space="0"/>
-            <w:bottom w:val="single" w:color="auto" w:sz="12" w:space="0"/>
-            <w:right w:val="single" w:color="auto" w:sz="12" w:space="0"/>
-            <w:insideH w:val="single" w:color="auto" w:sz="6" w:space="0"/>
-            <w:insideV w:val="single" w:color="auto" w:sz="6" w:space="0"/>
-          </w:tblBorders>
-          <w:tblLayout w:type="fixed"/>
-          <w:tblCellMar>
-            <w:top w:w="0" w:type="dxa"/>
-            <w:left w:w="70" w:type="dxa"/>
-            <w:bottom w:w="0" w:type="dxa"/>
-            <w:right w:w="70" w:type="dxa"/>
-          </w:tblCellMar>
-        </w:tblPrEx>
         <w:trPr>
           <w:cantSplit/>
-          <w:trHeight w:val="510" w:hRule="atLeast"/>
+          <w:trHeight w:val="510"/>
           <w:jc w:val="center"/>
         </w:trPr>
         <w:tc>
@@ -1354,7 +1377,7 @@
             </w:pPr>
             <w:r>
               <w:rPr>
-                <w:rFonts w:hint="eastAsia" w:ascii="宋体" w:hAnsi="宋体"/>
+                <w:rFonts w:ascii="宋体" w:hAnsi="宋体" w:hint="eastAsia"/>
                 <w:sz w:val="18"/>
                 <w:szCs w:val="18"/>
               </w:rPr>
@@ -1386,7 +1409,7 @@
             </w:pPr>
             <w:r>
               <w:rPr>
-                <w:rFonts w:hint="eastAsia" w:ascii="宋体" w:hAnsi="宋体"/>
+                <w:rFonts w:ascii="宋体" w:hAnsi="宋体" w:hint="eastAsia"/>
                 <w:sz w:val="18"/>
                 <w:szCs w:val="18"/>
               </w:rPr>
@@ -1406,7 +1429,7 @@
           <w:tcPr>
             <w:tcW w:w="810" w:type="dxa"/>
             <w:tcBorders>
-              <w:right w:val="single" w:color="auto" w:sz="4" w:space="0"/>
+              <w:right w:val="single" w:sz="4" w:space="0" w:color="auto"/>
             </w:tcBorders>
             <w:vAlign w:val="center"/>
           </w:tcPr>
@@ -1422,15 +1445,10 @@
             </w:pPr>
             <w:r>
               <w:rPr>
-                <w:rFonts w:hint="eastAsia" w:ascii="宋体" w:hAnsi="宋体"/>
+                <w:rFonts w:ascii="宋体" w:hAnsi="宋体" w:hint="eastAsia"/>
                 <w:color w:val="000000" w:themeColor="text1"/>
                 <w:sz w:val="18"/>
                 <w:szCs w:val="18"/>
-                <w14:textFill>
-                  <w14:solidFill>
-                    <w14:schemeClr w14:val="tx1"/>
-                  </w14:solidFill>
-                </w14:textFill>
               </w:rPr>
               <w:t>赵佳锋</w:t>
             </w:r>
@@ -1440,8 +1458,8 @@
           <w:tcPr>
             <w:tcW w:w="1604" w:type="dxa"/>
             <w:tcBorders>
-              <w:left w:val="single" w:color="auto" w:sz="4" w:space="0"/>
-              <w:right w:val="single" w:color="auto" w:sz="4" w:space="0"/>
+              <w:left w:val="single" w:sz="4" w:space="0" w:color="auto"/>
+              <w:right w:val="single" w:sz="4" w:space="0" w:color="auto"/>
             </w:tcBorders>
             <w:vAlign w:val="center"/>
           </w:tcPr>
@@ -1456,7 +1474,7 @@
             </w:pPr>
             <w:r>
               <w:rPr>
-                <w:rFonts w:hint="eastAsia" w:ascii="宋体" w:hAnsi="宋体"/>
+                <w:rFonts w:ascii="宋体" w:hAnsi="宋体" w:hint="eastAsia"/>
                 <w:bCs/>
                 <w:sz w:val="18"/>
                 <w:szCs w:val="18"/>
@@ -1469,8 +1487,8 @@
           <w:tcPr>
             <w:tcW w:w="1073" w:type="dxa"/>
             <w:tcBorders>
-              <w:left w:val="single" w:color="auto" w:sz="4" w:space="0"/>
-              <w:right w:val="single" w:color="auto" w:sz="4" w:space="0"/>
+              <w:left w:val="single" w:sz="4" w:space="0" w:color="auto"/>
+              <w:right w:val="single" w:sz="4" w:space="0" w:color="auto"/>
             </w:tcBorders>
             <w:vAlign w:val="center"/>
           </w:tcPr>
@@ -1486,7 +1504,7 @@
             </w:pPr>
             <w:r>
               <w:rPr>
-                <w:rFonts w:hint="eastAsia" w:ascii="宋体" w:hAnsi="宋体"/>
+                <w:rFonts w:ascii="宋体" w:hAnsi="宋体" w:hint="eastAsia"/>
                 <w:bCs/>
                 <w:sz w:val="18"/>
                 <w:szCs w:val="18"/>
@@ -1499,8 +1517,8 @@
           <w:tcPr>
             <w:tcW w:w="1081" w:type="dxa"/>
             <w:tcBorders>
-              <w:left w:val="single" w:color="auto" w:sz="4" w:space="0"/>
-              <w:right w:val="single" w:color="auto" w:sz="4" w:space="0"/>
+              <w:left w:val="single" w:sz="4" w:space="0" w:color="auto"/>
+              <w:right w:val="single" w:sz="4" w:space="0" w:color="auto"/>
             </w:tcBorders>
             <w:vAlign w:val="center"/>
           </w:tcPr>
@@ -1515,7 +1533,7 @@
             </w:pPr>
             <w:r>
               <w:rPr>
-                <w:rFonts w:hint="eastAsia" w:ascii="宋体" w:hAnsi="宋体"/>
+                <w:rFonts w:ascii="宋体" w:hAnsi="宋体" w:hint="eastAsia"/>
                 <w:sz w:val="18"/>
                 <w:szCs w:val="18"/>
               </w:rPr>
@@ -1535,8 +1553,8 @@
           <w:tcPr>
             <w:tcW w:w="835" w:type="dxa"/>
             <w:tcBorders>
-              <w:left w:val="single" w:color="auto" w:sz="4" w:space="0"/>
-              <w:right w:val="single" w:color="auto" w:sz="4" w:space="0"/>
+              <w:left w:val="single" w:sz="4" w:space="0" w:color="auto"/>
+              <w:right w:val="single" w:sz="4" w:space="0" w:color="auto"/>
             </w:tcBorders>
             <w:vAlign w:val="center"/>
           </w:tcPr>
@@ -1550,7 +1568,7 @@
             </w:pPr>
             <w:r>
               <w:rPr>
-                <w:rFonts w:hint="eastAsia" w:ascii="宋体" w:hAnsi="宋体"/>
+                <w:rFonts w:ascii="宋体" w:hAnsi="宋体" w:hint="eastAsia"/>
                 <w:color w:val="000000"/>
                 <w:sz w:val="18"/>
                 <w:szCs w:val="18"/>
@@ -1563,7 +1581,7 @@
           <w:tcPr>
             <w:tcW w:w="835" w:type="dxa"/>
             <w:tcBorders>
-              <w:left w:val="single" w:color="auto" w:sz="4" w:space="0"/>
+              <w:left w:val="single" w:sz="4" w:space="0" w:color="auto"/>
             </w:tcBorders>
             <w:vAlign w:val="center"/>
           </w:tcPr>
@@ -1578,7 +1596,7 @@
             </w:pPr>
             <w:r>
               <w:rPr>
-                <w:rFonts w:hint="eastAsia" w:ascii="宋体" w:hAnsi="宋体"/>
+                <w:rFonts w:ascii="宋体" w:hAnsi="宋体" w:hint="eastAsia"/>
                 <w:color w:val="000000"/>
                 <w:sz w:val="18"/>
                 <w:szCs w:val="18"/>
@@ -1589,26 +1607,9 @@
         </w:tc>
       </w:tr>
       <w:tr>
-        <w:tblPrEx>
-          <w:tblBorders>
-            <w:top w:val="single" w:color="auto" w:sz="12" w:space="0"/>
-            <w:left w:val="single" w:color="auto" w:sz="12" w:space="0"/>
-            <w:bottom w:val="single" w:color="auto" w:sz="12" w:space="0"/>
-            <w:right w:val="single" w:color="auto" w:sz="12" w:space="0"/>
-            <w:insideH w:val="single" w:color="auto" w:sz="6" w:space="0"/>
-            <w:insideV w:val="single" w:color="auto" w:sz="6" w:space="0"/>
-          </w:tblBorders>
-          <w:tblLayout w:type="fixed"/>
-          <w:tblCellMar>
-            <w:top w:w="0" w:type="dxa"/>
-            <w:left w:w="70" w:type="dxa"/>
-            <w:bottom w:w="0" w:type="dxa"/>
-            <w:right w:w="70" w:type="dxa"/>
-          </w:tblCellMar>
-        </w:tblPrEx>
         <w:trPr>
           <w:cantSplit/>
-          <w:trHeight w:val="510" w:hRule="atLeast"/>
+          <w:trHeight w:val="510"/>
           <w:jc w:val="center"/>
         </w:trPr>
         <w:tc>
@@ -1627,20 +1628,14 @@
             </w:pPr>
             <w:r>
               <w:rPr>
-                <w:rFonts w:hint="eastAsia" w:ascii="宋体" w:hAnsi="宋体"/>
-                <w:sz w:val="18"/>
-                <w:szCs w:val="18"/>
-              </w:rPr>
-              <w:t>0</w:t>
-            </w:r>
-            <w:r>
-              <w:rPr>
-                <w:rFonts w:ascii="宋体" w:hAnsi="宋体"/>
-                <w:sz w:val="18"/>
-                <w:szCs w:val="18"/>
-              </w:rPr>
-              <w:t>.1.3.181129</w:t>
-            </w:r>
+                <w:rFonts w:ascii="宋体" w:hAnsi="宋体" w:hint="eastAsia"/>
+                <w:sz w:val="18"/>
+                <w:szCs w:val="18"/>
+              </w:rPr>
+              <w:t>1.0.0.181129</w:t>
+            </w:r>
+            <w:bookmarkStart w:id="0" w:name="_GoBack"/>
+            <w:bookmarkEnd w:id="0"/>
           </w:p>
         </w:tc>
         <w:tc>
@@ -1659,7 +1654,7 @@
             </w:pPr>
             <w:r>
               <w:rPr>
-                <w:rFonts w:hint="eastAsia" w:ascii="宋体" w:hAnsi="宋体"/>
+                <w:rFonts w:ascii="宋体" w:hAnsi="宋体" w:hint="eastAsia"/>
                 <w:sz w:val="18"/>
                 <w:szCs w:val="18"/>
               </w:rPr>
@@ -1675,7 +1670,7 @@
             </w:r>
             <w:r>
               <w:rPr>
-                <w:rFonts w:hint="eastAsia" w:ascii="宋体" w:hAnsi="宋体"/>
+                <w:rFonts w:ascii="宋体" w:hAnsi="宋体" w:hint="eastAsia"/>
                 <w:sz w:val="18"/>
                 <w:szCs w:val="18"/>
               </w:rPr>
@@ -1691,7 +1686,7 @@
             </w:r>
             <w:r>
               <w:rPr>
-                <w:rFonts w:hint="eastAsia" w:ascii="宋体" w:hAnsi="宋体"/>
+                <w:rFonts w:ascii="宋体" w:hAnsi="宋体" w:hint="eastAsia"/>
                 <w:sz w:val="18"/>
                 <w:szCs w:val="18"/>
               </w:rPr>
@@ -1711,7 +1706,7 @@
           <w:tcPr>
             <w:tcW w:w="810" w:type="dxa"/>
             <w:tcBorders>
-              <w:right w:val="single" w:color="auto" w:sz="4" w:space="0"/>
+              <w:right w:val="single" w:sz="4" w:space="0" w:color="auto"/>
             </w:tcBorders>
             <w:vAlign w:val="center"/>
           </w:tcPr>
@@ -1723,24 +1718,14 @@
                 <w:color w:val="000000" w:themeColor="text1"/>
                 <w:sz w:val="18"/>
                 <w:szCs w:val="18"/>
-                <w14:textFill>
-                  <w14:solidFill>
-                    <w14:schemeClr w14:val="tx1"/>
-                  </w14:solidFill>
-                </w14:textFill>
-              </w:rPr>
-            </w:pPr>
-            <w:r>
-              <w:rPr>
-                <w:rFonts w:hint="eastAsia" w:ascii="宋体" w:hAnsi="宋体"/>
+              </w:rPr>
+            </w:pPr>
+            <w:r>
+              <w:rPr>
+                <w:rFonts w:ascii="宋体" w:hAnsi="宋体" w:hint="eastAsia"/>
                 <w:color w:val="000000" w:themeColor="text1"/>
                 <w:sz w:val="18"/>
                 <w:szCs w:val="18"/>
-                <w14:textFill>
-                  <w14:solidFill>
-                    <w14:schemeClr w14:val="tx1"/>
-                  </w14:solidFill>
-                </w14:textFill>
               </w:rPr>
               <w:t>赵佳锋</w:t>
             </w:r>
@@ -1750,8 +1735,8 @@
           <w:tcPr>
             <w:tcW w:w="1604" w:type="dxa"/>
             <w:tcBorders>
-              <w:left w:val="single" w:color="auto" w:sz="4" w:space="0"/>
-              <w:right w:val="single" w:color="auto" w:sz="4" w:space="0"/>
+              <w:left w:val="single" w:sz="4" w:space="0" w:color="auto"/>
+              <w:right w:val="single" w:sz="4" w:space="0" w:color="auto"/>
             </w:tcBorders>
             <w:vAlign w:val="center"/>
           </w:tcPr>
@@ -1766,7 +1751,7 @@
             </w:pPr>
             <w:r>
               <w:rPr>
-                <w:rFonts w:hint="eastAsia" w:ascii="宋体" w:hAnsi="宋体"/>
+                <w:rFonts w:ascii="宋体" w:hAnsi="宋体" w:hint="eastAsia"/>
                 <w:bCs/>
                 <w:sz w:val="18"/>
                 <w:szCs w:val="18"/>
@@ -1779,8 +1764,8 @@
           <w:tcPr>
             <w:tcW w:w="1073" w:type="dxa"/>
             <w:tcBorders>
-              <w:left w:val="single" w:color="auto" w:sz="4" w:space="0"/>
-              <w:right w:val="single" w:color="auto" w:sz="4" w:space="0"/>
+              <w:left w:val="single" w:sz="4" w:space="0" w:color="auto"/>
+              <w:right w:val="single" w:sz="4" w:space="0" w:color="auto"/>
             </w:tcBorders>
             <w:vAlign w:val="center"/>
           </w:tcPr>
@@ -1796,7 +1781,7 @@
             </w:pPr>
             <w:r>
               <w:rPr>
-                <w:rFonts w:hint="eastAsia" w:ascii="宋体" w:hAnsi="宋体"/>
+                <w:rFonts w:ascii="宋体" w:hAnsi="宋体" w:hint="eastAsia"/>
                 <w:bCs/>
                 <w:sz w:val="18"/>
                 <w:szCs w:val="18"/>
@@ -1809,8 +1794,8 @@
           <w:tcPr>
             <w:tcW w:w="1081" w:type="dxa"/>
             <w:tcBorders>
-              <w:left w:val="single" w:color="auto" w:sz="4" w:space="0"/>
-              <w:right w:val="single" w:color="auto" w:sz="4" w:space="0"/>
+              <w:left w:val="single" w:sz="4" w:space="0" w:color="auto"/>
+              <w:right w:val="single" w:sz="4" w:space="0" w:color="auto"/>
             </w:tcBorders>
             <w:vAlign w:val="center"/>
           </w:tcPr>
@@ -1825,7 +1810,7 @@
             </w:pPr>
             <w:r>
               <w:rPr>
-                <w:rFonts w:hint="eastAsia" w:ascii="宋体" w:hAnsi="宋体"/>
+                <w:rFonts w:ascii="宋体" w:hAnsi="宋体" w:hint="eastAsia"/>
                 <w:sz w:val="18"/>
                 <w:szCs w:val="18"/>
               </w:rPr>
@@ -1841,7 +1826,7 @@
             </w:r>
             <w:r>
               <w:rPr>
-                <w:rFonts w:hint="eastAsia" w:ascii="宋体" w:hAnsi="宋体"/>
+                <w:rFonts w:ascii="宋体" w:hAnsi="宋体" w:hint="eastAsia"/>
                 <w:sz w:val="18"/>
                 <w:szCs w:val="18"/>
               </w:rPr>
@@ -1857,7 +1842,7 @@
             </w:r>
             <w:r>
               <w:rPr>
-                <w:rFonts w:hint="eastAsia" w:ascii="宋体" w:hAnsi="宋体"/>
+                <w:rFonts w:ascii="宋体" w:hAnsi="宋体" w:hint="eastAsia"/>
                 <w:sz w:val="18"/>
                 <w:szCs w:val="18"/>
               </w:rPr>
@@ -1877,8 +1862,8 @@
           <w:tcPr>
             <w:tcW w:w="835" w:type="dxa"/>
             <w:tcBorders>
-              <w:left w:val="single" w:color="auto" w:sz="4" w:space="0"/>
-              <w:right w:val="single" w:color="auto" w:sz="4" w:space="0"/>
+              <w:left w:val="single" w:sz="4" w:space="0" w:color="auto"/>
+              <w:right w:val="single" w:sz="4" w:space="0" w:color="auto"/>
             </w:tcBorders>
             <w:vAlign w:val="center"/>
           </w:tcPr>
@@ -1893,7 +1878,7 @@
             </w:pPr>
             <w:r>
               <w:rPr>
-                <w:rFonts w:hint="eastAsia" w:ascii="宋体" w:hAnsi="宋体"/>
+                <w:rFonts w:ascii="宋体" w:hAnsi="宋体" w:hint="eastAsia"/>
                 <w:color w:val="000000"/>
                 <w:sz w:val="18"/>
                 <w:szCs w:val="18"/>
@@ -1906,7 +1891,7 @@
           <w:tcPr>
             <w:tcW w:w="835" w:type="dxa"/>
             <w:tcBorders>
-              <w:left w:val="single" w:color="auto" w:sz="4" w:space="0"/>
+              <w:left w:val="single" w:sz="4" w:space="0" w:color="auto"/>
             </w:tcBorders>
             <w:vAlign w:val="center"/>
           </w:tcPr>
@@ -1922,7 +1907,7 @@
             </w:pPr>
             <w:r>
               <w:rPr>
-                <w:rFonts w:hint="eastAsia" w:ascii="宋体" w:hAnsi="宋体"/>
+                <w:rFonts w:ascii="宋体" w:hAnsi="宋体" w:hint="eastAsia"/>
                 <w:color w:val="000000"/>
                 <w:sz w:val="18"/>
                 <w:szCs w:val="18"/>
@@ -1942,16 +1927,64 @@
       </w:pPr>
       <w:r>
         <w:rPr>
-          <w:rFonts w:hint="eastAsia" w:ascii="宋体" w:hAnsi="宋体"/>
+          <w:rFonts w:ascii="宋体" w:hAnsi="宋体" w:hint="eastAsia"/>
           <w:color w:val="000000"/>
         </w:rPr>
         <w:t>修订</w:t>
       </w:r>
       <w:r>
         <w:rPr>
-          <w:rFonts w:hint="eastAsia" w:ascii="宋体" w:hAnsi="宋体"/>
-        </w:rPr>
-        <w:t>状态：S--首次编写，A--增加，M--修改，D--删除；</w:t>
+          <w:rFonts w:ascii="宋体" w:hAnsi="宋体" w:hint="eastAsia"/>
+        </w:rPr>
+        <w:t>状态：</w:t>
+      </w:r>
+      <w:r>
+        <w:rPr>
+          <w:rFonts w:ascii="宋体" w:hAnsi="宋体" w:hint="eastAsia"/>
+        </w:rPr>
+        <w:t>S--</w:t>
+      </w:r>
+      <w:r>
+        <w:rPr>
+          <w:rFonts w:ascii="宋体" w:hAnsi="宋体" w:hint="eastAsia"/>
+        </w:rPr>
+        <w:t>首次编写，</w:t>
+      </w:r>
+      <w:r>
+        <w:rPr>
+          <w:rFonts w:ascii="宋体" w:hAnsi="宋体" w:hint="eastAsia"/>
+        </w:rPr>
+        <w:t>A--</w:t>
+      </w:r>
+      <w:r>
+        <w:rPr>
+          <w:rFonts w:ascii="宋体" w:hAnsi="宋体" w:hint="eastAsia"/>
+        </w:rPr>
+        <w:t>增加，</w:t>
+      </w:r>
+      <w:r>
+        <w:rPr>
+          <w:rFonts w:ascii="宋体" w:hAnsi="宋体" w:hint="eastAsia"/>
+        </w:rPr>
+        <w:t>M--</w:t>
+      </w:r>
+      <w:r>
+        <w:rPr>
+          <w:rFonts w:ascii="宋体" w:hAnsi="宋体" w:hint="eastAsia"/>
+        </w:rPr>
+        <w:t>修改，</w:t>
+      </w:r>
+      <w:r>
+        <w:rPr>
+          <w:rFonts w:ascii="宋体" w:hAnsi="宋体" w:hint="eastAsia"/>
+        </w:rPr>
+        <w:t>D--</w:t>
+      </w:r>
+      <w:r>
+        <w:rPr>
+          <w:rFonts w:ascii="宋体" w:hAnsi="宋体" w:hint="eastAsia"/>
+        </w:rPr>
+        <w:t>删除；</w:t>
       </w:r>
     </w:p>
     <w:p>
@@ -1963,7 +1996,7 @@
       </w:pPr>
       <w:r>
         <w:rPr>
-          <w:rFonts w:hint="eastAsia" w:ascii="宋体" w:hAnsi="宋体"/>
+          <w:rFonts w:ascii="宋体" w:hAnsi="宋体" w:hint="eastAsia"/>
         </w:rPr>
         <w:t>日期格式：</w:t>
       </w:r>
@@ -1986,18 +2019,62 @@
       <w:pPr>
         <w:ind w:firstLine="420"/>
         <w:rPr>
-          <w:rFonts w:hint="eastAsia" w:ascii="宋体" w:hAnsi="宋体" w:eastAsia="宋体"/>
-          <w:lang w:val="en-US" w:eastAsia="zh-CN"/>
-        </w:rPr>
-      </w:pPr>
-      <w:bookmarkStart w:id="22" w:name="_GoBack"/>
-      <w:bookmarkEnd w:id="22"/>
-      <w:r>
-        <w:rPr>
-          <w:rFonts w:hint="eastAsia" w:ascii="宋体" w:hAnsi="宋体"/>
-          <w:lang w:val="en-US" w:eastAsia="zh-CN"/>
-        </w:rPr>
-        <w:t>文档参考：《IT项目管理（第八版）》（P114）        ------凯西 施瓦尔贝</w:t>
+          <w:rFonts w:ascii="宋体" w:hAnsi="宋体"/>
+        </w:rPr>
+      </w:pPr>
+      <w:r>
+        <w:rPr>
+          <w:rFonts w:ascii="宋体" w:hAnsi="宋体" w:hint="eastAsia"/>
+        </w:rPr>
+        <w:t>文档参考：《</w:t>
+      </w:r>
+      <w:r>
+        <w:rPr>
+          <w:rFonts w:ascii="宋体" w:hAnsi="宋体" w:hint="eastAsia"/>
+        </w:rPr>
+        <w:t>IT</w:t>
+      </w:r>
+      <w:r>
+        <w:rPr>
+          <w:rFonts w:ascii="宋体" w:hAnsi="宋体" w:hint="eastAsia"/>
+        </w:rPr>
+        <w:t>项目管理（第八版）》（</w:t>
+      </w:r>
+      <w:r>
+        <w:rPr>
+          <w:rFonts w:ascii="宋体" w:hAnsi="宋体" w:hint="eastAsia"/>
+        </w:rPr>
+        <w:t>P114</w:t>
+      </w:r>
+      <w:r>
+        <w:rPr>
+          <w:rFonts w:ascii="宋体" w:hAnsi="宋体" w:hint="eastAsia"/>
+        </w:rPr>
+        <w:t>）</w:t>
+      </w:r>
+      <w:r>
+        <w:rPr>
+          <w:rFonts w:ascii="宋体" w:hAnsi="宋体" w:hint="eastAsia"/>
+        </w:rPr>
+        <w:t xml:space="preserve">        ------</w:t>
+      </w:r>
+      <w:r>
+        <w:rPr>
+          <w:rFonts w:ascii="宋体" w:hAnsi="宋体" w:hint="eastAsia"/>
+        </w:rPr>
+        <w:t>凯西</w:t>
+      </w:r>
+      <w:r>
+        <w:rPr>
+          <w:rFonts w:ascii="宋体" w:hAnsi="宋体" w:hint="eastAsia"/>
+        </w:rPr>
+        <w:t xml:space="preserve"> </w:t>
+      </w:r>
+      <w:r>
+        <w:rPr>
+          <w:rFonts w:ascii="宋体" w:hAnsi="宋体" w:hint="eastAsia"/>
+        </w:rPr>
+        <w:t>施瓦尔贝</w:t>
       </w:r>
     </w:p>
     <w:p>
@@ -2204,7 +2281,7 @@
       <w:pPr>
         <w:ind w:firstLine="420"/>
         <w:rPr>
-          <w:rFonts w:hint="eastAsia" w:ascii="宋体" w:hAnsi="宋体"/>
+          <w:rFonts w:ascii="宋体" w:hAnsi="宋体"/>
         </w:rPr>
       </w:pPr>
     </w:p>
@@ -2212,13 +2289,13 @@
       <w:pPr>
         <w:ind w:firstLine="420"/>
         <w:rPr>
-          <w:rFonts w:hint="eastAsia" w:ascii="宋体" w:hAnsi="宋体"/>
-        </w:rPr>
-      </w:pPr>
-    </w:p>
-    <w:p>
-      <w:pPr>
-        <w:ind w:left="3934" w:leftChars="1639"/>
+          <w:rFonts w:ascii="宋体" w:hAnsi="宋体"/>
+        </w:rPr>
+      </w:pPr>
+    </w:p>
+    <w:p>
+      <w:pPr>
+        <w:ind w:leftChars="1639" w:left="3934"/>
         <w:rPr>
           <w:b/>
           <w:sz w:val="52"/>
@@ -2232,20 +2309,22 @@
           <w:sz w:val="52"/>
           <w:szCs w:val="52"/>
         </w:rPr>
+        <w:lastRenderedPageBreak/>
         <w:t>目录</w:t>
       </w:r>
     </w:p>
     <w:p>
       <w:pPr>
-        <w:ind w:left="3934" w:leftChars="1639"/>
-      </w:pPr>
-    </w:p>
-    <w:p>
-      <w:pPr>
-        <w:pStyle w:val="7"/>
+        <w:ind w:leftChars="1639" w:left="3934"/>
+      </w:pPr>
+    </w:p>
+    <w:p>
+      <w:pPr>
+        <w:pStyle w:val="21"/>
         <w:tabs>
           <w:tab w:val="right" w:leader="dot" w:pos="9638"/>
         </w:tabs>
+        <w:ind w:left="480"/>
       </w:pPr>
       <w:r>
         <w:fldChar w:fldCharType="begin"/>
@@ -2256,847 +2335,662 @@
       <w:r>
         <w:fldChar w:fldCharType="separate"/>
       </w:r>
-      <w:r>
-        <w:fldChar w:fldCharType="begin"/>
-      </w:r>
-      <w:r>
-        <w:instrText xml:space="preserve"> HYPERLINK \l _Toc9877 </w:instrText>
-      </w:r>
-      <w:r>
-        <w:fldChar w:fldCharType="separate"/>
-      </w:r>
-      <w:r>
-        <w:rPr>
-          <w:rFonts w:hint="eastAsia"/>
-        </w:rPr>
-        <w:t>一 项目名称</w:t>
-      </w:r>
-      <w:r>
-        <w:tab/>
-      </w:r>
-      <w:r>
-        <w:fldChar w:fldCharType="begin"/>
-      </w:r>
-      <w:r>
-        <w:instrText xml:space="preserve"> PAGEREF _Toc9877 </w:instrText>
-      </w:r>
-      <w:r>
-        <w:fldChar w:fldCharType="separate"/>
-      </w:r>
-      <w:r>
-        <w:t>4</w:t>
-      </w:r>
-      <w:r>
-        <w:fldChar w:fldCharType="end"/>
-      </w:r>
-      <w:r>
-        <w:fldChar w:fldCharType="end"/>
-      </w:r>
-    </w:p>
-    <w:p>
-      <w:pPr>
-        <w:pStyle w:val="7"/>
+      <w:hyperlink w:anchor="_Toc9877" w:history="1">
+        <w:r>
+          <w:rPr>
+            <w:rFonts w:hint="eastAsia"/>
+          </w:rPr>
+          <w:t>一</w:t>
+        </w:r>
+        <w:r>
+          <w:rPr>
+            <w:rFonts w:hint="eastAsia"/>
+          </w:rPr>
+          <w:t xml:space="preserve"> </w:t>
+        </w:r>
+        <w:r>
+          <w:rPr>
+            <w:rFonts w:hint="eastAsia"/>
+          </w:rPr>
+          <w:t>项目名称</w:t>
+        </w:r>
+        <w:r>
+          <w:tab/>
+        </w:r>
+        <w:r>
+          <w:fldChar w:fldCharType="begin"/>
+        </w:r>
+        <w:r>
+          <w:instrText xml:space="preserve"> PAGEREF _Toc9877 </w:instrText>
+        </w:r>
+        <w:r>
+          <w:fldChar w:fldCharType="separate"/>
+        </w:r>
+        <w:r>
+          <w:t>4</w:t>
+        </w:r>
+        <w:r>
+          <w:fldChar w:fldCharType="end"/>
+        </w:r>
+      </w:hyperlink>
+    </w:p>
+    <w:p>
+      <w:pPr>
+        <w:pStyle w:val="21"/>
         <w:tabs>
           <w:tab w:val="right" w:leader="dot" w:pos="9638"/>
         </w:tabs>
-      </w:pPr>
-      <w:r>
-        <w:rPr>
-          <w:bCs/>
-          <w:lang w:val="zh-CN"/>
-        </w:rPr>
-        <w:fldChar w:fldCharType="begin"/>
-      </w:r>
-      <w:r>
-        <w:rPr>
-          <w:bCs/>
-          <w:lang w:val="zh-CN"/>
-        </w:rPr>
-        <w:instrText xml:space="preserve"> HYPERLINK \l _Toc15584 </w:instrText>
-      </w:r>
-      <w:r>
-        <w:rPr>
-          <w:bCs/>
-          <w:lang w:val="zh-CN"/>
-        </w:rPr>
-        <w:fldChar w:fldCharType="separate"/>
-      </w:r>
-      <w:r>
-        <w:rPr>
-          <w:rFonts w:hint="eastAsia"/>
-        </w:rPr>
-        <w:t xml:space="preserve">二 </w:t>
-      </w:r>
-      <w:r>
-        <w:t>项目</w:t>
-      </w:r>
-      <w:r>
-        <w:rPr>
-          <w:rFonts w:hint="eastAsia"/>
-        </w:rPr>
-        <w:t>开始</w:t>
-      </w:r>
-      <w:r>
-        <w:tab/>
-      </w:r>
-      <w:r>
-        <w:fldChar w:fldCharType="begin"/>
-      </w:r>
-      <w:r>
-        <w:instrText xml:space="preserve"> PAGEREF _Toc15584 </w:instrText>
-      </w:r>
-      <w:r>
-        <w:fldChar w:fldCharType="separate"/>
-      </w:r>
-      <w:r>
-        <w:t>4</w:t>
-      </w:r>
-      <w:r>
-        <w:fldChar w:fldCharType="end"/>
-      </w:r>
-      <w:r>
-        <w:rPr>
-          <w:bCs/>
-          <w:lang w:val="zh-CN"/>
-        </w:rPr>
-        <w:fldChar w:fldCharType="end"/>
-      </w:r>
-    </w:p>
-    <w:p>
-      <w:pPr>
-        <w:pStyle w:val="7"/>
+        <w:ind w:left="480"/>
+      </w:pPr>
+      <w:hyperlink w:anchor="_Toc15584" w:history="1">
+        <w:r>
+          <w:rPr>
+            <w:rFonts w:hint="eastAsia"/>
+          </w:rPr>
+          <w:t>二</w:t>
+        </w:r>
+        <w:r>
+          <w:rPr>
+            <w:rFonts w:hint="eastAsia"/>
+          </w:rPr>
+          <w:t xml:space="preserve"> </w:t>
+        </w:r>
+        <w:r>
+          <w:t>项目</w:t>
+        </w:r>
+        <w:r>
+          <w:rPr>
+            <w:rFonts w:hint="eastAsia"/>
+          </w:rPr>
+          <w:t>开始</w:t>
+        </w:r>
+        <w:r>
+          <w:tab/>
+        </w:r>
+        <w:r>
+          <w:fldChar w:fldCharType="begin"/>
+        </w:r>
+        <w:r>
+          <w:instrText xml:space="preserve"> PAGEREF _Toc15584 </w:instrText>
+        </w:r>
+        <w:r>
+          <w:fldChar w:fldCharType="separate"/>
+        </w:r>
+        <w:r>
+          <w:t>4</w:t>
+        </w:r>
+        <w:r>
+          <w:fldChar w:fldCharType="end"/>
+        </w:r>
+      </w:hyperlink>
+    </w:p>
+    <w:p>
+      <w:pPr>
+        <w:pStyle w:val="21"/>
         <w:tabs>
           <w:tab w:val="right" w:leader="dot" w:pos="9638"/>
         </w:tabs>
-      </w:pPr>
-      <w:r>
-        <w:rPr>
-          <w:bCs/>
-          <w:lang w:val="zh-CN"/>
-        </w:rPr>
-        <w:fldChar w:fldCharType="begin"/>
-      </w:r>
-      <w:r>
-        <w:rPr>
-          <w:bCs/>
-          <w:lang w:val="zh-CN"/>
-        </w:rPr>
-        <w:instrText xml:space="preserve"> HYPERLINK \l _Toc12669 </w:instrText>
-      </w:r>
-      <w:r>
-        <w:rPr>
-          <w:bCs/>
-          <w:lang w:val="zh-CN"/>
-        </w:rPr>
-        <w:fldChar w:fldCharType="separate"/>
-      </w:r>
-      <w:r>
-        <w:rPr>
-          <w:rFonts w:hint="eastAsia"/>
-        </w:rPr>
-        <w:t>三 项目完成</w:t>
-      </w:r>
-      <w:r>
-        <w:tab/>
-      </w:r>
-      <w:r>
-        <w:fldChar w:fldCharType="begin"/>
-      </w:r>
-      <w:r>
-        <w:instrText xml:space="preserve"> PAGEREF _Toc12669 </w:instrText>
-      </w:r>
-      <w:r>
-        <w:fldChar w:fldCharType="separate"/>
-      </w:r>
-      <w:r>
-        <w:t>4</w:t>
-      </w:r>
-      <w:r>
-        <w:fldChar w:fldCharType="end"/>
-      </w:r>
-      <w:r>
-        <w:rPr>
-          <w:bCs/>
-          <w:lang w:val="zh-CN"/>
-        </w:rPr>
-        <w:fldChar w:fldCharType="end"/>
-      </w:r>
-    </w:p>
-    <w:p>
-      <w:pPr>
-        <w:pStyle w:val="7"/>
+        <w:ind w:left="480"/>
+      </w:pPr>
+      <w:hyperlink w:anchor="_Toc12669" w:history="1">
+        <w:r>
+          <w:rPr>
+            <w:rFonts w:hint="eastAsia"/>
+          </w:rPr>
+          <w:t>三</w:t>
+        </w:r>
+        <w:r>
+          <w:rPr>
+            <w:rFonts w:hint="eastAsia"/>
+          </w:rPr>
+          <w:t xml:space="preserve"> </w:t>
+        </w:r>
+        <w:r>
+          <w:rPr>
+            <w:rFonts w:hint="eastAsia"/>
+          </w:rPr>
+          <w:t>项目完成</w:t>
+        </w:r>
+        <w:r>
+          <w:tab/>
+        </w:r>
+        <w:r>
+          <w:fldChar w:fldCharType="begin"/>
+        </w:r>
+        <w:r>
+          <w:instrText xml:space="preserve"> PAGEREF _Toc12669 </w:instrText>
+        </w:r>
+        <w:r>
+          <w:fldChar w:fldCharType="separate"/>
+        </w:r>
+        <w:r>
+          <w:t>4</w:t>
+        </w:r>
+        <w:r>
+          <w:fldChar w:fldCharType="end"/>
+        </w:r>
+      </w:hyperlink>
+    </w:p>
+    <w:p>
+      <w:pPr>
+        <w:pStyle w:val="21"/>
         <w:tabs>
           <w:tab w:val="right" w:leader="dot" w:pos="9638"/>
         </w:tabs>
-      </w:pPr>
-      <w:r>
-        <w:rPr>
-          <w:bCs/>
-          <w:lang w:val="zh-CN"/>
-        </w:rPr>
-        <w:fldChar w:fldCharType="begin"/>
-      </w:r>
-      <w:r>
-        <w:rPr>
-          <w:bCs/>
-          <w:lang w:val="zh-CN"/>
-        </w:rPr>
-        <w:instrText xml:space="preserve"> HYPERLINK \l _Toc27551 </w:instrText>
-      </w:r>
-      <w:r>
-        <w:rPr>
-          <w:bCs/>
-          <w:lang w:val="zh-CN"/>
-        </w:rPr>
-        <w:fldChar w:fldCharType="separate"/>
-      </w:r>
-      <w:r>
-        <w:rPr>
-          <w:rFonts w:hint="eastAsia"/>
-        </w:rPr>
-        <w:t>四 关键日程里程碑</w:t>
-      </w:r>
-      <w:r>
-        <w:tab/>
-      </w:r>
-      <w:r>
-        <w:fldChar w:fldCharType="begin"/>
-      </w:r>
-      <w:r>
-        <w:instrText xml:space="preserve"> PAGEREF _Toc27551 </w:instrText>
-      </w:r>
-      <w:r>
-        <w:fldChar w:fldCharType="separate"/>
-      </w:r>
-      <w:r>
-        <w:t>4</w:t>
-      </w:r>
-      <w:r>
-        <w:fldChar w:fldCharType="end"/>
-      </w:r>
-      <w:r>
-        <w:rPr>
-          <w:bCs/>
-          <w:lang w:val="zh-CN"/>
-        </w:rPr>
-        <w:fldChar w:fldCharType="end"/>
-      </w:r>
-    </w:p>
-    <w:p>
-      <w:pPr>
-        <w:pStyle w:val="7"/>
+        <w:ind w:left="480"/>
+      </w:pPr>
+      <w:hyperlink w:anchor="_Toc27551" w:history="1">
+        <w:r>
+          <w:rPr>
+            <w:rFonts w:hint="eastAsia"/>
+          </w:rPr>
+          <w:t>四</w:t>
+        </w:r>
+        <w:r>
+          <w:rPr>
+            <w:rFonts w:hint="eastAsia"/>
+          </w:rPr>
+          <w:t xml:space="preserve"> </w:t>
+        </w:r>
+        <w:r>
+          <w:rPr>
+            <w:rFonts w:hint="eastAsia"/>
+          </w:rPr>
+          <w:t>关键日程里程碑</w:t>
+        </w:r>
+        <w:r>
+          <w:tab/>
+        </w:r>
+        <w:r>
+          <w:fldChar w:fldCharType="begin"/>
+        </w:r>
+        <w:r>
+          <w:instrText xml:space="preserve"> PAGEREF _Toc27551 </w:instrText>
+        </w:r>
+        <w:r>
+          <w:fldChar w:fldCharType="separate"/>
+        </w:r>
+        <w:r>
+          <w:t>4</w:t>
+        </w:r>
+        <w:r>
+          <w:fldChar w:fldCharType="end"/>
+        </w:r>
+      </w:hyperlink>
+    </w:p>
+    <w:p>
+      <w:pPr>
+        <w:pStyle w:val="21"/>
         <w:tabs>
           <w:tab w:val="right" w:leader="dot" w:pos="9638"/>
         </w:tabs>
-      </w:pPr>
-      <w:r>
-        <w:rPr>
-          <w:bCs/>
-          <w:lang w:val="zh-CN"/>
-        </w:rPr>
-        <w:fldChar w:fldCharType="begin"/>
-      </w:r>
-      <w:r>
-        <w:rPr>
-          <w:bCs/>
-          <w:lang w:val="zh-CN"/>
-        </w:rPr>
-        <w:instrText xml:space="preserve"> HYPERLINK \l _Toc31227 </w:instrText>
-      </w:r>
-      <w:r>
-        <w:rPr>
-          <w:bCs/>
-          <w:lang w:val="zh-CN"/>
-        </w:rPr>
-        <w:fldChar w:fldCharType="separate"/>
-      </w:r>
-      <w:r>
-        <w:rPr>
-          <w:rFonts w:hint="eastAsia"/>
-        </w:rPr>
-        <w:t>五 预算</w:t>
-      </w:r>
-      <w:r>
-        <w:tab/>
-      </w:r>
-      <w:r>
-        <w:fldChar w:fldCharType="begin"/>
-      </w:r>
-      <w:r>
-        <w:instrText xml:space="preserve"> PAGEREF _Toc31227 </w:instrText>
-      </w:r>
-      <w:r>
-        <w:fldChar w:fldCharType="separate"/>
-      </w:r>
-      <w:r>
-        <w:t>4</w:t>
-      </w:r>
-      <w:r>
-        <w:fldChar w:fldCharType="end"/>
-      </w:r>
-      <w:r>
-        <w:rPr>
-          <w:bCs/>
-          <w:lang w:val="zh-CN"/>
-        </w:rPr>
-        <w:fldChar w:fldCharType="end"/>
-      </w:r>
-    </w:p>
-    <w:p>
-      <w:pPr>
-        <w:pStyle w:val="7"/>
+        <w:ind w:left="480"/>
+      </w:pPr>
+      <w:hyperlink w:anchor="_Toc31227" w:history="1">
+        <w:r>
+          <w:rPr>
+            <w:rFonts w:hint="eastAsia"/>
+          </w:rPr>
+          <w:t>五</w:t>
+        </w:r>
+        <w:r>
+          <w:rPr>
+            <w:rFonts w:hint="eastAsia"/>
+          </w:rPr>
+          <w:t xml:space="preserve"> </w:t>
+        </w:r>
+        <w:r>
+          <w:rPr>
+            <w:rFonts w:hint="eastAsia"/>
+          </w:rPr>
+          <w:t>预算</w:t>
+        </w:r>
+        <w:r>
+          <w:tab/>
+        </w:r>
+        <w:r>
+          <w:fldChar w:fldCharType="begin"/>
+        </w:r>
+        <w:r>
+          <w:instrText xml:space="preserve"> PAGEREF _Toc31227 </w:instrText>
+        </w:r>
+        <w:r>
+          <w:fldChar w:fldCharType="separate"/>
+        </w:r>
+        <w:r>
+          <w:t>4</w:t>
+        </w:r>
+        <w:r>
+          <w:fldChar w:fldCharType="end"/>
+        </w:r>
+      </w:hyperlink>
+    </w:p>
+    <w:p>
+      <w:pPr>
+        <w:pStyle w:val="21"/>
         <w:tabs>
           <w:tab w:val="right" w:leader="dot" w:pos="9638"/>
         </w:tabs>
-      </w:pPr>
-      <w:r>
-        <w:rPr>
-          <w:bCs/>
-          <w:lang w:val="zh-CN"/>
-        </w:rPr>
-        <w:fldChar w:fldCharType="begin"/>
-      </w:r>
-      <w:r>
-        <w:rPr>
-          <w:bCs/>
-          <w:lang w:val="zh-CN"/>
-        </w:rPr>
-        <w:instrText xml:space="preserve"> HYPERLINK \l _Toc19084 </w:instrText>
-      </w:r>
-      <w:r>
-        <w:rPr>
-          <w:bCs/>
-          <w:lang w:val="zh-CN"/>
-        </w:rPr>
-        <w:fldChar w:fldCharType="separate"/>
-      </w:r>
-      <w:r>
-        <w:rPr>
-          <w:rFonts w:hint="eastAsia"/>
-        </w:rPr>
-        <w:t xml:space="preserve">六 </w:t>
-      </w:r>
-      <w:r>
-        <w:t>项目经理</w:t>
-      </w:r>
-      <w:r>
-        <w:tab/>
-      </w:r>
-      <w:r>
-        <w:fldChar w:fldCharType="begin"/>
-      </w:r>
-      <w:r>
-        <w:instrText xml:space="preserve"> PAGEREF _Toc19084 </w:instrText>
-      </w:r>
-      <w:r>
-        <w:fldChar w:fldCharType="separate"/>
-      </w:r>
-      <w:r>
-        <w:t>4</w:t>
-      </w:r>
-      <w:r>
-        <w:fldChar w:fldCharType="end"/>
-      </w:r>
-      <w:r>
-        <w:rPr>
-          <w:bCs/>
-          <w:lang w:val="zh-CN"/>
-        </w:rPr>
-        <w:fldChar w:fldCharType="end"/>
-      </w:r>
-    </w:p>
-    <w:p>
-      <w:pPr>
-        <w:pStyle w:val="7"/>
+        <w:ind w:left="480"/>
+      </w:pPr>
+      <w:hyperlink w:anchor="_Toc19084" w:history="1">
+        <w:r>
+          <w:rPr>
+            <w:rFonts w:hint="eastAsia"/>
+          </w:rPr>
+          <w:t>六</w:t>
+        </w:r>
+        <w:r>
+          <w:rPr>
+            <w:rFonts w:hint="eastAsia"/>
+          </w:rPr>
+          <w:t xml:space="preserve"> </w:t>
+        </w:r>
+        <w:r>
+          <w:t>项目经理</w:t>
+        </w:r>
+        <w:r>
+          <w:tab/>
+        </w:r>
+        <w:r>
+          <w:fldChar w:fldCharType="begin"/>
+        </w:r>
+        <w:r>
+          <w:instrText xml:space="preserve"> PAGEREF _Toc19084 </w:instrText>
+        </w:r>
+        <w:r>
+          <w:fldChar w:fldCharType="separate"/>
+        </w:r>
+        <w:r>
+          <w:t>4</w:t>
+        </w:r>
+        <w:r>
+          <w:fldChar w:fldCharType="end"/>
+        </w:r>
+      </w:hyperlink>
+    </w:p>
+    <w:p>
+      <w:pPr>
+        <w:pStyle w:val="21"/>
         <w:tabs>
           <w:tab w:val="right" w:leader="dot" w:pos="9638"/>
         </w:tabs>
-      </w:pPr>
-      <w:r>
-        <w:rPr>
-          <w:bCs/>
-          <w:lang w:val="zh-CN"/>
-        </w:rPr>
-        <w:fldChar w:fldCharType="begin"/>
-      </w:r>
-      <w:r>
-        <w:rPr>
-          <w:bCs/>
-          <w:lang w:val="zh-CN"/>
-        </w:rPr>
-        <w:instrText xml:space="preserve"> HYPERLINK \l _Toc4124 </w:instrText>
-      </w:r>
-      <w:r>
-        <w:rPr>
-          <w:bCs/>
-          <w:lang w:val="zh-CN"/>
-        </w:rPr>
-        <w:fldChar w:fldCharType="separate"/>
-      </w:r>
-      <w:r>
-        <w:rPr>
-          <w:rFonts w:hint="eastAsia"/>
-        </w:rPr>
-        <w:t>七 项目目标</w:t>
-      </w:r>
-      <w:r>
-        <w:tab/>
-      </w:r>
-      <w:r>
-        <w:fldChar w:fldCharType="begin"/>
-      </w:r>
-      <w:r>
-        <w:instrText xml:space="preserve"> PAGEREF _Toc4124 </w:instrText>
-      </w:r>
-      <w:r>
-        <w:fldChar w:fldCharType="separate"/>
-      </w:r>
-      <w:r>
-        <w:t>5</w:t>
-      </w:r>
-      <w:r>
-        <w:fldChar w:fldCharType="end"/>
-      </w:r>
-      <w:r>
-        <w:rPr>
-          <w:bCs/>
-          <w:lang w:val="zh-CN"/>
-        </w:rPr>
-        <w:fldChar w:fldCharType="end"/>
-      </w:r>
-    </w:p>
-    <w:p>
-      <w:pPr>
-        <w:pStyle w:val="7"/>
+        <w:ind w:left="480"/>
+      </w:pPr>
+      <w:hyperlink w:anchor="_Toc4124" w:history="1">
+        <w:r>
+          <w:rPr>
+            <w:rFonts w:hint="eastAsia"/>
+          </w:rPr>
+          <w:t>七</w:t>
+        </w:r>
+        <w:r>
+          <w:rPr>
+            <w:rFonts w:hint="eastAsia"/>
+          </w:rPr>
+          <w:t xml:space="preserve"> </w:t>
+        </w:r>
+        <w:r>
+          <w:rPr>
+            <w:rFonts w:hint="eastAsia"/>
+          </w:rPr>
+          <w:t>项目目标</w:t>
+        </w:r>
+        <w:r>
+          <w:tab/>
+        </w:r>
+        <w:r>
+          <w:fldChar w:fldCharType="begin"/>
+        </w:r>
+        <w:r>
+          <w:instrText xml:space="preserve"> PAGEREF _Toc4124 </w:instrText>
+        </w:r>
+        <w:r>
+          <w:fldChar w:fldCharType="separate"/>
+        </w:r>
+        <w:r>
+          <w:t>5</w:t>
+        </w:r>
+        <w:r>
+          <w:fldChar w:fldCharType="end"/>
+        </w:r>
+      </w:hyperlink>
+    </w:p>
+    <w:p>
+      <w:pPr>
+        <w:pStyle w:val="21"/>
         <w:tabs>
           <w:tab w:val="right" w:leader="dot" w:pos="9638"/>
         </w:tabs>
-      </w:pPr>
-      <w:r>
-        <w:rPr>
-          <w:bCs/>
-          <w:lang w:val="zh-CN"/>
-        </w:rPr>
-        <w:fldChar w:fldCharType="begin"/>
-      </w:r>
-      <w:r>
-        <w:rPr>
-          <w:bCs/>
-          <w:lang w:val="zh-CN"/>
-        </w:rPr>
-        <w:instrText xml:space="preserve"> HYPERLINK \l _Toc23317 </w:instrText>
-      </w:r>
-      <w:r>
-        <w:rPr>
-          <w:bCs/>
-          <w:lang w:val="zh-CN"/>
-        </w:rPr>
-        <w:fldChar w:fldCharType="separate"/>
-      </w:r>
-      <w:r>
-        <w:rPr>
-          <w:rFonts w:hint="eastAsia"/>
-        </w:rPr>
-        <w:t>八 项目成功的主要标准</w:t>
-      </w:r>
-      <w:r>
-        <w:tab/>
-      </w:r>
-      <w:r>
-        <w:fldChar w:fldCharType="begin"/>
-      </w:r>
-      <w:r>
-        <w:instrText xml:space="preserve"> PAGEREF _Toc23317 </w:instrText>
-      </w:r>
-      <w:r>
-        <w:fldChar w:fldCharType="separate"/>
-      </w:r>
-      <w:r>
-        <w:t>5</w:t>
-      </w:r>
-      <w:r>
-        <w:fldChar w:fldCharType="end"/>
-      </w:r>
-      <w:r>
-        <w:rPr>
-          <w:bCs/>
-          <w:lang w:val="zh-CN"/>
-        </w:rPr>
-        <w:fldChar w:fldCharType="end"/>
-      </w:r>
-    </w:p>
-    <w:p>
-      <w:pPr>
-        <w:pStyle w:val="7"/>
+        <w:ind w:left="480"/>
+      </w:pPr>
+      <w:hyperlink w:anchor="_Toc23317" w:history="1">
+        <w:r>
+          <w:rPr>
+            <w:rFonts w:hint="eastAsia"/>
+          </w:rPr>
+          <w:t>八</w:t>
+        </w:r>
+        <w:r>
+          <w:rPr>
+            <w:rFonts w:hint="eastAsia"/>
+          </w:rPr>
+          <w:t xml:space="preserve"> </w:t>
+        </w:r>
+        <w:r>
+          <w:rPr>
+            <w:rFonts w:hint="eastAsia"/>
+          </w:rPr>
+          <w:t>项目成功的主要标准</w:t>
+        </w:r>
+        <w:r>
+          <w:tab/>
+        </w:r>
+        <w:r>
+          <w:fldChar w:fldCharType="begin"/>
+        </w:r>
+        <w:r>
+          <w:instrText xml:space="preserve"> PAGEREF _Toc23317 </w:instrText>
+        </w:r>
+        <w:r>
+          <w:fldChar w:fldCharType="separate"/>
+        </w:r>
+        <w:r>
+          <w:t>5</w:t>
+        </w:r>
+        <w:r>
+          <w:fldChar w:fldCharType="end"/>
+        </w:r>
+      </w:hyperlink>
+    </w:p>
+    <w:p>
+      <w:pPr>
+        <w:pStyle w:val="21"/>
         <w:tabs>
           <w:tab w:val="right" w:leader="dot" w:pos="9638"/>
         </w:tabs>
-      </w:pPr>
-      <w:r>
-        <w:rPr>
-          <w:bCs/>
-          <w:lang w:val="zh-CN"/>
-        </w:rPr>
-        <w:fldChar w:fldCharType="begin"/>
-      </w:r>
-      <w:r>
-        <w:rPr>
-          <w:bCs/>
-          <w:lang w:val="zh-CN"/>
-        </w:rPr>
-        <w:instrText xml:space="preserve"> HYPERLINK \l _Toc8921 </w:instrText>
-      </w:r>
-      <w:r>
-        <w:rPr>
-          <w:bCs/>
-          <w:lang w:val="zh-CN"/>
-        </w:rPr>
-        <w:fldChar w:fldCharType="separate"/>
-      </w:r>
-      <w:r>
-        <w:rPr>
-          <w:rFonts w:hint="eastAsia"/>
-        </w:rPr>
-        <w:t>九 方法</w:t>
-      </w:r>
-      <w:r>
-        <w:tab/>
-      </w:r>
-      <w:r>
-        <w:fldChar w:fldCharType="begin"/>
-      </w:r>
-      <w:r>
-        <w:instrText xml:space="preserve"> PAGEREF _Toc8921 </w:instrText>
-      </w:r>
-      <w:r>
-        <w:fldChar w:fldCharType="separate"/>
-      </w:r>
-      <w:r>
-        <w:t>5</w:t>
-      </w:r>
-      <w:r>
-        <w:fldChar w:fldCharType="end"/>
-      </w:r>
-      <w:r>
-        <w:rPr>
-          <w:bCs/>
-          <w:lang w:val="zh-CN"/>
-        </w:rPr>
-        <w:fldChar w:fldCharType="end"/>
-      </w:r>
-    </w:p>
-    <w:p>
-      <w:pPr>
-        <w:pStyle w:val="7"/>
+        <w:ind w:left="480"/>
+      </w:pPr>
+      <w:hyperlink w:anchor="_Toc8921" w:history="1">
+        <w:r>
+          <w:rPr>
+            <w:rFonts w:hint="eastAsia"/>
+          </w:rPr>
+          <w:t>九</w:t>
+        </w:r>
+        <w:r>
+          <w:rPr>
+            <w:rFonts w:hint="eastAsia"/>
+          </w:rPr>
+          <w:t xml:space="preserve"> </w:t>
+        </w:r>
+        <w:r>
+          <w:rPr>
+            <w:rFonts w:hint="eastAsia"/>
+          </w:rPr>
+          <w:t>方法</w:t>
+        </w:r>
+        <w:r>
+          <w:tab/>
+        </w:r>
+        <w:r>
+          <w:fldChar w:fldCharType="begin"/>
+        </w:r>
+        <w:r>
+          <w:instrText xml:space="preserve"> PAGEREF _Toc8921 </w:instrText>
+        </w:r>
+        <w:r>
+          <w:fldChar w:fldCharType="separate"/>
+        </w:r>
+        <w:r>
+          <w:t>5</w:t>
+        </w:r>
+        <w:r>
+          <w:fldChar w:fldCharType="end"/>
+        </w:r>
+      </w:hyperlink>
+    </w:p>
+    <w:p>
+      <w:pPr>
+        <w:pStyle w:val="21"/>
         <w:tabs>
           <w:tab w:val="right" w:leader="dot" w:pos="9638"/>
         </w:tabs>
-      </w:pPr>
-      <w:r>
-        <w:rPr>
-          <w:bCs/>
-          <w:lang w:val="zh-CN"/>
-        </w:rPr>
-        <w:fldChar w:fldCharType="begin"/>
-      </w:r>
-      <w:r>
-        <w:rPr>
-          <w:bCs/>
-          <w:lang w:val="zh-CN"/>
-        </w:rPr>
-        <w:instrText xml:space="preserve"> HYPERLINK \l _Toc7795 </w:instrText>
-      </w:r>
-      <w:r>
-        <w:rPr>
-          <w:bCs/>
-          <w:lang w:val="zh-CN"/>
-        </w:rPr>
-        <w:fldChar w:fldCharType="separate"/>
-      </w:r>
-      <w:r>
-        <w:rPr>
-          <w:rFonts w:hint="eastAsia"/>
-        </w:rPr>
-        <w:t>十 可交付成果</w:t>
-      </w:r>
-      <w:r>
-        <w:tab/>
-      </w:r>
-      <w:r>
-        <w:fldChar w:fldCharType="begin"/>
-      </w:r>
-      <w:r>
-        <w:instrText xml:space="preserve"> PAGEREF _Toc7795 </w:instrText>
-      </w:r>
-      <w:r>
-        <w:fldChar w:fldCharType="separate"/>
-      </w:r>
-      <w:r>
-        <w:t>5</w:t>
-      </w:r>
-      <w:r>
-        <w:fldChar w:fldCharType="end"/>
-      </w:r>
-      <w:r>
-        <w:rPr>
-          <w:bCs/>
-          <w:lang w:val="zh-CN"/>
-        </w:rPr>
-        <w:fldChar w:fldCharType="end"/>
-      </w:r>
-    </w:p>
-    <w:p>
-      <w:pPr>
-        <w:pStyle w:val="7"/>
+        <w:ind w:left="480"/>
+      </w:pPr>
+      <w:hyperlink w:anchor="_Toc7795" w:history="1">
+        <w:r>
+          <w:rPr>
+            <w:rFonts w:hint="eastAsia"/>
+          </w:rPr>
+          <w:t>十</w:t>
+        </w:r>
+        <w:r>
+          <w:rPr>
+            <w:rFonts w:hint="eastAsia"/>
+          </w:rPr>
+          <w:t xml:space="preserve"> </w:t>
+        </w:r>
+        <w:r>
+          <w:rPr>
+            <w:rFonts w:hint="eastAsia"/>
+          </w:rPr>
+          <w:t>可交付成果</w:t>
+        </w:r>
+        <w:r>
+          <w:tab/>
+        </w:r>
+        <w:r>
+          <w:fldChar w:fldCharType="begin"/>
+        </w:r>
+        <w:r>
+          <w:instrText xml:space="preserve"> PAGEREF _Toc7795 </w:instrText>
+        </w:r>
+        <w:r>
+          <w:fldChar w:fldCharType="separate"/>
+        </w:r>
+        <w:r>
+          <w:t>5</w:t>
+        </w:r>
+        <w:r>
+          <w:fldChar w:fldCharType="end"/>
+        </w:r>
+      </w:hyperlink>
+    </w:p>
+    <w:p>
+      <w:pPr>
+        <w:pStyle w:val="21"/>
         <w:tabs>
           <w:tab w:val="right" w:leader="dot" w:pos="9638"/>
         </w:tabs>
-      </w:pPr>
-      <w:r>
-        <w:rPr>
-          <w:bCs/>
-          <w:lang w:val="zh-CN"/>
-        </w:rPr>
-        <w:fldChar w:fldCharType="begin"/>
-      </w:r>
-      <w:r>
-        <w:rPr>
-          <w:bCs/>
-          <w:lang w:val="zh-CN"/>
-        </w:rPr>
-        <w:instrText xml:space="preserve"> HYPERLINK \l _Toc3111 </w:instrText>
-      </w:r>
-      <w:r>
-        <w:rPr>
-          <w:bCs/>
-          <w:lang w:val="zh-CN"/>
-        </w:rPr>
-        <w:fldChar w:fldCharType="separate"/>
-      </w:r>
-      <w:r>
-        <w:rPr>
-          <w:rFonts w:hint="eastAsia"/>
-        </w:rPr>
-        <w:t xml:space="preserve">十一 </w:t>
-      </w:r>
-      <w:r>
-        <w:t>项目</w:t>
-      </w:r>
-      <w:r>
-        <w:rPr>
-          <w:rFonts w:hint="eastAsia"/>
-        </w:rPr>
-        <w:t>授权</w:t>
-      </w:r>
-      <w:r>
-        <w:tab/>
-      </w:r>
-      <w:r>
-        <w:fldChar w:fldCharType="begin"/>
-      </w:r>
-      <w:r>
-        <w:instrText xml:space="preserve"> PAGEREF _Toc3111 </w:instrText>
-      </w:r>
-      <w:r>
-        <w:fldChar w:fldCharType="separate"/>
-      </w:r>
-      <w:r>
-        <w:t>6</w:t>
-      </w:r>
-      <w:r>
-        <w:fldChar w:fldCharType="end"/>
-      </w:r>
-      <w:r>
-        <w:rPr>
-          <w:bCs/>
-          <w:lang w:val="zh-CN"/>
-        </w:rPr>
-        <w:fldChar w:fldCharType="end"/>
-      </w:r>
-    </w:p>
-    <w:p>
-      <w:pPr>
-        <w:pStyle w:val="7"/>
+        <w:ind w:left="480"/>
+      </w:pPr>
+      <w:hyperlink w:anchor="_Toc3111" w:history="1">
+        <w:r>
+          <w:rPr>
+            <w:rFonts w:hint="eastAsia"/>
+          </w:rPr>
+          <w:t>十一</w:t>
+        </w:r>
+        <w:r>
+          <w:rPr>
+            <w:rFonts w:hint="eastAsia"/>
+          </w:rPr>
+          <w:t xml:space="preserve"> </w:t>
+        </w:r>
+        <w:r>
+          <w:t>项目</w:t>
+        </w:r>
+        <w:r>
+          <w:rPr>
+            <w:rFonts w:hint="eastAsia"/>
+          </w:rPr>
+          <w:t>授权</w:t>
+        </w:r>
+        <w:r>
+          <w:tab/>
+        </w:r>
+        <w:r>
+          <w:fldChar w:fldCharType="begin"/>
+        </w:r>
+        <w:r>
+          <w:instrText xml:space="preserve"> PAGEREF _Toc3111 </w:instrText>
+        </w:r>
+        <w:r>
+          <w:fldChar w:fldCharType="separate"/>
+        </w:r>
+        <w:r>
+          <w:t>6</w:t>
+        </w:r>
+        <w:r>
+          <w:fldChar w:fldCharType="end"/>
+        </w:r>
+      </w:hyperlink>
+    </w:p>
+    <w:p>
+      <w:pPr>
+        <w:pStyle w:val="21"/>
         <w:tabs>
           <w:tab w:val="right" w:leader="dot" w:pos="9638"/>
         </w:tabs>
-      </w:pPr>
-      <w:r>
-        <w:rPr>
-          <w:bCs/>
-          <w:lang w:val="zh-CN"/>
-        </w:rPr>
-        <w:fldChar w:fldCharType="begin"/>
-      </w:r>
-      <w:r>
-        <w:rPr>
-          <w:bCs/>
-          <w:lang w:val="zh-CN"/>
-        </w:rPr>
-        <w:instrText xml:space="preserve"> HYPERLINK \l _Toc22004 </w:instrText>
-      </w:r>
-      <w:r>
-        <w:rPr>
-          <w:bCs/>
-          <w:lang w:val="zh-CN"/>
-        </w:rPr>
-        <w:fldChar w:fldCharType="separate"/>
-      </w:r>
-      <w:r>
-        <w:rPr>
-          <w:rFonts w:hint="eastAsia"/>
-        </w:rPr>
-        <w:t>十二 角色和职责</w:t>
-      </w:r>
-      <w:r>
-        <w:tab/>
-      </w:r>
-      <w:r>
-        <w:fldChar w:fldCharType="begin"/>
-      </w:r>
-      <w:r>
-        <w:instrText xml:space="preserve"> PAGEREF _Toc22004 </w:instrText>
-      </w:r>
-      <w:r>
-        <w:fldChar w:fldCharType="separate"/>
-      </w:r>
-      <w:r>
-        <w:t>6</w:t>
-      </w:r>
-      <w:r>
-        <w:fldChar w:fldCharType="end"/>
-      </w:r>
-      <w:r>
-        <w:rPr>
-          <w:bCs/>
-          <w:lang w:val="zh-CN"/>
-        </w:rPr>
-        <w:fldChar w:fldCharType="end"/>
-      </w:r>
-    </w:p>
-    <w:p>
-      <w:pPr>
-        <w:pStyle w:val="7"/>
+        <w:ind w:left="480"/>
+      </w:pPr>
+      <w:hyperlink w:anchor="_Toc22004" w:history="1">
+        <w:r>
+          <w:rPr>
+            <w:rFonts w:hint="eastAsia"/>
+          </w:rPr>
+          <w:t>十二</w:t>
+        </w:r>
+        <w:r>
+          <w:rPr>
+            <w:rFonts w:hint="eastAsia"/>
+          </w:rPr>
+          <w:t xml:space="preserve"> </w:t>
+        </w:r>
+        <w:r>
+          <w:rPr>
+            <w:rFonts w:hint="eastAsia"/>
+          </w:rPr>
+          <w:t>角色和职责</w:t>
+        </w:r>
+        <w:r>
+          <w:tab/>
+        </w:r>
+        <w:r>
+          <w:fldChar w:fldCharType="begin"/>
+        </w:r>
+        <w:r>
+          <w:instrText xml:space="preserve"> PAGEREF _Toc22004 </w:instrText>
+        </w:r>
+        <w:r>
+          <w:fldChar w:fldCharType="separate"/>
+        </w:r>
+        <w:r>
+          <w:t>6</w:t>
+        </w:r>
+        <w:r>
+          <w:fldChar w:fldCharType="end"/>
+        </w:r>
+      </w:hyperlink>
+    </w:p>
+    <w:p>
+      <w:pPr>
+        <w:pStyle w:val="21"/>
         <w:tabs>
           <w:tab w:val="right" w:leader="dot" w:pos="9638"/>
         </w:tabs>
-      </w:pPr>
-      <w:r>
-        <w:rPr>
-          <w:bCs/>
-          <w:lang w:val="zh-CN"/>
-        </w:rPr>
-        <w:fldChar w:fldCharType="begin"/>
-      </w:r>
-      <w:r>
-        <w:rPr>
-          <w:bCs/>
-          <w:lang w:val="zh-CN"/>
-        </w:rPr>
-        <w:instrText xml:space="preserve"> HYPERLINK \l _Toc25218 </w:instrText>
-      </w:r>
-      <w:r>
-        <w:rPr>
-          <w:bCs/>
-          <w:lang w:val="zh-CN"/>
-        </w:rPr>
-        <w:fldChar w:fldCharType="separate"/>
-      </w:r>
-      <w:r>
-        <w:rPr>
-          <w:rFonts w:hint="eastAsia"/>
-        </w:rPr>
-        <w:t>十三 签名</w:t>
-      </w:r>
-      <w:r>
-        <w:tab/>
-      </w:r>
-      <w:r>
-        <w:fldChar w:fldCharType="begin"/>
-      </w:r>
-      <w:r>
-        <w:instrText xml:space="preserve"> PAGEREF _Toc25218 </w:instrText>
-      </w:r>
-      <w:r>
-        <w:fldChar w:fldCharType="separate"/>
-      </w:r>
-      <w:r>
-        <w:t>6</w:t>
-      </w:r>
-      <w:r>
-        <w:fldChar w:fldCharType="end"/>
-      </w:r>
-      <w:r>
-        <w:rPr>
-          <w:bCs/>
-          <w:lang w:val="zh-CN"/>
-        </w:rPr>
-        <w:fldChar w:fldCharType="end"/>
-      </w:r>
-    </w:p>
-    <w:p>
-      <w:pPr>
-        <w:pStyle w:val="7"/>
+        <w:ind w:left="480"/>
+      </w:pPr>
+      <w:hyperlink w:anchor="_Toc25218" w:history="1">
+        <w:r>
+          <w:rPr>
+            <w:rFonts w:hint="eastAsia"/>
+          </w:rPr>
+          <w:t>十三</w:t>
+        </w:r>
+        <w:r>
+          <w:rPr>
+            <w:rFonts w:hint="eastAsia"/>
+          </w:rPr>
+          <w:t xml:space="preserve"> </w:t>
+        </w:r>
+        <w:r>
+          <w:rPr>
+            <w:rFonts w:hint="eastAsia"/>
+          </w:rPr>
+          <w:t>签名</w:t>
+        </w:r>
+        <w:r>
+          <w:tab/>
+        </w:r>
+        <w:r>
+          <w:fldChar w:fldCharType="begin"/>
+        </w:r>
+        <w:r>
+          <w:instrText xml:space="preserve"> PAGEREF _Toc25218 </w:instrText>
+        </w:r>
+        <w:r>
+          <w:fldChar w:fldCharType="separate"/>
+        </w:r>
+        <w:r>
+          <w:t>6</w:t>
+        </w:r>
+        <w:r>
+          <w:fldChar w:fldCharType="end"/>
+        </w:r>
+      </w:hyperlink>
+    </w:p>
+    <w:p>
+      <w:pPr>
+        <w:pStyle w:val="21"/>
         <w:tabs>
           <w:tab w:val="right" w:leader="dot" w:pos="9638"/>
         </w:tabs>
-      </w:pPr>
-      <w:r>
-        <w:rPr>
-          <w:bCs/>
-          <w:lang w:val="zh-CN"/>
-        </w:rPr>
-        <w:fldChar w:fldCharType="begin"/>
-      </w:r>
-      <w:r>
-        <w:rPr>
-          <w:bCs/>
-          <w:lang w:val="zh-CN"/>
-        </w:rPr>
-        <w:instrText xml:space="preserve"> HYPERLINK \l _Toc22249 </w:instrText>
-      </w:r>
-      <w:r>
-        <w:rPr>
-          <w:bCs/>
-          <w:lang w:val="zh-CN"/>
-        </w:rPr>
-        <w:fldChar w:fldCharType="separate"/>
-      </w:r>
-      <w:r>
-        <w:rPr>
-          <w:rFonts w:hint="eastAsia"/>
-        </w:rPr>
-        <w:t>十四 意见（由上述干系人手写或打印）</w:t>
-      </w:r>
-      <w:r>
-        <w:tab/>
-      </w:r>
-      <w:r>
-        <w:fldChar w:fldCharType="begin"/>
-      </w:r>
-      <w:r>
-        <w:instrText xml:space="preserve"> PAGEREF _Toc22249 </w:instrText>
-      </w:r>
-      <w:r>
-        <w:fldChar w:fldCharType="separate"/>
-      </w:r>
-      <w:r>
-        <w:t>6</w:t>
-      </w:r>
-      <w:r>
-        <w:fldChar w:fldCharType="end"/>
-      </w:r>
-      <w:r>
-        <w:rPr>
-          <w:bCs/>
-          <w:lang w:val="zh-CN"/>
-        </w:rPr>
-        <w:fldChar w:fldCharType="end"/>
-      </w:r>
-    </w:p>
-    <w:p>
-      <w:pPr>
-        <w:pStyle w:val="6"/>
+        <w:ind w:left="480"/>
+      </w:pPr>
+      <w:hyperlink w:anchor="_Toc22249" w:history="1">
+        <w:r>
+          <w:rPr>
+            <w:rFonts w:hint="eastAsia"/>
+          </w:rPr>
+          <w:t>十四</w:t>
+        </w:r>
+        <w:r>
+          <w:rPr>
+            <w:rFonts w:hint="eastAsia"/>
+          </w:rPr>
+          <w:t xml:space="preserve"> </w:t>
+        </w:r>
+        <w:r>
+          <w:rPr>
+            <w:rFonts w:hint="eastAsia"/>
+          </w:rPr>
+          <w:t>意见（由上述干系人手写或打印）</w:t>
+        </w:r>
+        <w:r>
+          <w:tab/>
+        </w:r>
+        <w:r>
+          <w:fldChar w:fldCharType="begin"/>
+        </w:r>
+        <w:r>
+          <w:instrText xml:space="preserve"> PAGEREF _Toc22249 </w:instrText>
+        </w:r>
+        <w:r>
+          <w:fldChar w:fldCharType="separate"/>
+        </w:r>
+        <w:r>
+          <w:t>6</w:t>
+        </w:r>
+        <w:r>
+          <w:fldChar w:fldCharType="end"/>
+        </w:r>
+      </w:hyperlink>
+    </w:p>
+    <w:p>
+      <w:pPr>
+        <w:pStyle w:val="1"/>
         <w:tabs>
           <w:tab w:val="right" w:leader="dot" w:pos="9628"/>
         </w:tabs>
@@ -3118,7 +3012,7 @@
         <w:rPr>
           <w:rFonts w:hint="eastAsia"/>
         </w:rPr>
-        <w:instrText xml:space="preserve">TOC \o "1-3" \h \z \u</w:instrText>
+        <w:instrText>TOC \o "1-3" \h \z \u</w:instrText>
       </w:r>
       <w:r>
         <w:instrText xml:space="preserve"> </w:instrText>
@@ -3133,16 +3027,10 @@
         <w:tabs>
           <w:tab w:val="left" w:pos="7624"/>
         </w:tabs>
-        <w:jc w:val="left"/>
-        <w:rPr>
-          <w:rFonts w:hint="eastAsia"/>
-          <w:lang w:eastAsia="zh-CN"/>
-        </w:rPr>
-      </w:pPr>
-      <w:r>
-        <w:rPr>
-          <w:rFonts w:hint="eastAsia"/>
-          <w:lang w:eastAsia="zh-CN"/>
+      </w:pPr>
+      <w:r>
+        <w:rPr>
+          <w:rFonts w:hint="eastAsia"/>
         </w:rPr>
         <w:tab/>
       </w:r>
@@ -3152,11 +3040,6 @@
         <w:tabs>
           <w:tab w:val="left" w:pos="7624"/>
         </w:tabs>
-        <w:jc w:val="left"/>
-        <w:rPr>
-          <w:rFonts w:hint="eastAsia"/>
-          <w:lang w:eastAsia="zh-CN"/>
-        </w:rPr>
       </w:pPr>
     </w:p>
     <w:p>
@@ -3164,11 +3047,6 @@
         <w:tabs>
           <w:tab w:val="left" w:pos="7624"/>
         </w:tabs>
-        <w:jc w:val="left"/>
-        <w:rPr>
-          <w:rFonts w:hint="eastAsia"/>
-          <w:lang w:eastAsia="zh-CN"/>
-        </w:rPr>
       </w:pPr>
     </w:p>
     <w:p>
@@ -3176,11 +3054,6 @@
         <w:tabs>
           <w:tab w:val="left" w:pos="7624"/>
         </w:tabs>
-        <w:jc w:val="left"/>
-        <w:rPr>
-          <w:rFonts w:hint="eastAsia"/>
-          <w:lang w:eastAsia="zh-CN"/>
-        </w:rPr>
       </w:pPr>
     </w:p>
     <w:p>
@@ -3188,11 +3061,6 @@
         <w:tabs>
           <w:tab w:val="left" w:pos="7624"/>
         </w:tabs>
-        <w:jc w:val="left"/>
-        <w:rPr>
-          <w:rFonts w:hint="eastAsia"/>
-          <w:lang w:eastAsia="zh-CN"/>
-        </w:rPr>
       </w:pPr>
     </w:p>
     <w:p>
@@ -3200,11 +3068,6 @@
         <w:tabs>
           <w:tab w:val="left" w:pos="7624"/>
         </w:tabs>
-        <w:jc w:val="left"/>
-        <w:rPr>
-          <w:rFonts w:hint="eastAsia"/>
-          <w:lang w:eastAsia="zh-CN"/>
-        </w:rPr>
       </w:pPr>
     </w:p>
     <w:p>
@@ -3212,11 +3075,6 @@
         <w:tabs>
           <w:tab w:val="left" w:pos="7624"/>
         </w:tabs>
-        <w:jc w:val="left"/>
-        <w:rPr>
-          <w:rFonts w:hint="eastAsia"/>
-          <w:lang w:eastAsia="zh-CN"/>
-        </w:rPr>
       </w:pPr>
     </w:p>
     <w:p>
@@ -3224,11 +3082,6 @@
         <w:tabs>
           <w:tab w:val="left" w:pos="7624"/>
         </w:tabs>
-        <w:jc w:val="left"/>
-        <w:rPr>
-          <w:rFonts w:hint="eastAsia"/>
-          <w:lang w:eastAsia="zh-CN"/>
-        </w:rPr>
       </w:pPr>
     </w:p>
     <w:p>
@@ -3236,11 +3089,6 @@
         <w:tabs>
           <w:tab w:val="left" w:pos="7624"/>
         </w:tabs>
-        <w:jc w:val="left"/>
-        <w:rPr>
-          <w:rFonts w:hint="eastAsia"/>
-          <w:lang w:eastAsia="zh-CN"/>
-        </w:rPr>
       </w:pPr>
     </w:p>
     <w:p>
@@ -3248,11 +3096,6 @@
         <w:tabs>
           <w:tab w:val="left" w:pos="7624"/>
         </w:tabs>
-        <w:jc w:val="left"/>
-        <w:rPr>
-          <w:rFonts w:hint="eastAsia"/>
-          <w:lang w:eastAsia="zh-CN"/>
-        </w:rPr>
       </w:pPr>
     </w:p>
     <w:p>
@@ -3260,11 +3103,6 @@
         <w:tabs>
           <w:tab w:val="left" w:pos="7624"/>
         </w:tabs>
-        <w:jc w:val="left"/>
-        <w:rPr>
-          <w:rFonts w:hint="eastAsia"/>
-          <w:lang w:eastAsia="zh-CN"/>
-        </w:rPr>
       </w:pPr>
     </w:p>
     <w:p>
@@ -3272,11 +3110,6 @@
         <w:tabs>
           <w:tab w:val="left" w:pos="7624"/>
         </w:tabs>
-        <w:jc w:val="left"/>
-        <w:rPr>
-          <w:rFonts w:hint="eastAsia"/>
-          <w:lang w:eastAsia="zh-CN"/>
-        </w:rPr>
       </w:pPr>
     </w:p>
     <w:p>
@@ -3284,11 +3117,6 @@
         <w:tabs>
           <w:tab w:val="left" w:pos="7624"/>
         </w:tabs>
-        <w:jc w:val="left"/>
-        <w:rPr>
-          <w:rFonts w:hint="eastAsia"/>
-          <w:lang w:eastAsia="zh-CN"/>
-        </w:rPr>
       </w:pPr>
     </w:p>
     <w:p>
@@ -3296,11 +3124,6 @@
         <w:tabs>
           <w:tab w:val="left" w:pos="7624"/>
         </w:tabs>
-        <w:jc w:val="left"/>
-        <w:rPr>
-          <w:rFonts w:hint="eastAsia"/>
-          <w:lang w:eastAsia="zh-CN"/>
-        </w:rPr>
       </w:pPr>
     </w:p>
     <w:p>
@@ -3308,11 +3131,6 @@
         <w:tabs>
           <w:tab w:val="left" w:pos="7624"/>
         </w:tabs>
-        <w:jc w:val="left"/>
-        <w:rPr>
-          <w:rFonts w:hint="eastAsia"/>
-          <w:lang w:eastAsia="zh-CN"/>
-        </w:rPr>
       </w:pPr>
     </w:p>
     <w:p>
@@ -3320,11 +3138,6 @@
         <w:tabs>
           <w:tab w:val="left" w:pos="7624"/>
         </w:tabs>
-        <w:jc w:val="left"/>
-        <w:rPr>
-          <w:rFonts w:hint="eastAsia"/>
-          <w:lang w:eastAsia="zh-CN"/>
-        </w:rPr>
       </w:pPr>
     </w:p>
     <w:p>
@@ -3332,11 +3145,6 @@
         <w:tabs>
           <w:tab w:val="left" w:pos="7624"/>
         </w:tabs>
-        <w:jc w:val="left"/>
-        <w:rPr>
-          <w:rFonts w:hint="eastAsia"/>
-          <w:lang w:eastAsia="zh-CN"/>
-        </w:rPr>
       </w:pPr>
     </w:p>
     <w:p>
@@ -3344,11 +3152,6 @@
         <w:tabs>
           <w:tab w:val="left" w:pos="7624"/>
         </w:tabs>
-        <w:jc w:val="left"/>
-        <w:rPr>
-          <w:rFonts w:hint="eastAsia"/>
-          <w:lang w:eastAsia="zh-CN"/>
-        </w:rPr>
       </w:pPr>
     </w:p>
     <w:p>
@@ -3356,11 +3159,6 @@
         <w:tabs>
           <w:tab w:val="left" w:pos="7624"/>
         </w:tabs>
-        <w:jc w:val="left"/>
-        <w:rPr>
-          <w:rFonts w:hint="eastAsia"/>
-          <w:lang w:eastAsia="zh-CN"/>
-        </w:rPr>
       </w:pPr>
     </w:p>
     <w:p>
@@ -3368,11 +3166,6 @@
         <w:tabs>
           <w:tab w:val="left" w:pos="7624"/>
         </w:tabs>
-        <w:jc w:val="left"/>
-        <w:rPr>
-          <w:rFonts w:hint="eastAsia"/>
-          <w:lang w:eastAsia="zh-CN"/>
-        </w:rPr>
       </w:pPr>
     </w:p>
     <w:p>
@@ -3380,11 +3173,6 @@
         <w:tabs>
           <w:tab w:val="left" w:pos="7624"/>
         </w:tabs>
-        <w:jc w:val="left"/>
-        <w:rPr>
-          <w:rFonts w:hint="eastAsia"/>
-          <w:lang w:eastAsia="zh-CN"/>
-        </w:rPr>
       </w:pPr>
     </w:p>
     <w:p>
@@ -3392,11 +3180,6 @@
         <w:tabs>
           <w:tab w:val="left" w:pos="7624"/>
         </w:tabs>
-        <w:jc w:val="left"/>
-        <w:rPr>
-          <w:rFonts w:hint="eastAsia"/>
-          <w:lang w:eastAsia="zh-CN"/>
-        </w:rPr>
       </w:pPr>
     </w:p>
     <w:p>
@@ -3404,33 +3187,41 @@
         <w:tabs>
           <w:tab w:val="left" w:pos="7624"/>
         </w:tabs>
-        <w:jc w:val="left"/>
-        <w:rPr>
-          <w:rFonts w:hint="eastAsia"/>
-          <w:lang w:eastAsia="zh-CN"/>
-        </w:rPr>
       </w:pPr>
     </w:p>
     <w:p>
       <w:pPr>
         <w:pStyle w:val="2"/>
       </w:pPr>
-      <w:bookmarkStart w:id="0" w:name="_Toc465449612"/>
-      <w:bookmarkStart w:id="1" w:name="_Toc9877"/>
-      <w:r>
-        <w:rPr>
-          <w:rFonts w:hint="eastAsia"/>
-        </w:rPr>
-        <w:t>一 项目名称</w:t>
-      </w:r>
-      <w:bookmarkEnd w:id="0"/>
+      <w:bookmarkStart w:id="1" w:name="_Toc465449612"/>
+      <w:bookmarkStart w:id="2" w:name="_Toc9877"/>
+      <w:r>
+        <w:rPr>
+          <w:rFonts w:hint="eastAsia"/>
+        </w:rPr>
+        <w:lastRenderedPageBreak/>
+        <w:t>一</w:t>
+      </w:r>
+      <w:r>
+        <w:rPr>
+          <w:rFonts w:hint="eastAsia"/>
+        </w:rPr>
+        <w:t xml:space="preserve"> </w:t>
+      </w:r>
+      <w:r>
+        <w:rPr>
+          <w:rFonts w:hint="eastAsia"/>
+        </w:rPr>
+        <w:t>项目名称</w:t>
+      </w:r>
       <w:bookmarkEnd w:id="1"/>
-    </w:p>
-    <w:p>
-      <w:pPr>
-        <w:pStyle w:val="16"/>
+      <w:bookmarkEnd w:id="2"/>
+    </w:p>
+    <w:p>
+      <w:pPr>
+        <w:pStyle w:val="a9"/>
         <w:spacing w:line="360" w:lineRule="auto"/>
-        <w:ind w:left="420" w:firstLine="0" w:firstLineChars="0"/>
+        <w:ind w:left="420" w:firstLineChars="0" w:firstLine="0"/>
         <w:rPr>
           <w:rFonts w:ascii="宋体" w:hAnsi="宋体"/>
         </w:rPr>
@@ -3443,7 +3234,7 @@
       </w:r>
       <w:r>
         <w:rPr>
-          <w:rFonts w:hint="eastAsia" w:ascii="宋体" w:hAnsi="宋体"/>
+          <w:rFonts w:ascii="宋体" w:hAnsi="宋体" w:hint="eastAsia"/>
         </w:rPr>
         <w:t>软件工程系列课程教学辅助网站”的需求工程子项目</w:t>
       </w:r>
@@ -3452,13 +3243,19 @@
       <w:pPr>
         <w:pStyle w:val="2"/>
       </w:pPr>
-      <w:bookmarkStart w:id="2" w:name="_Toc465449613"/>
-      <w:bookmarkStart w:id="3" w:name="_Toc15584"/>
-      <w:r>
-        <w:rPr>
-          <w:rFonts w:hint="eastAsia"/>
-        </w:rPr>
-        <w:t xml:space="preserve">二 </w:t>
+      <w:bookmarkStart w:id="3" w:name="_Toc465449613"/>
+      <w:bookmarkStart w:id="4" w:name="_Toc15584"/>
+      <w:r>
+        <w:rPr>
+          <w:rFonts w:hint="eastAsia"/>
+        </w:rPr>
+        <w:t>二</w:t>
+      </w:r>
+      <w:r>
+        <w:rPr>
+          <w:rFonts w:hint="eastAsia"/>
+        </w:rPr>
+        <w:t xml:space="preserve"> </w:t>
       </w:r>
       <w:r>
         <w:t>项目</w:t>
@@ -3469,34 +3266,51 @@
         </w:rPr>
         <w:t>开始</w:t>
       </w:r>
-      <w:bookmarkEnd w:id="2"/>
       <w:bookmarkEnd w:id="3"/>
-    </w:p>
-    <w:p>
-      <w:pPr>
-        <w:pStyle w:val="16"/>
+      <w:bookmarkEnd w:id="4"/>
+    </w:p>
+    <w:p>
+      <w:pPr>
+        <w:pStyle w:val="a9"/>
         <w:spacing w:line="360" w:lineRule="auto"/>
-        <w:ind w:left="420" w:firstLine="0" w:firstLineChars="0"/>
+        <w:ind w:left="420" w:firstLineChars="0" w:firstLine="0"/>
         <w:rPr>
           <w:rFonts w:ascii="宋体" w:hAnsi="宋体"/>
         </w:rPr>
       </w:pPr>
       <w:r>
         <w:rPr>
-          <w:rFonts w:hint="eastAsia" w:ascii="宋体" w:hAnsi="宋体"/>
-        </w:rPr>
-        <w:t>2018年9月</w:t>
-      </w:r>
-      <w:r>
-        <w:rPr>
-          <w:rFonts w:hint="eastAsia" w:ascii="宋体" w:hAnsi="宋体"/>
-          <w:lang w:val="en-US" w:eastAsia="zh-CN"/>
+          <w:rFonts w:ascii="宋体" w:hAnsi="宋体" w:hint="eastAsia"/>
+        </w:rPr>
+        <w:t>2018</w:t>
+      </w:r>
+      <w:r>
+        <w:rPr>
+          <w:rFonts w:ascii="宋体" w:hAnsi="宋体" w:hint="eastAsia"/>
+        </w:rPr>
+        <w:t>年</w:t>
+      </w:r>
+      <w:r>
+        <w:rPr>
+          <w:rFonts w:ascii="宋体" w:hAnsi="宋体" w:hint="eastAsia"/>
+        </w:rPr>
+        <w:t>9</w:t>
+      </w:r>
+      <w:r>
+        <w:rPr>
+          <w:rFonts w:ascii="宋体" w:hAnsi="宋体" w:hint="eastAsia"/>
+        </w:rPr>
+        <w:t>月</w:t>
+      </w:r>
+      <w:r>
+        <w:rPr>
+          <w:rFonts w:ascii="宋体" w:hAnsi="宋体" w:hint="eastAsia"/>
         </w:rPr>
         <w:t>19</w:t>
       </w:r>
       <w:r>
         <w:rPr>
-          <w:rFonts w:hint="eastAsia" w:ascii="宋体" w:hAnsi="宋体"/>
+          <w:rFonts w:ascii="宋体" w:hAnsi="宋体" w:hint="eastAsia"/>
         </w:rPr>
         <w:t>日</w:t>
       </w:r>
@@ -3505,21 +3319,33 @@
       <w:pPr>
         <w:pStyle w:val="2"/>
       </w:pPr>
-      <w:bookmarkStart w:id="4" w:name="_Toc465449614"/>
-      <w:bookmarkStart w:id="5" w:name="_Toc12669"/>
-      <w:r>
-        <w:rPr>
-          <w:rFonts w:hint="eastAsia"/>
-        </w:rPr>
-        <w:t>三 项目完成</w:t>
-      </w:r>
-      <w:bookmarkEnd w:id="4"/>
+      <w:bookmarkStart w:id="5" w:name="_Toc465449614"/>
+      <w:bookmarkStart w:id="6" w:name="_Toc12669"/>
+      <w:r>
+        <w:rPr>
+          <w:rFonts w:hint="eastAsia"/>
+        </w:rPr>
+        <w:t>三</w:t>
+      </w:r>
+      <w:r>
+        <w:rPr>
+          <w:rFonts w:hint="eastAsia"/>
+        </w:rPr>
+        <w:t xml:space="preserve"> </w:t>
+      </w:r>
+      <w:r>
+        <w:rPr>
+          <w:rFonts w:hint="eastAsia"/>
+        </w:rPr>
+        <w:t>项目完成</w:t>
+      </w:r>
       <w:bookmarkEnd w:id="5"/>
+      <w:bookmarkEnd w:id="6"/>
     </w:p>
     <w:p>
       <w:pPr>
         <w:spacing w:line="360" w:lineRule="auto"/>
-        <w:ind w:firstLine="420" w:firstLineChars="175"/>
+        <w:ind w:firstLineChars="175" w:firstLine="420"/>
         <w:rPr>
           <w:rFonts w:ascii="宋体" w:hAnsi="宋体"/>
         </w:rPr>
@@ -3532,7 +3358,7 @@
       </w:r>
       <w:r>
         <w:rPr>
-          <w:rFonts w:hint="eastAsia" w:ascii="宋体" w:hAnsi="宋体"/>
+          <w:rFonts w:ascii="宋体" w:hAnsi="宋体" w:hint="eastAsia"/>
         </w:rPr>
         <w:t>9</w:t>
       </w:r>
@@ -3540,18 +3366,29 @@
         <w:rPr>
           <w:rFonts w:ascii="宋体" w:hAnsi="宋体"/>
         </w:rPr>
-        <w:t>年1月</w:t>
-      </w:r>
-      <w:r>
-        <w:rPr>
-          <w:rFonts w:hint="eastAsia" w:ascii="宋体" w:hAnsi="宋体"/>
+        <w:t>年</w:t>
+      </w:r>
+      <w:r>
+        <w:rPr>
+          <w:rFonts w:ascii="宋体" w:hAnsi="宋体"/>
         </w:rPr>
         <w:t>1</w:t>
       </w:r>
       <w:r>
         <w:rPr>
-          <w:rFonts w:hint="eastAsia" w:ascii="宋体" w:hAnsi="宋体"/>
-          <w:lang w:val="en-US" w:eastAsia="zh-CN"/>
+          <w:rFonts w:ascii="宋体" w:hAnsi="宋体"/>
+        </w:rPr>
+        <w:t>月</w:t>
+      </w:r>
+      <w:r>
+        <w:rPr>
+          <w:rFonts w:ascii="宋体" w:hAnsi="宋体" w:hint="eastAsia"/>
+        </w:rPr>
+        <w:t>1</w:t>
+      </w:r>
+      <w:r>
+        <w:rPr>
+          <w:rFonts w:ascii="宋体" w:hAnsi="宋体" w:hint="eastAsia"/>
         </w:rPr>
         <w:t>6</w:t>
       </w:r>
@@ -3566,32 +3403,48 @@
       <w:pPr>
         <w:pStyle w:val="2"/>
       </w:pPr>
-      <w:bookmarkStart w:id="6" w:name="_Toc27551"/>
-      <w:r>
-        <w:rPr>
-          <w:rFonts w:hint="eastAsia"/>
-        </w:rPr>
-        <w:t>四 关键日程里程碑</w:t>
-      </w:r>
-      <w:bookmarkEnd w:id="6"/>
+      <w:bookmarkStart w:id="7" w:name="_Toc27551"/>
+      <w:r>
+        <w:rPr>
+          <w:rFonts w:hint="eastAsia"/>
+        </w:rPr>
+        <w:t>四</w:t>
+      </w:r>
+      <w:r>
+        <w:rPr>
+          <w:rFonts w:hint="eastAsia"/>
+        </w:rPr>
+        <w:t xml:space="preserve"> </w:t>
+      </w:r>
+      <w:r>
+        <w:rPr>
+          <w:rFonts w:hint="eastAsia"/>
+        </w:rPr>
+        <w:t>关键日程里程碑</w:t>
+      </w:r>
+      <w:bookmarkEnd w:id="7"/>
     </w:p>
     <w:p>
       <w:r>
         <w:tab/>
-      </w:r>
-      <w:r>
         <w:t>2018</w:t>
       </w:r>
       <w:r>
         <w:rPr>
           <w:rFonts w:hint="eastAsia"/>
         </w:rPr>
-        <w:t>年1</w:t>
-      </w:r>
-      <w:r>
+        <w:t>年</w:t>
+      </w:r>
+      <w:r>
+        <w:rPr>
+          <w:rFonts w:hint="eastAsia"/>
+        </w:rPr>
         <w:t>1</w:t>
       </w:r>
       <w:r>
+        <w:t>1</w:t>
+      </w:r>
+      <w:r>
         <w:rPr>
           <w:rFonts w:hint="eastAsia"/>
         </w:rPr>
@@ -3632,7 +3485,6 @@
       <w:r>
         <w:rPr>
           <w:rFonts w:hint="eastAsia"/>
-          <w:lang w:val="en-US" w:eastAsia="zh-CN"/>
         </w:rPr>
         <w:t>31</w:t>
       </w:r>
@@ -3646,20 +3498,29 @@
     <w:p>
       <w:r>
         <w:tab/>
-      </w:r>
-      <w:r>
         <w:t>2018</w:t>
       </w:r>
       <w:r>
         <w:rPr>
           <w:rFonts w:hint="eastAsia"/>
         </w:rPr>
-        <w:t>年1月</w:t>
-      </w:r>
-      <w:r>
-        <w:rPr>
-          <w:rFonts w:hint="eastAsia"/>
-          <w:lang w:val="en-US" w:eastAsia="zh-CN"/>
+        <w:t>年</w:t>
+      </w:r>
+      <w:r>
+        <w:rPr>
+          <w:rFonts w:hint="eastAsia"/>
+        </w:rPr>
+        <w:t>1</w:t>
+      </w:r>
+      <w:r>
+        <w:rPr>
+          <w:rFonts w:hint="eastAsia"/>
+        </w:rPr>
+        <w:t>月</w:t>
+      </w:r>
+      <w:r>
+        <w:rPr>
+          <w:rFonts w:hint="eastAsia"/>
         </w:rPr>
         <w:t>8</w:t>
       </w:r>
@@ -3687,12 +3548,23 @@
         <w:rPr>
           <w:rFonts w:hint="eastAsia"/>
         </w:rPr>
-        <w:t>年1月</w:t>
-      </w:r>
-      <w:r>
-        <w:rPr>
-          <w:rFonts w:hint="eastAsia"/>
-          <w:lang w:val="en-US" w:eastAsia="zh-CN"/>
+        <w:t>年</w:t>
+      </w:r>
+      <w:r>
+        <w:rPr>
+          <w:rFonts w:hint="eastAsia"/>
+        </w:rPr>
+        <w:t>1</w:t>
+      </w:r>
+      <w:r>
+        <w:rPr>
+          <w:rFonts w:hint="eastAsia"/>
+        </w:rPr>
+        <w:t>月</w:t>
+      </w:r>
+      <w:r>
+        <w:rPr>
+          <w:rFonts w:hint="eastAsia"/>
         </w:rPr>
         <w:t>16</w:t>
       </w:r>
@@ -3707,14 +3579,26 @@
       <w:pPr>
         <w:pStyle w:val="2"/>
       </w:pPr>
-      <w:bookmarkStart w:id="7" w:name="_Toc31227"/>
-      <w:r>
-        <w:rPr>
-          <w:rFonts w:hint="eastAsia"/>
-        </w:rPr>
-        <w:t>五 预算</w:t>
-      </w:r>
-      <w:bookmarkEnd w:id="7"/>
+      <w:bookmarkStart w:id="8" w:name="_Toc31227"/>
+      <w:r>
+        <w:rPr>
+          <w:rFonts w:hint="eastAsia"/>
+        </w:rPr>
+        <w:t>五</w:t>
+      </w:r>
+      <w:r>
+        <w:rPr>
+          <w:rFonts w:hint="eastAsia"/>
+        </w:rPr>
+        <w:t xml:space="preserve"> </w:t>
+      </w:r>
+      <w:r>
+        <w:rPr>
+          <w:rFonts w:hint="eastAsia"/>
+        </w:rPr>
+        <w:t>预算</w:t>
+      </w:r>
+      <w:bookmarkEnd w:id="8"/>
     </w:p>
     <w:p>
       <w:pPr>
@@ -3724,12 +3608,23 @@
         <w:rPr>
           <w:rFonts w:hint="eastAsia"/>
         </w:rPr>
-        <w:t>预算：该项目预算为70322.3元，可根据需要增资。项目的主要成本为内部人工费用和开</w:t>
-      </w:r>
-      <w:r>
-        <w:rPr>
-          <w:rFonts w:hint="eastAsia"/>
-          <w:lang w:val="en-US" w:eastAsia="zh-CN"/>
+        <w:t>预算：该项目预算为</w:t>
+      </w:r>
+      <w:r>
+        <w:rPr>
+          <w:rFonts w:hint="eastAsia"/>
+        </w:rPr>
+        <w:t>70322.3</w:t>
+      </w:r>
+      <w:r>
+        <w:rPr>
+          <w:rFonts w:hint="eastAsia"/>
+        </w:rPr>
+        <w:t>元，可根据需要增资。项目的主要成本为内部人工费用和开</w:t>
+      </w:r>
+      <w:r>
+        <w:rPr>
+          <w:rFonts w:hint="eastAsia"/>
         </w:rPr>
         <w:tab/>
       </w:r>
@@ -3744,41 +3639,47 @@
       <w:pPr>
         <w:pStyle w:val="2"/>
       </w:pPr>
-      <w:bookmarkStart w:id="8" w:name="_Toc19084"/>
-      <w:bookmarkStart w:id="9" w:name="_Toc465449615"/>
-      <w:r>
-        <w:rPr>
-          <w:rFonts w:hint="eastAsia"/>
-        </w:rPr>
-        <w:t xml:space="preserve">六 </w:t>
+      <w:bookmarkStart w:id="9" w:name="_Toc19084"/>
+      <w:bookmarkStart w:id="10" w:name="_Toc465449615"/>
+      <w:r>
+        <w:rPr>
+          <w:rFonts w:hint="eastAsia"/>
+        </w:rPr>
+        <w:t>六</w:t>
+      </w:r>
+      <w:r>
+        <w:rPr>
+          <w:rFonts w:hint="eastAsia"/>
+        </w:rPr>
+        <w:t xml:space="preserve"> </w:t>
       </w:r>
       <w:r>
         <w:t>项目经理</w:t>
       </w:r>
-      <w:bookmarkEnd w:id="8"/>
       <w:bookmarkEnd w:id="9"/>
-    </w:p>
-    <w:p>
-      <w:pPr>
-        <w:pStyle w:val="16"/>
+      <w:bookmarkEnd w:id="10"/>
+    </w:p>
+    <w:p>
+      <w:pPr>
+        <w:pStyle w:val="a9"/>
         <w:spacing w:line="360" w:lineRule="auto"/>
-        <w:ind w:left="420" w:firstLine="0" w:firstLineChars="0"/>
+        <w:ind w:left="420" w:firstLineChars="0" w:firstLine="0"/>
         <w:rPr>
           <w:rFonts w:ascii="宋体" w:hAnsi="宋体"/>
         </w:rPr>
       </w:pPr>
       <w:r>
         <w:rPr>
-          <w:rFonts w:hint="eastAsia" w:ascii="宋体" w:hAnsi="宋体"/>
+          <w:rFonts w:ascii="宋体" w:hAnsi="宋体" w:hint="eastAsia"/>
         </w:rPr>
         <w:t>项目经理：刘祺</w:t>
       </w:r>
     </w:p>
     <w:p>
       <w:pPr>
-        <w:pStyle w:val="16"/>
+        <w:pStyle w:val="a9"/>
         <w:spacing w:line="360" w:lineRule="auto"/>
-        <w:ind w:left="420" w:firstLine="0" w:firstLineChars="0"/>
+        <w:ind w:left="420" w:firstLineChars="0" w:firstLine="0"/>
         <w:rPr>
           <w:rFonts w:ascii="宋体" w:hAnsi="宋体"/>
         </w:rPr>
@@ -3791,7 +3692,7 @@
       </w:r>
       <w:r>
         <w:rPr>
-          <w:rFonts w:hint="eastAsia" w:ascii="宋体" w:hAnsi="宋体"/>
+          <w:rFonts w:ascii="宋体" w:hAnsi="宋体" w:hint="eastAsia"/>
         </w:rPr>
         <w:t>：</w:t>
       </w:r>
@@ -3803,20 +3704,38 @@
       </w:r>
       <w:r>
         <w:rPr>
-          <w:rFonts w:hint="eastAsia" w:ascii="宋体" w:hAnsi="宋体"/>
-        </w:rPr>
-        <w:t xml:space="preserve"> 软件工程1602学生</w:t>
-      </w:r>
-    </w:p>
-    <w:p>
-      <w:pPr>
-        <w:pStyle w:val="16"/>
+          <w:rFonts w:ascii="宋体" w:hAnsi="宋体" w:hint="eastAsia"/>
+        </w:rPr>
+        <w:t xml:space="preserve"> </w:t>
+      </w:r>
+      <w:r>
+        <w:rPr>
+          <w:rFonts w:ascii="宋体" w:hAnsi="宋体" w:hint="eastAsia"/>
+        </w:rPr>
+        <w:t>软件工程</w:t>
+      </w:r>
+      <w:r>
+        <w:rPr>
+          <w:rFonts w:ascii="宋体" w:hAnsi="宋体" w:hint="eastAsia"/>
+        </w:rPr>
+        <w:t>1602</w:t>
+      </w:r>
+      <w:r>
+        <w:rPr>
+          <w:rFonts w:ascii="宋体" w:hAnsi="宋体" w:hint="eastAsia"/>
+        </w:rPr>
+        <w:t>学生</w:t>
+      </w:r>
+    </w:p>
+    <w:p>
+      <w:pPr>
+        <w:pStyle w:val="a9"/>
         <w:spacing w:line="360" w:lineRule="auto"/>
-        <w:ind w:left="420" w:firstLine="0" w:firstLineChars="0"/>
-      </w:pPr>
-      <w:r>
-        <w:rPr>
-          <w:rFonts w:hint="eastAsia" w:ascii="宋体" w:hAnsi="宋体"/>
+        <w:ind w:left="420" w:firstLineChars="0" w:firstLine="0"/>
+      </w:pPr>
+      <w:r>
+        <w:rPr>
+          <w:rFonts w:ascii="宋体" w:hAnsi="宋体" w:hint="eastAsia"/>
         </w:rPr>
         <w:t>手机号：</w:t>
       </w:r>
@@ -3826,16 +3745,16 @@
     </w:p>
     <w:p>
       <w:pPr>
-        <w:pStyle w:val="16"/>
+        <w:pStyle w:val="a9"/>
         <w:spacing w:line="360" w:lineRule="auto"/>
-        <w:ind w:left="420" w:firstLine="0" w:firstLineChars="0"/>
+        <w:ind w:left="420" w:firstLineChars="0" w:firstLine="0"/>
         <w:rPr>
           <w:rFonts w:ascii="宋体" w:hAnsi="宋体"/>
         </w:rPr>
       </w:pPr>
       <w:r>
         <w:rPr>
-          <w:rFonts w:hint="eastAsia" w:ascii="宋体" w:hAnsi="宋体"/>
+          <w:rFonts w:ascii="宋体" w:hAnsi="宋体" w:hint="eastAsia"/>
         </w:rPr>
         <w:t>微信号：</w:t>
       </w:r>
@@ -3845,9 +3764,9 @@
     </w:p>
     <w:p>
       <w:pPr>
-        <w:pStyle w:val="16"/>
+        <w:pStyle w:val="a9"/>
         <w:spacing w:line="360" w:lineRule="auto"/>
-        <w:ind w:left="420" w:firstLine="0" w:firstLineChars="0"/>
+        <w:ind w:left="420" w:firstLineChars="0" w:firstLine="0"/>
         <w:rPr>
           <w:rFonts w:ascii="宋体" w:hAnsi="宋体"/>
         </w:rPr>
@@ -3860,7 +3779,7 @@
       </w:r>
       <w:r>
         <w:rPr>
-          <w:rFonts w:hint="eastAsia" w:ascii="宋体" w:hAnsi="宋体"/>
+          <w:rFonts w:ascii="宋体" w:hAnsi="宋体" w:hint="eastAsia"/>
         </w:rPr>
         <w:t>：</w:t>
       </w:r>
@@ -3870,9 +3789,9 @@
     </w:p>
     <w:p>
       <w:pPr>
-        <w:pStyle w:val="16"/>
+        <w:pStyle w:val="a9"/>
         <w:spacing w:line="360" w:lineRule="auto"/>
-        <w:ind w:left="420" w:firstLine="0" w:firstLineChars="0"/>
+        <w:ind w:left="420" w:firstLineChars="0" w:firstLine="0"/>
         <w:rPr>
           <w:rFonts w:ascii="宋体" w:hAnsi="宋体"/>
         </w:rPr>
@@ -3885,14 +3804,14 @@
       </w:r>
       <w:r>
         <w:rPr>
-          <w:rFonts w:hint="eastAsia" w:ascii="宋体" w:hAnsi="宋体"/>
+          <w:rFonts w:ascii="宋体" w:hAnsi="宋体" w:hint="eastAsia"/>
         </w:rPr>
         <w:t>：</w:t>
       </w:r>
     </w:p>
     <w:p>
       <w:pPr>
-        <w:pStyle w:val="16"/>
+        <w:pStyle w:val="a9"/>
         <w:spacing w:line="360" w:lineRule="auto"/>
         <w:ind w:left="420" w:firstLineChars="0"/>
         <w:rPr>
@@ -3946,14 +3865,20 @@
       </w:r>
       <w:r>
         <w:rPr>
-          <w:rFonts w:hint="eastAsia" w:ascii="宋体" w:hAnsi="宋体"/>
-        </w:rPr>
-        <w:t xml:space="preserve">。 </w:t>
-      </w:r>
-    </w:p>
-    <w:p>
-      <w:pPr>
-        <w:pStyle w:val="16"/>
+          <w:rFonts w:ascii="宋体" w:hAnsi="宋体" w:hint="eastAsia"/>
+        </w:rPr>
+        <w:t>。</w:t>
+      </w:r>
+      <w:r>
+        <w:rPr>
+          <w:rFonts w:ascii="宋体" w:hAnsi="宋体" w:hint="eastAsia"/>
+        </w:rPr>
+        <w:t xml:space="preserve"> </w:t>
+      </w:r>
+    </w:p>
+    <w:p>
+      <w:pPr>
+        <w:pStyle w:val="a9"/>
         <w:spacing w:line="360" w:lineRule="auto"/>
         <w:ind w:left="420" w:firstLineChars="0"/>
         <w:rPr>
@@ -3963,19 +3888,20 @@
       </w:pPr>
       <w:r>
         <w:rPr>
-          <w:rFonts w:hint="eastAsia" w:ascii="宋体" w:hAnsi="宋体"/>
+          <w:rFonts w:ascii="宋体" w:hAnsi="宋体" w:hint="eastAsia"/>
           <w:iCs/>
         </w:rPr>
+        <w:lastRenderedPageBreak/>
         <w:t>项目经理对本项目负完全责任，对项目进行规划、人员分配、人员惩处、缓解成员之间的矛盾、对资源进行调度、安排进行阶段组内审查，确保项目在规定的时间内，以合理的成本、一定的质量，符合要求地完工。</w:t>
       </w:r>
     </w:p>
     <w:p>
       <w:pPr>
-        <w:pStyle w:val="16"/>
+        <w:pStyle w:val="a9"/>
         <w:spacing w:line="360" w:lineRule="auto"/>
         <w:ind w:left="420" w:firstLineChars="0"/>
         <w:rPr>
-          <w:rFonts w:hint="eastAsia" w:ascii="宋体" w:hAnsi="宋体"/>
+          <w:rFonts w:ascii="宋体" w:hAnsi="宋体"/>
           <w:iCs/>
         </w:rPr>
       </w:pPr>
@@ -3984,20 +3910,32 @@
       <w:pPr>
         <w:pStyle w:val="2"/>
       </w:pPr>
-      <w:bookmarkStart w:id="10" w:name="_Toc4124"/>
-      <w:bookmarkStart w:id="11" w:name="_Toc465449616"/>
-      <w:r>
-        <w:rPr>
-          <w:rFonts w:hint="eastAsia"/>
-        </w:rPr>
-        <w:t>七 项目目标</w:t>
-      </w:r>
-      <w:bookmarkEnd w:id="10"/>
+      <w:bookmarkStart w:id="11" w:name="_Toc4124"/>
+      <w:bookmarkStart w:id="12" w:name="_Toc465449616"/>
+      <w:r>
+        <w:rPr>
+          <w:rFonts w:hint="eastAsia"/>
+        </w:rPr>
+        <w:t>七</w:t>
+      </w:r>
+      <w:r>
+        <w:rPr>
+          <w:rFonts w:hint="eastAsia"/>
+        </w:rPr>
+        <w:t xml:space="preserve"> </w:t>
+      </w:r>
+      <w:r>
+        <w:rPr>
+          <w:rFonts w:hint="eastAsia"/>
+        </w:rPr>
+        <w:t>项目目标</w:t>
+      </w:r>
       <w:bookmarkEnd w:id="11"/>
-    </w:p>
-    <w:p>
-      <w:pPr>
-        <w:pStyle w:val="16"/>
+      <w:bookmarkEnd w:id="12"/>
+    </w:p>
+    <w:p>
+      <w:pPr>
+        <w:pStyle w:val="a9"/>
         <w:spacing w:line="360" w:lineRule="auto"/>
         <w:ind w:left="420" w:firstLine="480"/>
         <w:rPr>
@@ -4006,7 +3944,7 @@
       </w:pPr>
       <w:r>
         <w:rPr>
-          <w:rFonts w:hint="eastAsia" w:ascii="宋体" w:hAnsi="宋体"/>
+          <w:rFonts w:ascii="宋体" w:hAnsi="宋体" w:hint="eastAsia"/>
         </w:rPr>
         <w:t>在本学期结束之前，完成“软件工程系列课程教学辅助网站”的需求工程子项目，按时完成各阶段的文档编写，通过杨枨老师和侯宏仑老师的审核验收，并按要求提交修改完善的全部文档。</w:t>
       </w:r>
@@ -4014,36 +3952,41 @@
     <w:p>
       <w:pPr>
         <w:spacing w:line="360" w:lineRule="auto"/>
-        <w:ind w:firstLine="420" w:firstLineChars="175"/>
-        <w:rPr>
-          <w:rFonts w:hint="eastAsia"/>
-        </w:rPr>
+        <w:ind w:firstLineChars="175" w:firstLine="420"/>
       </w:pPr>
     </w:p>
     <w:p>
       <w:pPr>
         <w:pStyle w:val="2"/>
       </w:pPr>
-      <w:bookmarkStart w:id="12" w:name="_Toc23317"/>
-      <w:r>
-        <w:rPr>
-          <w:rFonts w:hint="eastAsia"/>
-        </w:rPr>
-        <w:t>八 项目成功的主要标准</w:t>
-      </w:r>
-      <w:bookmarkEnd w:id="12"/>
+      <w:bookmarkStart w:id="13" w:name="_Toc23317"/>
+      <w:r>
+        <w:rPr>
+          <w:rFonts w:hint="eastAsia"/>
+        </w:rPr>
+        <w:t>八</w:t>
+      </w:r>
+      <w:r>
+        <w:rPr>
+          <w:rFonts w:hint="eastAsia"/>
+        </w:rPr>
+        <w:t xml:space="preserve"> </w:t>
+      </w:r>
+      <w:r>
+        <w:rPr>
+          <w:rFonts w:hint="eastAsia"/>
+        </w:rPr>
+        <w:t>项目成功的主要标准</w:t>
+      </w:r>
+      <w:bookmarkEnd w:id="13"/>
     </w:p>
     <w:p>
       <w:pPr>
         <w:ind w:firstLine="420"/>
-        <w:rPr>
-          <w:rFonts w:hint="eastAsia"/>
-        </w:rPr>
-      </w:pPr>
-      <w:r>
-        <w:rPr>
-          <w:rFonts w:hint="eastAsia"/>
-          <w:lang w:val="en-US" w:eastAsia="zh-CN"/>
+      </w:pPr>
+      <w:r>
+        <w:rPr>
+          <w:rFonts w:hint="eastAsia"/>
         </w:rPr>
         <w:t>按时完成并</w:t>
       </w:r>
@@ -4051,36 +3994,45 @@
         <w:rPr>
           <w:rFonts w:hint="eastAsia"/>
         </w:rPr>
-        <w:t>通过杨枨老师和侯宏仑老师的审核验收。</w:t>
+        <w:t>通过杨枨老师和侯宏仑</w:t>
+      </w:r>
+      <w:r>
+        <w:rPr>
+          <w:rFonts w:hint="eastAsia"/>
+        </w:rPr>
+        <w:t>老师的审核验收。</w:t>
       </w:r>
     </w:p>
     <w:p>
       <w:pPr>
         <w:ind w:firstLine="420"/>
-        <w:rPr>
-          <w:rFonts w:hint="eastAsia"/>
-        </w:rPr>
-      </w:pPr>
-    </w:p>
-    <w:p>
-      <w:pPr>
-        <w:rPr>
-          <w:rFonts w:hint="eastAsia"/>
-        </w:rPr>
-      </w:pPr>
-    </w:p>
+      </w:pPr>
+    </w:p>
+    <w:p/>
     <w:p>
       <w:pPr>
         <w:pStyle w:val="2"/>
       </w:pPr>
-      <w:bookmarkStart w:id="13" w:name="_Toc8921"/>
-      <w:r>
-        <w:rPr>
-          <w:rFonts w:hint="eastAsia"/>
-        </w:rPr>
-        <w:t>九 方法</w:t>
-      </w:r>
-      <w:bookmarkEnd w:id="13"/>
+      <w:bookmarkStart w:id="14" w:name="_Toc8921"/>
+      <w:r>
+        <w:rPr>
+          <w:rFonts w:hint="eastAsia"/>
+        </w:rPr>
+        <w:t>九</w:t>
+      </w:r>
+      <w:r>
+        <w:rPr>
+          <w:rFonts w:hint="eastAsia"/>
+        </w:rPr>
+        <w:t xml:space="preserve"> </w:t>
+      </w:r>
+      <w:r>
+        <w:rPr>
+          <w:rFonts w:hint="eastAsia"/>
+        </w:rPr>
+        <w:t>方法</w:t>
+      </w:r>
+      <w:bookmarkEnd w:id="14"/>
     </w:p>
     <w:p>
       <w:pPr>
@@ -4127,27 +4079,33 @@
       </w:r>
     </w:p>
     <w:p/>
-    <w:p>
-      <w:pPr>
-        <w:rPr>
-          <w:rFonts w:hint="eastAsia"/>
-        </w:rPr>
-      </w:pPr>
-    </w:p>
+    <w:p/>
     <w:p>
       <w:pPr>
         <w:pStyle w:val="2"/>
       </w:pPr>
-      <w:bookmarkStart w:id="14" w:name="_Toc465449617"/>
-      <w:bookmarkStart w:id="15" w:name="_Toc7795"/>
-      <w:r>
-        <w:rPr>
-          <w:rFonts w:hint="eastAsia"/>
-        </w:rPr>
-        <w:t>十 可交付成果</w:t>
-      </w:r>
-      <w:bookmarkEnd w:id="14"/>
+      <w:bookmarkStart w:id="15" w:name="_Toc465449617"/>
+      <w:bookmarkStart w:id="16" w:name="_Toc7795"/>
+      <w:r>
+        <w:rPr>
+          <w:rFonts w:hint="eastAsia"/>
+        </w:rPr>
+        <w:t>十</w:t>
+      </w:r>
+      <w:r>
+        <w:rPr>
+          <w:rFonts w:hint="eastAsia"/>
+        </w:rPr>
+        <w:t xml:space="preserve"> </w:t>
+      </w:r>
+      <w:r>
+        <w:rPr>
+          <w:rFonts w:hint="eastAsia"/>
+        </w:rPr>
+        <w:t>可交付成果</w:t>
+      </w:r>
       <w:bookmarkEnd w:id="15"/>
+      <w:bookmarkEnd w:id="16"/>
     </w:p>
     <w:p>
       <w:pPr>
@@ -4157,7 +4115,7 @@
         </w:numPr>
         <w:autoSpaceDE w:val="0"/>
         <w:autoSpaceDN w:val="0"/>
-        <w:ind w:left="-2" w:leftChars="-1"/>
+        <w:ind w:leftChars="-1" w:left="358"/>
         <w:rPr>
           <w:rFonts w:ascii="宋体" w:hAnsi="宋体" w:cs="宋体"/>
           <w:szCs w:val="21"/>
@@ -4165,13 +4123,13 @@
       </w:pPr>
       <w:r>
         <w:rPr>
-          <w:rFonts w:hint="eastAsia" w:ascii="宋体" w:hAnsi="宋体"/>
+          <w:rFonts w:ascii="宋体" w:hAnsi="宋体" w:hint="eastAsia"/>
         </w:rPr>
         <w:t>提交文档：</w:t>
       </w:r>
       <w:r>
         <w:rPr>
-          <w:rFonts w:hint="eastAsia" w:ascii="宋体" w:hAnsi="宋体" w:cs="宋体"/>
+          <w:rFonts w:ascii="宋体" w:hAnsi="宋体" w:cs="宋体" w:hint="eastAsia"/>
           <w:szCs w:val="21"/>
         </w:rPr>
         <w:t>《项目章程》，《可行性分析报告》，《需求工程计划》，《软件需求规格说明书》，《软件需求变更文档》，《项目总结报告》。</w:t>
@@ -4194,7 +4152,7 @@
         <w:autoSpaceDN w:val="0"/>
         <w:ind w:left="-2"/>
         <w:rPr>
-          <w:rFonts w:hint="eastAsia" w:ascii="宋体" w:hAnsi="宋体" w:cs="宋体"/>
+          <w:rFonts w:ascii="宋体" w:hAnsi="宋体" w:cs="宋体"/>
           <w:szCs w:val="21"/>
         </w:rPr>
       </w:pPr>
@@ -4203,12 +4161,19 @@
       <w:pPr>
         <w:pStyle w:val="2"/>
       </w:pPr>
-      <w:bookmarkStart w:id="16" w:name="_Toc3111"/>
-      <w:r>
-        <w:rPr>
-          <w:rFonts w:hint="eastAsia"/>
-        </w:rPr>
-        <w:t xml:space="preserve">十一 </w:t>
+      <w:bookmarkStart w:id="17" w:name="_Toc3111"/>
+      <w:r>
+        <w:rPr>
+          <w:rFonts w:hint="eastAsia"/>
+        </w:rPr>
+        <w:lastRenderedPageBreak/>
+        <w:t>十一</w:t>
+      </w:r>
+      <w:r>
+        <w:rPr>
+          <w:rFonts w:hint="eastAsia"/>
+        </w:rPr>
+        <w:t xml:space="preserve"> </w:t>
       </w:r>
       <w:r>
         <w:t>项目</w:t>
@@ -4219,11 +4184,11 @@
         </w:rPr>
         <w:t>授权</w:t>
       </w:r>
-      <w:bookmarkEnd w:id="16"/>
-    </w:p>
-    <w:p>
-      <w:pPr>
-        <w:pStyle w:val="16"/>
+      <w:bookmarkEnd w:id="17"/>
+    </w:p>
+    <w:p>
+      <w:pPr>
+        <w:pStyle w:val="a9"/>
         <w:spacing w:line="360" w:lineRule="auto"/>
         <w:ind w:left="420" w:firstLine="480"/>
       </w:pPr>
@@ -4231,7 +4196,31 @@
         <w:rPr>
           <w:rFonts w:hint="eastAsia"/>
         </w:rPr>
-        <w:t>本项目由杨枨老师和侯宏仑老师发起，由杨枨老师和侯宏仑老师对项目经理刘祺及其小组G12进行授权，在G12小组完成各阶段的任务，且符合要求后由杨枨老师和侯宏仑老师进行各阶段的验收审批。</w:t>
+        <w:t>本项目由杨枨老师和侯宏仑老师发起，由杨枨老师和侯宏仑老师对项目经理刘祺及其小组</w:t>
+      </w:r>
+      <w:r>
+        <w:rPr>
+          <w:rFonts w:hint="eastAsia"/>
+        </w:rPr>
+        <w:t>G12</w:t>
+      </w:r>
+      <w:r>
+        <w:rPr>
+          <w:rFonts w:hint="eastAsia"/>
+        </w:rPr>
+        <w:t>进行授权，在</w:t>
+      </w:r>
+      <w:r>
+        <w:rPr>
+          <w:rFonts w:hint="eastAsia"/>
+        </w:rPr>
+        <w:t>G12</w:t>
+      </w:r>
+      <w:r>
+        <w:rPr>
+          <w:rFonts w:hint="eastAsia"/>
+        </w:rPr>
+        <w:t>小组完成各阶段的任务，且符合要求后由杨枨老师和侯宏仑老师进行各阶段的验收审批。</w:t>
       </w:r>
     </w:p>
     <w:p>
@@ -4251,7 +4240,7 @@
         <w:autoSpaceDN w:val="0"/>
         <w:ind w:left="-2"/>
         <w:rPr>
-          <w:rFonts w:hint="eastAsia" w:ascii="宋体" w:hAnsi="宋体" w:cs="宋体"/>
+          <w:rFonts w:ascii="宋体" w:hAnsi="宋体" w:cs="宋体"/>
           <w:szCs w:val="21"/>
         </w:rPr>
       </w:pPr>
@@ -4260,59 +4249,47 @@
       <w:pPr>
         <w:pStyle w:val="2"/>
         <w:rPr>
-          <w:rFonts w:hint="eastAsia"/>
           <w:color w:val="000000" w:themeColor="text1"/>
-          <w14:textFill>
-            <w14:solidFill>
-              <w14:schemeClr w14:val="tx1"/>
-            </w14:solidFill>
-          </w14:textFill>
-        </w:rPr>
-      </w:pPr>
-      <w:bookmarkStart w:id="17" w:name="_Toc465449619"/>
-      <w:bookmarkStart w:id="18" w:name="_Toc22004"/>
-      <w:r>
-        <w:rPr>
-          <w:rFonts w:hint="eastAsia"/>
-        </w:rPr>
-        <w:t xml:space="preserve">十二 </w:t>
+        </w:rPr>
+      </w:pPr>
+      <w:bookmarkStart w:id="18" w:name="_Toc465449619"/>
+      <w:bookmarkStart w:id="19" w:name="_Toc22004"/>
+      <w:r>
+        <w:rPr>
+          <w:rFonts w:hint="eastAsia"/>
+        </w:rPr>
+        <w:t>十二</w:t>
+      </w:r>
+      <w:r>
+        <w:rPr>
+          <w:rFonts w:hint="eastAsia"/>
+        </w:rPr>
+        <w:t xml:space="preserve"> </w:t>
       </w:r>
       <w:r>
         <w:rPr>
           <w:rFonts w:hint="eastAsia"/>
           <w:color w:val="000000" w:themeColor="text1"/>
-          <w14:textFill>
-            <w14:solidFill>
-              <w14:schemeClr w14:val="tx1"/>
-            </w14:solidFill>
-          </w14:textFill>
         </w:rPr>
         <w:t>角色和职责</w:t>
       </w:r>
-      <w:bookmarkEnd w:id="17"/>
       <w:bookmarkEnd w:id="18"/>
+      <w:bookmarkEnd w:id="19"/>
     </w:p>
     <w:tbl>
       <w:tblPr>
-        <w:tblStyle w:val="11"/>
         <w:tblW w:w="9351" w:type="dxa"/>
         <w:jc w:val="center"/>
-        <w:tblInd w:w="0" w:type="dxa"/>
         <w:tblBorders>
-          <w:top w:val="single" w:color="auto" w:sz="4" w:space="0"/>
-          <w:left w:val="single" w:color="auto" w:sz="4" w:space="0"/>
-          <w:bottom w:val="single" w:color="auto" w:sz="4" w:space="0"/>
-          <w:right w:val="single" w:color="auto" w:sz="4" w:space="0"/>
-          <w:insideH w:val="single" w:color="auto" w:sz="4" w:space="0"/>
-          <w:insideV w:val="single" w:color="auto" w:sz="4" w:space="0"/>
+          <w:top w:val="single" w:sz="4" w:space="0" w:color="auto"/>
+          <w:left w:val="single" w:sz="4" w:space="0" w:color="auto"/>
+          <w:bottom w:val="single" w:sz="4" w:space="0" w:color="auto"/>
+          <w:right w:val="single" w:sz="4" w:space="0" w:color="auto"/>
+          <w:insideH w:val="single" w:sz="4" w:space="0" w:color="auto"/>
+          <w:insideV w:val="single" w:sz="4" w:space="0" w:color="auto"/>
         </w:tblBorders>
         <w:tblLayout w:type="fixed"/>
-        <w:tblCellMar>
-          <w:top w:w="0" w:type="dxa"/>
-          <w:left w:w="108" w:type="dxa"/>
-          <w:bottom w:w="0" w:type="dxa"/>
-          <w:right w:w="108" w:type="dxa"/>
-        </w:tblCellMar>
+        <w:tblLook w:val="04A0" w:firstRow="1" w:lastRow="0" w:firstColumn="1" w:lastColumn="0" w:noHBand="0" w:noVBand="1"/>
       </w:tblPr>
       <w:tblGrid>
         <w:gridCol w:w="1512"/>
@@ -4321,17 +4298,6 @@
         <w:gridCol w:w="2959"/>
       </w:tblGrid>
       <w:tr>
-        <w:tblPrEx>
-          <w:tblBorders>
-            <w:top w:val="single" w:color="auto" w:sz="4" w:space="0"/>
-            <w:left w:val="single" w:color="auto" w:sz="4" w:space="0"/>
-            <w:bottom w:val="single" w:color="auto" w:sz="4" w:space="0"/>
-            <w:right w:val="single" w:color="auto" w:sz="4" w:space="0"/>
-            <w:insideH w:val="single" w:color="auto" w:sz="4" w:space="0"/>
-            <w:insideV w:val="single" w:color="auto" w:sz="4" w:space="0"/>
-          </w:tblBorders>
-          <w:tblLayout w:type="fixed"/>
-        </w:tblPrEx>
         <w:trPr>
           <w:jc w:val="center"/>
         </w:trPr>
@@ -4345,22 +4311,12 @@
               <w:rPr>
                 <w:rFonts w:ascii="Calibri" w:hAnsi="Calibri"/>
                 <w:color w:val="000000" w:themeColor="text1"/>
-                <w14:textFill>
-                  <w14:solidFill>
-                    <w14:schemeClr w14:val="tx1"/>
-                  </w14:solidFill>
-                </w14:textFill>
-              </w:rPr>
-            </w:pPr>
-            <w:r>
-              <w:rPr>
-                <w:rFonts w:hint="eastAsia" w:ascii="Calibri" w:hAnsi="Calibri"/>
+              </w:rPr>
+            </w:pPr>
+            <w:r>
+              <w:rPr>
+                <w:rFonts w:ascii="Calibri" w:hAnsi="Calibri" w:hint="eastAsia"/>
                 <w:color w:val="000000" w:themeColor="text1"/>
-                <w14:textFill>
-                  <w14:solidFill>
-                    <w14:schemeClr w14:val="tx1"/>
-                  </w14:solidFill>
-                </w14:textFill>
               </w:rPr>
               <w:t>姓名</w:t>
             </w:r>
@@ -4376,22 +4332,12 @@
               <w:rPr>
                 <w:rFonts w:ascii="Calibri" w:hAnsi="Calibri"/>
                 <w:color w:val="000000" w:themeColor="text1"/>
-                <w14:textFill>
-                  <w14:solidFill>
-                    <w14:schemeClr w14:val="tx1"/>
-                  </w14:solidFill>
-                </w14:textFill>
-              </w:rPr>
-            </w:pPr>
-            <w:r>
-              <w:rPr>
-                <w:rFonts w:hint="eastAsia" w:ascii="Calibri" w:hAnsi="Calibri"/>
+              </w:rPr>
+            </w:pPr>
+            <w:r>
+              <w:rPr>
+                <w:rFonts w:ascii="Calibri" w:hAnsi="Calibri" w:hint="eastAsia"/>
                 <w:color w:val="000000" w:themeColor="text1"/>
-                <w14:textFill>
-                  <w14:solidFill>
-                    <w14:schemeClr w14:val="tx1"/>
-                  </w14:solidFill>
-                </w14:textFill>
               </w:rPr>
               <w:t>角色</w:t>
             </w:r>
@@ -4407,22 +4353,12 @@
               <w:rPr>
                 <w:rFonts w:ascii="Calibri" w:hAnsi="Calibri"/>
                 <w:color w:val="000000" w:themeColor="text1"/>
-                <w14:textFill>
-                  <w14:solidFill>
-                    <w14:schemeClr w14:val="tx1"/>
-                  </w14:solidFill>
-                </w14:textFill>
-              </w:rPr>
-            </w:pPr>
-            <w:r>
-              <w:rPr>
-                <w:rFonts w:hint="eastAsia" w:ascii="Calibri" w:hAnsi="Calibri"/>
+              </w:rPr>
+            </w:pPr>
+            <w:r>
+              <w:rPr>
+                <w:rFonts w:ascii="Calibri" w:hAnsi="Calibri" w:hint="eastAsia"/>
                 <w:color w:val="000000" w:themeColor="text1"/>
-                <w14:textFill>
-                  <w14:solidFill>
-                    <w14:schemeClr w14:val="tx1"/>
-                  </w14:solidFill>
-                </w14:textFill>
               </w:rPr>
               <w:t>职位</w:t>
             </w:r>
@@ -4438,22 +4374,12 @@
               <w:rPr>
                 <w:rFonts w:ascii="Calibri" w:hAnsi="Calibri"/>
                 <w:color w:val="000000" w:themeColor="text1"/>
-                <w14:textFill>
-                  <w14:solidFill>
-                    <w14:schemeClr w14:val="tx1"/>
-                  </w14:solidFill>
-                </w14:textFill>
-              </w:rPr>
-            </w:pPr>
-            <w:r>
-              <w:rPr>
-                <w:rFonts w:hint="eastAsia" w:ascii="Calibri" w:hAnsi="Calibri"/>
+              </w:rPr>
+            </w:pPr>
+            <w:r>
+              <w:rPr>
+                <w:rFonts w:ascii="Calibri" w:hAnsi="Calibri" w:hint="eastAsia"/>
                 <w:color w:val="000000" w:themeColor="text1"/>
-                <w14:textFill>
-                  <w14:solidFill>
-                    <w14:schemeClr w14:val="tx1"/>
-                  </w14:solidFill>
-                </w14:textFill>
               </w:rPr>
               <w:t>联系信息</w:t>
             </w:r>
@@ -4461,23 +4387,6 @@
         </w:tc>
       </w:tr>
       <w:tr>
-        <w:tblPrEx>
-          <w:tblBorders>
-            <w:top w:val="single" w:color="auto" w:sz="4" w:space="0"/>
-            <w:left w:val="single" w:color="auto" w:sz="4" w:space="0"/>
-            <w:bottom w:val="single" w:color="auto" w:sz="4" w:space="0"/>
-            <w:right w:val="single" w:color="auto" w:sz="4" w:space="0"/>
-            <w:insideH w:val="single" w:color="auto" w:sz="4" w:space="0"/>
-            <w:insideV w:val="single" w:color="auto" w:sz="4" w:space="0"/>
-          </w:tblBorders>
-          <w:tblLayout w:type="fixed"/>
-          <w:tblCellMar>
-            <w:top w:w="0" w:type="dxa"/>
-            <w:left w:w="108" w:type="dxa"/>
-            <w:bottom w:w="0" w:type="dxa"/>
-            <w:right w:w="108" w:type="dxa"/>
-          </w:tblCellMar>
-        </w:tblPrEx>
         <w:trPr>
           <w:jc w:val="center"/>
         </w:trPr>
@@ -4490,22 +4399,12 @@
               <w:rPr>
                 <w:rFonts w:ascii="Calibri" w:hAnsi="Calibri"/>
                 <w:color w:val="000000" w:themeColor="text1"/>
-                <w14:textFill>
-                  <w14:solidFill>
-                    <w14:schemeClr w14:val="tx1"/>
-                  </w14:solidFill>
-                </w14:textFill>
-              </w:rPr>
-            </w:pPr>
-            <w:r>
-              <w:rPr>
-                <w:rFonts w:hint="eastAsia" w:ascii="Calibri" w:hAnsi="Calibri"/>
+              </w:rPr>
+            </w:pPr>
+            <w:r>
+              <w:rPr>
+                <w:rFonts w:ascii="Calibri" w:hAnsi="Calibri" w:hint="eastAsia"/>
                 <w:color w:val="000000" w:themeColor="text1"/>
-                <w14:textFill>
-                  <w14:solidFill>
-                    <w14:schemeClr w14:val="tx1"/>
-                  </w14:solidFill>
-                </w14:textFill>
               </w:rPr>
               <w:t>侯宏仑</w:t>
             </w:r>
@@ -4520,22 +4419,12 @@
               <w:rPr>
                 <w:rFonts w:ascii="Calibri" w:hAnsi="Calibri"/>
                 <w:color w:val="000000" w:themeColor="text1"/>
-                <w14:textFill>
-                  <w14:solidFill>
-                    <w14:schemeClr w14:val="tx1"/>
-                  </w14:solidFill>
-                </w14:textFill>
-              </w:rPr>
-            </w:pPr>
-            <w:r>
-              <w:rPr>
-                <w:rFonts w:hint="eastAsia" w:ascii="Calibri" w:hAnsi="Calibri"/>
+              </w:rPr>
+            </w:pPr>
+            <w:r>
+              <w:rPr>
+                <w:rFonts w:ascii="Calibri" w:hAnsi="Calibri" w:hint="eastAsia"/>
                 <w:color w:val="000000" w:themeColor="text1"/>
-                <w14:textFill>
-                  <w14:solidFill>
-                    <w14:schemeClr w14:val="tx1"/>
-                  </w14:solidFill>
-                </w14:textFill>
               </w:rPr>
               <w:t>项目发起人</w:t>
             </w:r>
@@ -4550,22 +4439,12 @@
               <w:rPr>
                 <w:rFonts w:ascii="Calibri" w:hAnsi="Calibri"/>
                 <w:color w:val="000000" w:themeColor="text1"/>
-                <w14:textFill>
-                  <w14:solidFill>
-                    <w14:schemeClr w14:val="tx1"/>
-                  </w14:solidFill>
-                </w14:textFill>
-              </w:rPr>
-            </w:pPr>
-            <w:r>
-              <w:rPr>
-                <w:rFonts w:hint="eastAsia" w:ascii="Calibri" w:hAnsi="Calibri"/>
+              </w:rPr>
+            </w:pPr>
+            <w:r>
+              <w:rPr>
+                <w:rFonts w:ascii="Calibri" w:hAnsi="Calibri" w:hint="eastAsia"/>
                 <w:color w:val="000000" w:themeColor="text1"/>
-                <w14:textFill>
-                  <w14:solidFill>
-                    <w14:schemeClr w14:val="tx1"/>
-                  </w14:solidFill>
-                </w14:textFill>
               </w:rPr>
               <w:t>老师</w:t>
             </w:r>
@@ -4580,22 +4459,12 @@
               <w:rPr>
                 <w:rFonts w:ascii="Calibri" w:hAnsi="Calibri"/>
                 <w:color w:val="000000" w:themeColor="text1"/>
-                <w14:textFill>
-                  <w14:solidFill>
-                    <w14:schemeClr w14:val="tx1"/>
-                  </w14:solidFill>
-                </w14:textFill>
               </w:rPr>
             </w:pPr>
             <w:r>
               <w:rPr>
                 <w:rFonts w:ascii="Calibri" w:hAnsi="Calibri"/>
                 <w:color w:val="000000" w:themeColor="text1"/>
-                <w14:textFill>
-                  <w14:solidFill>
-                    <w14:schemeClr w14:val="tx1"/>
-                  </w14:solidFill>
-                </w14:textFill>
               </w:rPr>
               <w:t>ubilabs@zucc.edu.cn</w:t>
             </w:r>
@@ -4603,23 +4472,6 @@
         </w:tc>
       </w:tr>
       <w:tr>
-        <w:tblPrEx>
-          <w:tblBorders>
-            <w:top w:val="single" w:color="auto" w:sz="4" w:space="0"/>
-            <w:left w:val="single" w:color="auto" w:sz="4" w:space="0"/>
-            <w:bottom w:val="single" w:color="auto" w:sz="4" w:space="0"/>
-            <w:right w:val="single" w:color="auto" w:sz="4" w:space="0"/>
-            <w:insideH w:val="single" w:color="auto" w:sz="4" w:space="0"/>
-            <w:insideV w:val="single" w:color="auto" w:sz="4" w:space="0"/>
-          </w:tblBorders>
-          <w:tblLayout w:type="fixed"/>
-          <w:tblCellMar>
-            <w:top w:w="0" w:type="dxa"/>
-            <w:left w:w="108" w:type="dxa"/>
-            <w:bottom w:w="0" w:type="dxa"/>
-            <w:right w:w="108" w:type="dxa"/>
-          </w:tblCellMar>
-        </w:tblPrEx>
         <w:trPr>
           <w:jc w:val="center"/>
         </w:trPr>
@@ -4632,22 +4484,12 @@
               <w:rPr>
                 <w:rFonts w:ascii="Calibri" w:hAnsi="Calibri"/>
                 <w:color w:val="000000" w:themeColor="text1"/>
-                <w14:textFill>
-                  <w14:solidFill>
-                    <w14:schemeClr w14:val="tx1"/>
-                  </w14:solidFill>
-                </w14:textFill>
-              </w:rPr>
-            </w:pPr>
-            <w:r>
-              <w:rPr>
-                <w:rFonts w:hint="eastAsia" w:ascii="Calibri" w:hAnsi="Calibri"/>
+              </w:rPr>
+            </w:pPr>
+            <w:r>
+              <w:rPr>
+                <w:rFonts w:ascii="Calibri" w:hAnsi="Calibri" w:hint="eastAsia"/>
                 <w:color w:val="000000" w:themeColor="text1"/>
-                <w14:textFill>
-                  <w14:solidFill>
-                    <w14:schemeClr w14:val="tx1"/>
-                  </w14:solidFill>
-                </w14:textFill>
               </w:rPr>
               <w:t>杨枨</w:t>
             </w:r>
@@ -4662,22 +4504,12 @@
               <w:rPr>
                 <w:rFonts w:ascii="Calibri" w:hAnsi="Calibri"/>
                 <w:color w:val="000000" w:themeColor="text1"/>
-                <w14:textFill>
-                  <w14:solidFill>
-                    <w14:schemeClr w14:val="tx1"/>
-                  </w14:solidFill>
-                </w14:textFill>
-              </w:rPr>
-            </w:pPr>
-            <w:r>
-              <w:rPr>
-                <w:rFonts w:hint="eastAsia" w:ascii="Calibri" w:hAnsi="Calibri"/>
+              </w:rPr>
+            </w:pPr>
+            <w:r>
+              <w:rPr>
+                <w:rFonts w:ascii="Calibri" w:hAnsi="Calibri" w:hint="eastAsia"/>
                 <w:color w:val="000000" w:themeColor="text1"/>
-                <w14:textFill>
-                  <w14:solidFill>
-                    <w14:schemeClr w14:val="tx1"/>
-                  </w14:solidFill>
-                </w14:textFill>
               </w:rPr>
               <w:t>项目发起人</w:t>
             </w:r>
@@ -4692,22 +4524,12 @@
               <w:rPr>
                 <w:rFonts w:ascii="Calibri" w:hAnsi="Calibri"/>
                 <w:color w:val="000000" w:themeColor="text1"/>
-                <w14:textFill>
-                  <w14:solidFill>
-                    <w14:schemeClr w14:val="tx1"/>
-                  </w14:solidFill>
-                </w14:textFill>
-              </w:rPr>
-            </w:pPr>
-            <w:r>
-              <w:rPr>
-                <w:rFonts w:hint="eastAsia" w:ascii="Calibri" w:hAnsi="Calibri"/>
+              </w:rPr>
+            </w:pPr>
+            <w:r>
+              <w:rPr>
+                <w:rFonts w:ascii="Calibri" w:hAnsi="Calibri" w:hint="eastAsia"/>
                 <w:color w:val="000000" w:themeColor="text1"/>
-                <w14:textFill>
-                  <w14:solidFill>
-                    <w14:schemeClr w14:val="tx1"/>
-                  </w14:solidFill>
-                </w14:textFill>
               </w:rPr>
               <w:t>老师</w:t>
             </w:r>
@@ -4722,34 +4544,19 @@
               <w:rPr>
                 <w:rFonts w:ascii="Calibri" w:hAnsi="Calibri"/>
                 <w:color w:val="000000" w:themeColor="text1"/>
-                <w14:textFill>
-                  <w14:solidFill>
-                    <w14:schemeClr w14:val="tx1"/>
-                  </w14:solidFill>
-                </w14:textFill>
               </w:rPr>
             </w:pPr>
             <w:r>
               <w:rPr>
                 <w:rFonts w:ascii="Calibri" w:hAnsi="Calibri"/>
                 <w:color w:val="000000" w:themeColor="text1"/>
-                <w14:textFill>
-                  <w14:solidFill>
-                    <w14:schemeClr w14:val="tx1"/>
-                  </w14:solidFill>
-                </w14:textFill>
               </w:rPr>
               <w:t>y</w:t>
             </w:r>
             <w:r>
               <w:rPr>
-                <w:rFonts w:hint="eastAsia" w:ascii="Calibri" w:hAnsi="Calibri"/>
+                <w:rFonts w:ascii="Calibri" w:hAnsi="Calibri" w:hint="eastAsia"/>
                 <w:color w:val="000000" w:themeColor="text1"/>
-                <w14:textFill>
-                  <w14:solidFill>
-                    <w14:schemeClr w14:val="tx1"/>
-                  </w14:solidFill>
-                </w14:textFill>
               </w:rPr>
               <w:t>ang</w:t>
             </w:r>
@@ -4757,11 +4564,6 @@
               <w:rPr>
                 <w:rFonts w:ascii="Calibri" w:hAnsi="Calibri"/>
                 <w:color w:val="000000" w:themeColor="text1"/>
-                <w14:textFill>
-                  <w14:solidFill>
-                    <w14:schemeClr w14:val="tx1"/>
-                  </w14:solidFill>
-                </w14:textFill>
               </w:rPr>
               <w:t>c@zucc.edu.cn</w:t>
             </w:r>
@@ -4769,23 +4571,6 @@
         </w:tc>
       </w:tr>
       <w:tr>
-        <w:tblPrEx>
-          <w:tblBorders>
-            <w:top w:val="single" w:color="auto" w:sz="4" w:space="0"/>
-            <w:left w:val="single" w:color="auto" w:sz="4" w:space="0"/>
-            <w:bottom w:val="single" w:color="auto" w:sz="4" w:space="0"/>
-            <w:right w:val="single" w:color="auto" w:sz="4" w:space="0"/>
-            <w:insideH w:val="single" w:color="auto" w:sz="4" w:space="0"/>
-            <w:insideV w:val="single" w:color="auto" w:sz="4" w:space="0"/>
-          </w:tblBorders>
-          <w:tblLayout w:type="fixed"/>
-          <w:tblCellMar>
-            <w:top w:w="0" w:type="dxa"/>
-            <w:left w:w="108" w:type="dxa"/>
-            <w:bottom w:w="0" w:type="dxa"/>
-            <w:right w:w="108" w:type="dxa"/>
-          </w:tblCellMar>
-        </w:tblPrEx>
         <w:trPr>
           <w:jc w:val="center"/>
         </w:trPr>
@@ -4798,22 +4583,12 @@
               <w:rPr>
                 <w:rFonts w:ascii="Calibri" w:hAnsi="Calibri"/>
                 <w:color w:val="000000" w:themeColor="text1"/>
-                <w14:textFill>
-                  <w14:solidFill>
-                    <w14:schemeClr w14:val="tx1"/>
-                  </w14:solidFill>
-                </w14:textFill>
-              </w:rPr>
-            </w:pPr>
-            <w:r>
-              <w:rPr>
-                <w:rFonts w:hint="eastAsia" w:ascii="Calibri" w:hAnsi="Calibri"/>
+              </w:rPr>
+            </w:pPr>
+            <w:r>
+              <w:rPr>
+                <w:rFonts w:ascii="Calibri" w:hAnsi="Calibri" w:hint="eastAsia"/>
                 <w:color w:val="000000" w:themeColor="text1"/>
-                <w14:textFill>
-                  <w14:solidFill>
-                    <w14:schemeClr w14:val="tx1"/>
-                  </w14:solidFill>
-                </w14:textFill>
               </w:rPr>
               <w:t>刘祺</w:t>
             </w:r>
@@ -4828,22 +4603,12 @@
               <w:rPr>
                 <w:rFonts w:ascii="Calibri" w:hAnsi="Calibri"/>
                 <w:color w:val="000000" w:themeColor="text1"/>
-                <w14:textFill>
-                  <w14:solidFill>
-                    <w14:schemeClr w14:val="tx1"/>
-                  </w14:solidFill>
-                </w14:textFill>
-              </w:rPr>
-            </w:pPr>
-            <w:r>
-              <w:rPr>
-                <w:rFonts w:hint="eastAsia" w:ascii="Calibri" w:hAnsi="Calibri"/>
+              </w:rPr>
+            </w:pPr>
+            <w:r>
+              <w:rPr>
+                <w:rFonts w:ascii="Calibri" w:hAnsi="Calibri" w:hint="eastAsia"/>
                 <w:color w:val="000000" w:themeColor="text1"/>
-                <w14:textFill>
-                  <w14:solidFill>
-                    <w14:schemeClr w14:val="tx1"/>
-                  </w14:solidFill>
-                </w14:textFill>
               </w:rPr>
               <w:t>项目经理</w:t>
             </w:r>
@@ -4858,16 +4623,11 @@
               <w:rPr>
                 <w:rFonts w:ascii="Calibri" w:hAnsi="Calibri"/>
                 <w:color w:val="000000" w:themeColor="text1"/>
-                <w14:textFill>
-                  <w14:solidFill>
-                    <w14:schemeClr w14:val="tx1"/>
-                  </w14:solidFill>
-                </w14:textFill>
-              </w:rPr>
-            </w:pPr>
-            <w:r>
-              <w:rPr>
-                <w:rFonts w:hint="eastAsia" w:ascii="Lucida Sans Unicode" w:hAnsi="Lucida Sans Unicode" w:cs="Lucida Sans Unicode"/>
+              </w:rPr>
+            </w:pPr>
+            <w:r>
+              <w:rPr>
+                <w:rFonts w:ascii="Lucida Sans Unicode" w:hAnsi="Lucida Sans Unicode" w:cs="Lucida Sans Unicode" w:hint="eastAsia"/>
                 <w:color w:val="000000"/>
                 <w:sz w:val="23"/>
                 <w:szCs w:val="23"/>
@@ -4895,23 +4655,6 @@
         </w:tc>
       </w:tr>
       <w:tr>
-        <w:tblPrEx>
-          <w:tblBorders>
-            <w:top w:val="single" w:color="auto" w:sz="4" w:space="0"/>
-            <w:left w:val="single" w:color="auto" w:sz="4" w:space="0"/>
-            <w:bottom w:val="single" w:color="auto" w:sz="4" w:space="0"/>
-            <w:right w:val="single" w:color="auto" w:sz="4" w:space="0"/>
-            <w:insideH w:val="single" w:color="auto" w:sz="4" w:space="0"/>
-            <w:insideV w:val="single" w:color="auto" w:sz="4" w:space="0"/>
-          </w:tblBorders>
-          <w:tblLayout w:type="fixed"/>
-          <w:tblCellMar>
-            <w:top w:w="0" w:type="dxa"/>
-            <w:left w:w="108" w:type="dxa"/>
-            <w:bottom w:w="0" w:type="dxa"/>
-            <w:right w:w="108" w:type="dxa"/>
-          </w:tblCellMar>
-        </w:tblPrEx>
         <w:trPr>
           <w:jc w:val="center"/>
         </w:trPr>
@@ -4924,22 +4667,12 @@
               <w:rPr>
                 <w:rFonts w:ascii="Calibri" w:hAnsi="Calibri"/>
                 <w:color w:val="000000" w:themeColor="text1"/>
-                <w14:textFill>
-                  <w14:solidFill>
-                    <w14:schemeClr w14:val="tx1"/>
-                  </w14:solidFill>
-                </w14:textFill>
-              </w:rPr>
-            </w:pPr>
-            <w:r>
-              <w:rPr>
-                <w:rFonts w:hint="eastAsia" w:ascii="Calibri" w:hAnsi="Calibri"/>
+              </w:rPr>
+            </w:pPr>
+            <w:r>
+              <w:rPr>
+                <w:rFonts w:ascii="Calibri" w:hAnsi="Calibri" w:hint="eastAsia"/>
                 <w:color w:val="000000" w:themeColor="text1"/>
-                <w14:textFill>
-                  <w14:solidFill>
-                    <w14:schemeClr w14:val="tx1"/>
-                  </w14:solidFill>
-                </w14:textFill>
               </w:rPr>
               <w:t>陈铭阳</w:t>
             </w:r>
@@ -4954,22 +4687,12 @@
               <w:rPr>
                 <w:rFonts w:ascii="Calibri" w:hAnsi="Calibri"/>
                 <w:color w:val="000000" w:themeColor="text1"/>
-                <w14:textFill>
-                  <w14:solidFill>
-                    <w14:schemeClr w14:val="tx1"/>
-                  </w14:solidFill>
-                </w14:textFill>
-              </w:rPr>
-            </w:pPr>
-            <w:r>
-              <w:rPr>
-                <w:rFonts w:hint="eastAsia" w:ascii="Calibri" w:hAnsi="Calibri"/>
+              </w:rPr>
+            </w:pPr>
+            <w:r>
+              <w:rPr>
+                <w:rFonts w:ascii="Calibri" w:hAnsi="Calibri" w:hint="eastAsia"/>
                 <w:color w:val="000000" w:themeColor="text1"/>
-                <w14:textFill>
-                  <w14:solidFill>
-                    <w14:schemeClr w14:val="tx1"/>
-                  </w14:solidFill>
-                </w14:textFill>
               </w:rPr>
               <w:t>项目组成员</w:t>
             </w:r>
@@ -4984,16 +4707,11 @@
               <w:rPr>
                 <w:rFonts w:ascii="Calibri" w:hAnsi="Calibri"/>
                 <w:color w:val="000000" w:themeColor="text1"/>
-                <w14:textFill>
-                  <w14:solidFill>
-                    <w14:schemeClr w14:val="tx1"/>
-                  </w14:solidFill>
-                </w14:textFill>
-              </w:rPr>
-            </w:pPr>
-            <w:r>
-              <w:rPr>
-                <w:rFonts w:hint="eastAsia" w:ascii="Lucida Sans Unicode" w:hAnsi="Lucida Sans Unicode" w:cs="Lucida Sans Unicode"/>
+              </w:rPr>
+            </w:pPr>
+            <w:r>
+              <w:rPr>
+                <w:rFonts w:ascii="Lucida Sans Unicode" w:hAnsi="Lucida Sans Unicode" w:cs="Lucida Sans Unicode" w:hint="eastAsia"/>
                 <w:color w:val="000000"/>
                 <w:sz w:val="23"/>
                 <w:szCs w:val="23"/>
@@ -5012,11 +4730,6 @@
               <w:rPr>
                 <w:rFonts w:ascii="Calibri" w:hAnsi="Calibri"/>
                 <w:color w:val="000000" w:themeColor="text1"/>
-                <w14:textFill>
-                  <w14:solidFill>
-                    <w14:schemeClr w14:val="tx1"/>
-                  </w14:solidFill>
-                </w14:textFill>
               </w:rPr>
             </w:pPr>
             <w:r>
@@ -5026,23 +4739,6 @@
         </w:tc>
       </w:tr>
       <w:tr>
-        <w:tblPrEx>
-          <w:tblBorders>
-            <w:top w:val="single" w:color="auto" w:sz="4" w:space="0"/>
-            <w:left w:val="single" w:color="auto" w:sz="4" w:space="0"/>
-            <w:bottom w:val="single" w:color="auto" w:sz="4" w:space="0"/>
-            <w:right w:val="single" w:color="auto" w:sz="4" w:space="0"/>
-            <w:insideH w:val="single" w:color="auto" w:sz="4" w:space="0"/>
-            <w:insideV w:val="single" w:color="auto" w:sz="4" w:space="0"/>
-          </w:tblBorders>
-          <w:tblLayout w:type="fixed"/>
-          <w:tblCellMar>
-            <w:top w:w="0" w:type="dxa"/>
-            <w:left w:w="108" w:type="dxa"/>
-            <w:bottom w:w="0" w:type="dxa"/>
-            <w:right w:w="108" w:type="dxa"/>
-          </w:tblCellMar>
-        </w:tblPrEx>
         <w:trPr>
           <w:jc w:val="center"/>
         </w:trPr>
@@ -5055,22 +4751,12 @@
               <w:rPr>
                 <w:rFonts w:ascii="Calibri" w:hAnsi="Calibri"/>
                 <w:color w:val="000000" w:themeColor="text1"/>
-                <w14:textFill>
-                  <w14:solidFill>
-                    <w14:schemeClr w14:val="tx1"/>
-                  </w14:solidFill>
-                </w14:textFill>
-              </w:rPr>
-            </w:pPr>
-            <w:r>
-              <w:rPr>
-                <w:rFonts w:hint="eastAsia" w:ascii="Calibri" w:hAnsi="Calibri"/>
+              </w:rPr>
+            </w:pPr>
+            <w:r>
+              <w:rPr>
+                <w:rFonts w:ascii="Calibri" w:hAnsi="Calibri" w:hint="eastAsia"/>
                 <w:color w:val="000000" w:themeColor="text1"/>
-                <w14:textFill>
-                  <w14:solidFill>
-                    <w14:schemeClr w14:val="tx1"/>
-                  </w14:solidFill>
-                </w14:textFill>
               </w:rPr>
               <w:t>赵唯皓</w:t>
             </w:r>
@@ -5085,22 +4771,12 @@
               <w:rPr>
                 <w:rFonts w:ascii="Calibri" w:hAnsi="Calibri"/>
                 <w:color w:val="000000" w:themeColor="text1"/>
-                <w14:textFill>
-                  <w14:solidFill>
-                    <w14:schemeClr w14:val="tx1"/>
-                  </w14:solidFill>
-                </w14:textFill>
-              </w:rPr>
-            </w:pPr>
-            <w:r>
-              <w:rPr>
-                <w:rFonts w:hint="eastAsia" w:ascii="Calibri" w:hAnsi="Calibri"/>
+              </w:rPr>
+            </w:pPr>
+            <w:r>
+              <w:rPr>
+                <w:rFonts w:ascii="Calibri" w:hAnsi="Calibri" w:hint="eastAsia"/>
                 <w:color w:val="000000" w:themeColor="text1"/>
-                <w14:textFill>
-                  <w14:solidFill>
-                    <w14:schemeClr w14:val="tx1"/>
-                  </w14:solidFill>
-                </w14:textFill>
               </w:rPr>
               <w:t>项目组成员</w:t>
             </w:r>
@@ -5115,16 +4791,11 @@
               <w:rPr>
                 <w:rFonts w:ascii="Calibri" w:hAnsi="Calibri"/>
                 <w:color w:val="000000" w:themeColor="text1"/>
-                <w14:textFill>
-                  <w14:solidFill>
-                    <w14:schemeClr w14:val="tx1"/>
-                  </w14:solidFill>
-                </w14:textFill>
-              </w:rPr>
-            </w:pPr>
-            <w:r>
-              <w:rPr>
-                <w:rFonts w:hint="eastAsia" w:ascii="Lucida Sans Unicode" w:hAnsi="Lucida Sans Unicode" w:cs="Lucida Sans Unicode"/>
+              </w:rPr>
+            </w:pPr>
+            <w:r>
+              <w:rPr>
+                <w:rFonts w:ascii="Lucida Sans Unicode" w:hAnsi="Lucida Sans Unicode" w:cs="Lucida Sans Unicode" w:hint="eastAsia"/>
                 <w:color w:val="000000"/>
                 <w:sz w:val="23"/>
                 <w:szCs w:val="23"/>
@@ -5143,11 +4814,6 @@
               <w:rPr>
                 <w:rFonts w:ascii="Calibri" w:hAnsi="Calibri"/>
                 <w:color w:val="000000" w:themeColor="text1"/>
-                <w14:textFill>
-                  <w14:solidFill>
-                    <w14:schemeClr w14:val="tx1"/>
-                  </w14:solidFill>
-                </w14:textFill>
               </w:rPr>
             </w:pPr>
             <w:r>
@@ -5157,23 +4823,6 @@
         </w:tc>
       </w:tr>
       <w:tr>
-        <w:tblPrEx>
-          <w:tblBorders>
-            <w:top w:val="single" w:color="auto" w:sz="4" w:space="0"/>
-            <w:left w:val="single" w:color="auto" w:sz="4" w:space="0"/>
-            <w:bottom w:val="single" w:color="auto" w:sz="4" w:space="0"/>
-            <w:right w:val="single" w:color="auto" w:sz="4" w:space="0"/>
-            <w:insideH w:val="single" w:color="auto" w:sz="4" w:space="0"/>
-            <w:insideV w:val="single" w:color="auto" w:sz="4" w:space="0"/>
-          </w:tblBorders>
-          <w:tblLayout w:type="fixed"/>
-          <w:tblCellMar>
-            <w:top w:w="0" w:type="dxa"/>
-            <w:left w:w="108" w:type="dxa"/>
-            <w:bottom w:w="0" w:type="dxa"/>
-            <w:right w:w="108" w:type="dxa"/>
-          </w:tblCellMar>
-        </w:tblPrEx>
         <w:trPr>
           <w:jc w:val="center"/>
         </w:trPr>
@@ -5186,22 +4835,12 @@
               <w:rPr>
                 <w:rFonts w:ascii="Calibri" w:hAnsi="Calibri"/>
                 <w:color w:val="000000" w:themeColor="text1"/>
-                <w14:textFill>
-                  <w14:solidFill>
-                    <w14:schemeClr w14:val="tx1"/>
-                  </w14:solidFill>
-                </w14:textFill>
-              </w:rPr>
-            </w:pPr>
-            <w:r>
-              <w:rPr>
-                <w:rFonts w:hint="eastAsia" w:ascii="Calibri" w:hAnsi="Calibri"/>
+              </w:rPr>
+            </w:pPr>
+            <w:r>
+              <w:rPr>
+                <w:rFonts w:ascii="Calibri" w:hAnsi="Calibri" w:hint="eastAsia"/>
                 <w:color w:val="000000" w:themeColor="text1"/>
-                <w14:textFill>
-                  <w14:solidFill>
-                    <w14:schemeClr w14:val="tx1"/>
-                  </w14:solidFill>
-                </w14:textFill>
               </w:rPr>
               <w:t>赵佳锋</w:t>
             </w:r>
@@ -5216,22 +4855,12 @@
               <w:rPr>
                 <w:rFonts w:ascii="Calibri" w:hAnsi="Calibri"/>
                 <w:color w:val="000000" w:themeColor="text1"/>
-                <w14:textFill>
-                  <w14:solidFill>
-                    <w14:schemeClr w14:val="tx1"/>
-                  </w14:solidFill>
-                </w14:textFill>
-              </w:rPr>
-            </w:pPr>
-            <w:r>
-              <w:rPr>
-                <w:rFonts w:hint="eastAsia" w:ascii="Calibri" w:hAnsi="Calibri"/>
+              </w:rPr>
+            </w:pPr>
+            <w:r>
+              <w:rPr>
+                <w:rFonts w:ascii="Calibri" w:hAnsi="Calibri" w:hint="eastAsia"/>
                 <w:color w:val="000000" w:themeColor="text1"/>
-                <w14:textFill>
-                  <w14:solidFill>
-                    <w14:schemeClr w14:val="tx1"/>
-                  </w14:solidFill>
-                </w14:textFill>
               </w:rPr>
               <w:t>项目组成员</w:t>
             </w:r>
@@ -5246,16 +4875,11 @@
               <w:rPr>
                 <w:rFonts w:ascii="Calibri" w:hAnsi="Calibri"/>
                 <w:color w:val="000000" w:themeColor="text1"/>
-                <w14:textFill>
-                  <w14:solidFill>
-                    <w14:schemeClr w14:val="tx1"/>
-                  </w14:solidFill>
-                </w14:textFill>
-              </w:rPr>
-            </w:pPr>
-            <w:r>
-              <w:rPr>
-                <w:rFonts w:hint="eastAsia" w:ascii="Lucida Sans Unicode" w:hAnsi="Lucida Sans Unicode" w:cs="Lucida Sans Unicode"/>
+              </w:rPr>
+            </w:pPr>
+            <w:r>
+              <w:rPr>
+                <w:rFonts w:ascii="Lucida Sans Unicode" w:hAnsi="Lucida Sans Unicode" w:cs="Lucida Sans Unicode" w:hint="eastAsia"/>
                 <w:color w:val="000000"/>
                 <w:sz w:val="23"/>
                 <w:szCs w:val="23"/>
@@ -5274,11 +4898,6 @@
               <w:rPr>
                 <w:rFonts w:ascii="Calibri" w:hAnsi="Calibri"/>
                 <w:color w:val="000000" w:themeColor="text1"/>
-                <w14:textFill>
-                  <w14:solidFill>
-                    <w14:schemeClr w14:val="tx1"/>
-                  </w14:solidFill>
-                </w14:textFill>
               </w:rPr>
             </w:pPr>
             <w:r>
@@ -5288,23 +4907,6 @@
         </w:tc>
       </w:tr>
       <w:tr>
-        <w:tblPrEx>
-          <w:tblBorders>
-            <w:top w:val="single" w:color="auto" w:sz="4" w:space="0"/>
-            <w:left w:val="single" w:color="auto" w:sz="4" w:space="0"/>
-            <w:bottom w:val="single" w:color="auto" w:sz="4" w:space="0"/>
-            <w:right w:val="single" w:color="auto" w:sz="4" w:space="0"/>
-            <w:insideH w:val="single" w:color="auto" w:sz="4" w:space="0"/>
-            <w:insideV w:val="single" w:color="auto" w:sz="4" w:space="0"/>
-          </w:tblBorders>
-          <w:tblLayout w:type="fixed"/>
-          <w:tblCellMar>
-            <w:top w:w="0" w:type="dxa"/>
-            <w:left w:w="108" w:type="dxa"/>
-            <w:bottom w:w="0" w:type="dxa"/>
-            <w:right w:w="108" w:type="dxa"/>
-          </w:tblCellMar>
-        </w:tblPrEx>
         <w:trPr>
           <w:jc w:val="center"/>
         </w:trPr>
@@ -5317,22 +4919,12 @@
               <w:rPr>
                 <w:rFonts w:ascii="Calibri" w:hAnsi="Calibri"/>
                 <w:color w:val="000000" w:themeColor="text1"/>
-                <w14:textFill>
-                  <w14:solidFill>
-                    <w14:schemeClr w14:val="tx1"/>
-                  </w14:solidFill>
-                </w14:textFill>
-              </w:rPr>
-            </w:pPr>
-            <w:r>
-              <w:rPr>
-                <w:rFonts w:hint="eastAsia" w:ascii="Calibri" w:hAnsi="Calibri"/>
+              </w:rPr>
+            </w:pPr>
+            <w:r>
+              <w:rPr>
+                <w:rFonts w:ascii="Calibri" w:hAnsi="Calibri" w:hint="eastAsia"/>
                 <w:color w:val="000000" w:themeColor="text1"/>
-                <w14:textFill>
-                  <w14:solidFill>
-                    <w14:schemeClr w14:val="tx1"/>
-                  </w14:solidFill>
-                </w14:textFill>
               </w:rPr>
               <w:t>蓝舒雯</w:t>
             </w:r>
@@ -5347,22 +4939,12 @@
               <w:rPr>
                 <w:rFonts w:ascii="Calibri" w:hAnsi="Calibri"/>
                 <w:color w:val="000000" w:themeColor="text1"/>
-                <w14:textFill>
-                  <w14:solidFill>
-                    <w14:schemeClr w14:val="tx1"/>
-                  </w14:solidFill>
-                </w14:textFill>
-              </w:rPr>
-            </w:pPr>
-            <w:r>
-              <w:rPr>
-                <w:rFonts w:hint="eastAsia" w:ascii="Calibri" w:hAnsi="Calibri"/>
+              </w:rPr>
+            </w:pPr>
+            <w:r>
+              <w:rPr>
+                <w:rFonts w:ascii="Calibri" w:hAnsi="Calibri" w:hint="eastAsia"/>
                 <w:color w:val="000000" w:themeColor="text1"/>
-                <w14:textFill>
-                  <w14:solidFill>
-                    <w14:schemeClr w14:val="tx1"/>
-                  </w14:solidFill>
-                </w14:textFill>
               </w:rPr>
               <w:t>项目组成员</w:t>
             </w:r>
@@ -5377,16 +4959,11 @@
               <w:rPr>
                 <w:rFonts w:ascii="Calibri" w:hAnsi="Calibri"/>
                 <w:color w:val="000000" w:themeColor="text1"/>
-                <w14:textFill>
-                  <w14:solidFill>
-                    <w14:schemeClr w14:val="tx1"/>
-                  </w14:solidFill>
-                </w14:textFill>
-              </w:rPr>
-            </w:pPr>
-            <w:r>
-              <w:rPr>
-                <w:rFonts w:hint="eastAsia" w:ascii="Lucida Sans Unicode" w:hAnsi="Lucida Sans Unicode" w:cs="Lucida Sans Unicode"/>
+              </w:rPr>
+            </w:pPr>
+            <w:r>
+              <w:rPr>
+                <w:rFonts w:ascii="Lucida Sans Unicode" w:hAnsi="Lucida Sans Unicode" w:cs="Lucida Sans Unicode" w:hint="eastAsia"/>
                 <w:color w:val="000000"/>
                 <w:sz w:val="23"/>
                 <w:szCs w:val="23"/>
@@ -5405,11 +4982,6 @@
               <w:rPr>
                 <w:rFonts w:ascii="Calibri" w:hAnsi="Calibri"/>
                 <w:color w:val="000000" w:themeColor="text1"/>
-                <w14:textFill>
-                  <w14:solidFill>
-                    <w14:schemeClr w14:val="tx1"/>
-                  </w14:solidFill>
-                </w14:textFill>
               </w:rPr>
             </w:pPr>
             <w:r>
@@ -5424,29 +4996,30 @@
       <w:pPr>
         <w:pStyle w:val="2"/>
       </w:pPr>
-      <w:bookmarkStart w:id="19" w:name="_Toc465449621"/>
-      <w:bookmarkStart w:id="20" w:name="_Toc25218"/>
-      <w:r>
-        <w:rPr>
-          <w:rFonts w:hint="eastAsia"/>
-        </w:rPr>
-        <w:t xml:space="preserve">十三 </w:t>
-      </w:r>
-      <w:bookmarkEnd w:id="19"/>
+      <w:bookmarkStart w:id="20" w:name="_Toc465449621"/>
+      <w:bookmarkStart w:id="21" w:name="_Toc25218"/>
+      <w:r>
+        <w:rPr>
+          <w:rFonts w:hint="eastAsia"/>
+        </w:rPr>
+        <w:t>十三</w:t>
+      </w:r>
+      <w:r>
+        <w:rPr>
+          <w:rFonts w:hint="eastAsia"/>
+        </w:rPr>
+        <w:t xml:space="preserve"> </w:t>
+      </w:r>
+      <w:bookmarkEnd w:id="20"/>
       <w:r>
         <w:rPr>
           <w:rFonts w:hint="eastAsia"/>
         </w:rPr>
         <w:t>签名</w:t>
       </w:r>
-      <w:bookmarkEnd w:id="20"/>
-    </w:p>
-    <w:p>
-      <w:pPr>
-        <w:rPr>
-          <w:rFonts w:hint="eastAsia"/>
-        </w:rPr>
-      </w:pPr>
+      <w:bookmarkEnd w:id="21"/>
+    </w:p>
+    <w:p>
       <w:r>
         <w:rPr>
           <w:rFonts w:hint="eastAsia"/>
@@ -5454,26 +5027,32 @@
         <w:t>签名：（上面列出的所有干系人的签名）</w:t>
       </w:r>
     </w:p>
-    <w:p>
-      <w:pPr>
-        <w:rPr>
-          <w:rFonts w:hint="eastAsia"/>
-        </w:rPr>
-      </w:pPr>
-    </w:p>
     <w:p/>
+    <w:p/>
     <w:p>
       <w:pPr>
         <w:pStyle w:val="2"/>
       </w:pPr>
-      <w:bookmarkStart w:id="21" w:name="_Toc22249"/>
-      <w:r>
-        <w:rPr>
-          <w:rFonts w:hint="eastAsia"/>
-        </w:rPr>
-        <w:t>十四 意见（由上述干系人手写或打印）</w:t>
-      </w:r>
-      <w:bookmarkEnd w:id="21"/>
+      <w:bookmarkStart w:id="22" w:name="_Toc22249"/>
+      <w:r>
+        <w:rPr>
+          <w:rFonts w:hint="eastAsia"/>
+        </w:rPr>
+        <w:t>十四</w:t>
+      </w:r>
+      <w:r>
+        <w:rPr>
+          <w:rFonts w:hint="eastAsia"/>
+        </w:rPr>
+        <w:t xml:space="preserve"> </w:t>
+      </w:r>
+      <w:r>
+        <w:rPr>
+          <w:rFonts w:hint="eastAsia"/>
+        </w:rPr>
+        <w:t>意见（由上述干系人手写或打印）</w:t>
+      </w:r>
+      <w:bookmarkEnd w:id="22"/>
     </w:p>
     <w:p>
       <w:pPr>
@@ -5488,7 +5067,6 @@
       <w:r>
         <w:rPr>
           <w:rFonts w:hint="eastAsia"/>
-          <w:lang w:val="en-US" w:eastAsia="zh-CN"/>
         </w:rPr>
         <w:t>积极带领组员</w:t>
       </w:r>
@@ -5501,7 +5079,6 @@
       <w:r>
         <w:rPr>
           <w:rFonts w:hint="eastAsia"/>
-          <w:lang w:val="en-US" w:eastAsia="zh-CN"/>
         </w:rPr>
         <w:t>完成</w:t>
       </w:r>
@@ -5554,8 +5131,6 @@
       </w:r>
       <w:r>
         <w:tab/>
-      </w:r>
-      <w:r>
         <w:t xml:space="preserve">                   </w:t>
       </w:r>
       <w:r>
@@ -5576,62 +5151,82 @@
     </w:p>
     <w:p/>
     <w:sectPr>
-      <w:headerReference r:id="rId3" w:type="default"/>
-      <w:footerReference r:id="rId4" w:type="default"/>
+      <w:headerReference w:type="default" r:id="rId9"/>
+      <w:footerReference w:type="default" r:id="rId10"/>
       <w:pgSz w:w="11906" w:h="16838"/>
       <w:pgMar w:top="1134" w:right="1134" w:bottom="1134" w:left="1134" w:header="851" w:footer="992" w:gutter="0"/>
       <w:pgNumType w:start="1"/>
-      <w:cols w:space="720" w:num="1"/>
-      <w:docGrid w:type="lines" w:linePitch="312" w:charSpace="0"/>
+      <w:cols w:space="720"/>
+      <w:docGrid w:type="lines" w:linePitch="312"/>
     </w:sectPr>
   </w:body>
 </w:document>
 </file>
 
+<file path=word/endnotes.xml><?xml version="1.0" encoding="utf-8"?>
+<w:endnotes xmlns:wpc="http://schemas.microsoft.com/office/word/2010/wordprocessingCanvas" xmlns:mo="http://schemas.microsoft.com/office/mac/office/2008/main" xmlns:mc="http://schemas.openxmlformats.org/markup-compatibility/2006" xmlns:mv="urn:schemas-microsoft-com:mac:vml" xmlns:o="urn:schemas-microsoft-com:office:office" xmlns:r="http://schemas.openxmlformats.org/officeDocument/2006/relationships" xmlns:m="http://schemas.openxmlformats.org/officeDocument/2006/math" xmlns:v="urn:schemas-microsoft-com:vml" xmlns:wp14="http://schemas.microsoft.com/office/word/2010/wordprocessingDrawing" xmlns:wp="http://schemas.openxmlformats.org/drawingml/2006/wordprocessingDrawing" xmlns:w10="urn:schemas-microsoft-com:office:word" xmlns:w="http://schemas.openxmlformats.org/wordprocessingml/2006/main" xmlns:w14="http://schemas.microsoft.com/office/word/2010/wordml" xmlns:w15="http://schemas.microsoft.com/office/word/2012/wordml" xmlns:wpg="http://schemas.microsoft.com/office/word/2010/wordprocessingGroup" xmlns:wpi="http://schemas.microsoft.com/office/word/2010/wordprocessingInk" xmlns:wne="http://schemas.microsoft.com/office/word/2006/wordml" xmlns:wps="http://schemas.microsoft.com/office/word/2010/wordprocessingShape" mc:Ignorable="w14 w15 wp14">
+  <w:endnote w:type="separator" w:id="-1">
+    <w:p>
+      <w:r>
+        <w:separator/>
+      </w:r>
+    </w:p>
+  </w:endnote>
+  <w:endnote w:type="continuationSeparator" w:id="0">
+    <w:p>
+      <w:r>
+        <w:continuationSeparator/>
+      </w:r>
+    </w:p>
+  </w:endnote>
+</w:endnotes>
+</file>
+
 <file path=word/footer1.xml><?xml version="1.0" encoding="utf-8"?>
-<w:ftr xmlns:wpc="http://schemas.microsoft.com/office/word/2010/wordprocessingCanvas" xmlns:mc="http://schemas.openxmlformats.org/markup-compatibility/2006" xmlns:o="urn:schemas-microsoft-com:office:office" xmlns:r="http://schemas.openxmlformats.org/officeDocument/2006/relationships" xmlns:m="http://schemas.openxmlformats.org/officeDocument/2006/math" xmlns:v="urn:schemas-microsoft-com:vml" xmlns:wp14="http://schemas.microsoft.com/office/word/2010/wordprocessingDrawing" xmlns:wp="http://schemas.openxmlformats.org/drawingml/2006/wordprocessingDrawing" xmlns:w10="urn:schemas-microsoft-com:office:word" xmlns:w="http://schemas.openxmlformats.org/wordprocessingml/2006/main" xmlns:w14="http://schemas.microsoft.com/office/word/2010/wordml" xmlns:w15="http://schemas.microsoft.com/office/word/2012/wordml" xmlns:wpg="http://schemas.microsoft.com/office/word/2010/wordprocessingGroup" xmlns:wpi="http://schemas.microsoft.com/office/word/2010/wordprocessingInk" xmlns:wne="http://schemas.microsoft.com/office/word/2006/wordml" xmlns:wps="http://schemas.microsoft.com/office/word/2010/wordprocessingShape" xmlns:wpsCustomData="http://www.wps.cn/officeDocument/2013/wpsCustomData" mc:Ignorable="w14 w15 wp14">
+<w:ftr xmlns:wpc="http://schemas.microsoft.com/office/word/2010/wordprocessingCanvas" xmlns:mo="http://schemas.microsoft.com/office/mac/office/2008/main" xmlns:mc="http://schemas.openxmlformats.org/markup-compatibility/2006" xmlns:mv="urn:schemas-microsoft-com:mac:vml" xmlns:o="urn:schemas-microsoft-com:office:office" xmlns:r="http://schemas.openxmlformats.org/officeDocument/2006/relationships" xmlns:m="http://schemas.openxmlformats.org/officeDocument/2006/math" xmlns:v="urn:schemas-microsoft-com:vml" xmlns:wp14="http://schemas.microsoft.com/office/word/2010/wordprocessingDrawing" xmlns:wp="http://schemas.openxmlformats.org/drawingml/2006/wordprocessingDrawing" xmlns:w10="urn:schemas-microsoft-com:office:word" xmlns:w="http://schemas.openxmlformats.org/wordprocessingml/2006/main" xmlns:w14="http://schemas.microsoft.com/office/word/2010/wordml" xmlns:w15="http://schemas.microsoft.com/office/word/2012/wordml" xmlns:wpg="http://schemas.microsoft.com/office/word/2010/wordprocessingGroup" xmlns:wpi="http://schemas.microsoft.com/office/word/2010/wordprocessingInk" xmlns:wne="http://schemas.microsoft.com/office/word/2006/wordml" xmlns:wps="http://schemas.microsoft.com/office/word/2010/wordprocessingShape" mc:Ignorable="w14 w15 wp14">
   <w:p>
     <w:pPr>
-      <w:pStyle w:val="4"/>
+      <w:pStyle w:val="a3"/>
       <w:framePr w:wrap="around" w:vAnchor="text" w:hAnchor="margin" w:xAlign="center" w:y="1"/>
       <w:rPr>
-        <w:rStyle w:val="9"/>
+        <w:rStyle w:val="a7"/>
       </w:rPr>
     </w:pPr>
     <w:r>
       <w:rPr>
-        <w:rStyle w:val="9"/>
+        <w:rStyle w:val="a7"/>
       </w:rPr>
       <w:fldChar w:fldCharType="begin"/>
     </w:r>
     <w:r>
       <w:rPr>
-        <w:rStyle w:val="9"/>
+        <w:rStyle w:val="a7"/>
       </w:rPr>
       <w:instrText xml:space="preserve">PAGE  </w:instrText>
     </w:r>
     <w:r>
       <w:rPr>
-        <w:rStyle w:val="9"/>
+        <w:rStyle w:val="a7"/>
       </w:rPr>
       <w:fldChar w:fldCharType="separate"/>
     </w:r>
     <w:r>
       <w:rPr>
-        <w:rStyle w:val="9"/>
+        <w:rStyle w:val="a7"/>
+        <w:noProof/>
       </w:rPr>
-      <w:t>3</w:t>
+      <w:t>2</w:t>
     </w:r>
     <w:r>
       <w:rPr>
-        <w:rStyle w:val="9"/>
+        <w:rStyle w:val="a7"/>
       </w:rPr>
       <w:fldChar w:fldCharType="end"/>
     </w:r>
   </w:p>
   <w:p>
     <w:pPr>
-      <w:pStyle w:val="4"/>
+      <w:pStyle w:val="a3"/>
       <w:ind w:right="360"/>
       <w:jc w:val="right"/>
     </w:pPr>
@@ -5642,8 +5237,11 @@
       <w:t xml:space="preserve">                   </w:t>
     </w:r>
     <w:r>
+      <w:rPr>
+        <w:noProof/>
+      </w:rPr>
       <w:drawing>
-        <wp:inline distT="0" distB="0" distL="0" distR="0">
+        <wp:inline distT="0" distB="0" distL="0" distR="0" wp14:anchorId="4098111A" wp14:editId="24D4DF2D">
           <wp:extent cx="229235" cy="229235"/>
           <wp:effectExtent l="0" t="0" r="0" b="0"/>
           <wp:docPr id="2" name="图片 2"/>
@@ -5690,13 +5288,32 @@
 </w:ftr>
 </file>
 
+<file path=word/footnotes.xml><?xml version="1.0" encoding="utf-8"?>
+<w:footnotes xmlns:wpc="http://schemas.microsoft.com/office/word/2010/wordprocessingCanvas" xmlns:mo="http://schemas.microsoft.com/office/mac/office/2008/main" xmlns:mc="http://schemas.openxmlformats.org/markup-compatibility/2006" xmlns:mv="urn:schemas-microsoft-com:mac:vml" xmlns:o="urn:schemas-microsoft-com:office:office" xmlns:r="http://schemas.openxmlformats.org/officeDocument/2006/relationships" xmlns:m="http://schemas.openxmlformats.org/officeDocument/2006/math" xmlns:v="urn:schemas-microsoft-com:vml" xmlns:wp14="http://schemas.microsoft.com/office/word/2010/wordprocessingDrawing" xmlns:wp="http://schemas.openxmlformats.org/drawingml/2006/wordprocessingDrawing" xmlns:w10="urn:schemas-microsoft-com:office:word" xmlns:w="http://schemas.openxmlformats.org/wordprocessingml/2006/main" xmlns:w14="http://schemas.microsoft.com/office/word/2010/wordml" xmlns:w15="http://schemas.microsoft.com/office/word/2012/wordml" xmlns:wpg="http://schemas.microsoft.com/office/word/2010/wordprocessingGroup" xmlns:wpi="http://schemas.microsoft.com/office/word/2010/wordprocessingInk" xmlns:wne="http://schemas.microsoft.com/office/word/2006/wordml" xmlns:wps="http://schemas.microsoft.com/office/word/2010/wordprocessingShape" mc:Ignorable="w14 w15 wp14">
+  <w:footnote w:type="separator" w:id="-1">
+    <w:p>
+      <w:r>
+        <w:separator/>
+      </w:r>
+    </w:p>
+  </w:footnote>
+  <w:footnote w:type="continuationSeparator" w:id="0">
+    <w:p>
+      <w:r>
+        <w:continuationSeparator/>
+      </w:r>
+    </w:p>
+  </w:footnote>
+</w:footnotes>
+</file>
+
 <file path=word/header1.xml><?xml version="1.0" encoding="utf-8"?>
-<w:hdr xmlns:wpc="http://schemas.microsoft.com/office/word/2010/wordprocessingCanvas" xmlns:mc="http://schemas.openxmlformats.org/markup-compatibility/2006" xmlns:o="urn:schemas-microsoft-com:office:office" xmlns:r="http://schemas.openxmlformats.org/officeDocument/2006/relationships" xmlns:m="http://schemas.openxmlformats.org/officeDocument/2006/math" xmlns:v="urn:schemas-microsoft-com:vml" xmlns:wp14="http://schemas.microsoft.com/office/word/2010/wordprocessingDrawing" xmlns:wp="http://schemas.openxmlformats.org/drawingml/2006/wordprocessingDrawing" xmlns:w10="urn:schemas-microsoft-com:office:word" xmlns:w="http://schemas.openxmlformats.org/wordprocessingml/2006/main" xmlns:w14="http://schemas.microsoft.com/office/word/2010/wordml" xmlns:w15="http://schemas.microsoft.com/office/word/2012/wordml" xmlns:wpg="http://schemas.microsoft.com/office/word/2010/wordprocessingGroup" xmlns:wpi="http://schemas.microsoft.com/office/word/2010/wordprocessingInk" xmlns:wne="http://schemas.microsoft.com/office/word/2006/wordml" xmlns:wps="http://schemas.microsoft.com/office/word/2010/wordprocessingShape" xmlns:wpsCustomData="http://www.wps.cn/officeDocument/2013/wpsCustomData" mc:Ignorable="w14 w15 wp14">
+<w:hdr xmlns:wpc="http://schemas.microsoft.com/office/word/2010/wordprocessingCanvas" xmlns:mo="http://schemas.microsoft.com/office/mac/office/2008/main" xmlns:mc="http://schemas.openxmlformats.org/markup-compatibility/2006" xmlns:mv="urn:schemas-microsoft-com:mac:vml" xmlns:o="urn:schemas-microsoft-com:office:office" xmlns:r="http://schemas.openxmlformats.org/officeDocument/2006/relationships" xmlns:m="http://schemas.openxmlformats.org/officeDocument/2006/math" xmlns:v="urn:schemas-microsoft-com:vml" xmlns:wp14="http://schemas.microsoft.com/office/word/2010/wordprocessingDrawing" xmlns:wp="http://schemas.openxmlformats.org/drawingml/2006/wordprocessingDrawing" xmlns:w10="urn:schemas-microsoft-com:office:word" xmlns:w="http://schemas.openxmlformats.org/wordprocessingml/2006/main" xmlns:w14="http://schemas.microsoft.com/office/word/2010/wordml" xmlns:w15="http://schemas.microsoft.com/office/word/2012/wordml" xmlns:wpg="http://schemas.microsoft.com/office/word/2010/wordprocessingGroup" xmlns:wpi="http://schemas.microsoft.com/office/word/2010/wordprocessingInk" xmlns:wne="http://schemas.microsoft.com/office/word/2006/wordml" xmlns:wps="http://schemas.microsoft.com/office/word/2010/wordprocessingShape" mc:Ignorable="w14 w15 wp14">
   <w:p>
     <w:pPr>
-      <w:pStyle w:val="5"/>
+      <w:pStyle w:val="a5"/>
       <w:pBdr>
-        <w:bottom w:val="single" w:color="auto" w:sz="6" w:space="0"/>
+        <w:bottom w:val="single" w:sz="6" w:space="0" w:color="auto"/>
       </w:pBdr>
     </w:pPr>
     <w:r>
@@ -5715,19 +5332,25 @@
       <w:rPr>
         <w:rFonts w:hint="eastAsia"/>
       </w:rPr>
-      <w:t>12-项目章程</w:t>
+      <w:t>12-</w:t>
+    </w:r>
+    <w:r>
+      <w:rPr>
+        <w:rFonts w:hint="eastAsia"/>
+      </w:rPr>
+      <w:t>项目章程</w:t>
     </w:r>
   </w:p>
 </w:hdr>
 </file>
 
 <file path=word/numbering.xml><?xml version="1.0" encoding="utf-8"?>
-<w:numbering xmlns:wpc="http://schemas.microsoft.com/office/word/2010/wordprocessingCanvas" xmlns:mc="http://schemas.openxmlformats.org/markup-compatibility/2006" xmlns:o="urn:schemas-microsoft-com:office:office" xmlns:r="http://schemas.openxmlformats.org/officeDocument/2006/relationships" xmlns:m="http://schemas.openxmlformats.org/officeDocument/2006/math" xmlns:v="urn:schemas-microsoft-com:vml" xmlns:wp14="http://schemas.microsoft.com/office/word/2010/wordprocessingDrawing" xmlns:wp="http://schemas.openxmlformats.org/drawingml/2006/wordprocessingDrawing" xmlns:w10="urn:schemas-microsoft-com:office:word" xmlns:w="http://schemas.openxmlformats.org/wordprocessingml/2006/main" xmlns:w14="http://schemas.microsoft.com/office/word/2010/wordml" xmlns:wpg="http://schemas.microsoft.com/office/word/2010/wordprocessingGroup" xmlns:wpi="http://schemas.microsoft.com/office/word/2010/wordprocessingInk" xmlns:wne="http://schemas.microsoft.com/office/word/2006/wordml" xmlns:wps="http://schemas.microsoft.com/office/word/2010/wordprocessingShape" mc:Ignorable="w14 wp14">
+<w:numbering xmlns:wpc="http://schemas.microsoft.com/office/word/2010/wordprocessingCanvas" xmlns:mo="http://schemas.microsoft.com/office/mac/office/2008/main" xmlns:mc="http://schemas.openxmlformats.org/markup-compatibility/2006" xmlns:mv="urn:schemas-microsoft-com:mac:vml" xmlns:o="urn:schemas-microsoft-com:office:office" xmlns:r="http://schemas.openxmlformats.org/officeDocument/2006/relationships" xmlns:m="http://schemas.openxmlformats.org/officeDocument/2006/math" xmlns:v="urn:schemas-microsoft-com:vml" xmlns:wp14="http://schemas.microsoft.com/office/word/2010/wordprocessingDrawing" xmlns:wp="http://schemas.openxmlformats.org/drawingml/2006/wordprocessingDrawing" xmlns:w10="urn:schemas-microsoft-com:office:word" xmlns:w="http://schemas.openxmlformats.org/wordprocessingml/2006/main" xmlns:w14="http://schemas.microsoft.com/office/word/2010/wordml" xmlns:w15="http://schemas.microsoft.com/office/word/2012/wordml" xmlns:wpg="http://schemas.microsoft.com/office/word/2010/wordprocessingGroup" xmlns:wpi="http://schemas.microsoft.com/office/word/2010/wordprocessingInk" xmlns:wne="http://schemas.microsoft.com/office/word/2006/wordml" xmlns:wps="http://schemas.microsoft.com/office/word/2010/wordprocessingShape" mc:Ignorable="w14 w15 wp14">
   <w:abstractNum w:abstractNumId="0">
     <w:nsid w:val="0C8F6C89"/>
     <w:multiLevelType w:val="multilevel"/>
     <w:tmpl w:val="0C8F6C89"/>
-    <w:lvl w:ilvl="0" w:tentative="0">
+    <w:lvl w:ilvl="0">
       <w:start w:val="1"/>
       <w:numFmt w:val="bullet"/>
       <w:lvlText w:val=""/>
@@ -5739,10 +5362,10 @@
         <w:ind w:left="720" w:hanging="360"/>
       </w:pPr>
       <w:rPr>
-        <w:rFonts w:hint="default" w:ascii="Wingdings 2" w:hAnsi="Wingdings 2"/>
+        <w:rFonts w:ascii="Wingdings 2" w:hAnsi="Wingdings 2" w:hint="default"/>
       </w:rPr>
     </w:lvl>
-    <w:lvl w:ilvl="1" w:tentative="0">
+    <w:lvl w:ilvl="1">
       <w:start w:val="1"/>
       <w:numFmt w:val="bullet"/>
       <w:lvlText w:val=""/>
@@ -5754,10 +5377,10 @@
         <w:ind w:left="1440" w:hanging="360"/>
       </w:pPr>
       <w:rPr>
-        <w:rFonts w:hint="default" w:ascii="Wingdings 2" w:hAnsi="Wingdings 2"/>
+        <w:rFonts w:ascii="Wingdings 2" w:hAnsi="Wingdings 2" w:hint="default"/>
       </w:rPr>
     </w:lvl>
-    <w:lvl w:ilvl="2" w:tentative="0">
+    <w:lvl w:ilvl="2">
       <w:start w:val="1"/>
       <w:numFmt w:val="bullet"/>
       <w:lvlText w:val=""/>
@@ -5769,10 +5392,10 @@
         <w:ind w:left="2160" w:hanging="360"/>
       </w:pPr>
       <w:rPr>
-        <w:rFonts w:hint="default" w:ascii="Wingdings 2" w:hAnsi="Wingdings 2"/>
+        <w:rFonts w:ascii="Wingdings 2" w:hAnsi="Wingdings 2" w:hint="default"/>
       </w:rPr>
     </w:lvl>
-    <w:lvl w:ilvl="3" w:tentative="0">
+    <w:lvl w:ilvl="3">
       <w:start w:val="1"/>
       <w:numFmt w:val="bullet"/>
       <w:lvlText w:val=""/>
@@ -5784,10 +5407,10 @@
         <w:ind w:left="2880" w:hanging="360"/>
       </w:pPr>
       <w:rPr>
-        <w:rFonts w:hint="default" w:ascii="Wingdings 2" w:hAnsi="Wingdings 2"/>
+        <w:rFonts w:ascii="Wingdings 2" w:hAnsi="Wingdings 2" w:hint="default"/>
       </w:rPr>
     </w:lvl>
-    <w:lvl w:ilvl="4" w:tentative="0">
+    <w:lvl w:ilvl="4">
       <w:start w:val="1"/>
       <w:numFmt w:val="bullet"/>
       <w:lvlText w:val=""/>
@@ -5799,10 +5422,10 @@
         <w:ind w:left="3600" w:hanging="360"/>
       </w:pPr>
       <w:rPr>
-        <w:rFonts w:hint="default" w:ascii="Wingdings 2" w:hAnsi="Wingdings 2"/>
+        <w:rFonts w:ascii="Wingdings 2" w:hAnsi="Wingdings 2" w:hint="default"/>
       </w:rPr>
     </w:lvl>
-    <w:lvl w:ilvl="5" w:tentative="0">
+    <w:lvl w:ilvl="5">
       <w:start w:val="1"/>
       <w:numFmt w:val="bullet"/>
       <w:lvlText w:val=""/>
@@ -5814,10 +5437,10 @@
         <w:ind w:left="4320" w:hanging="360"/>
       </w:pPr>
       <w:rPr>
-        <w:rFonts w:hint="default" w:ascii="Wingdings 2" w:hAnsi="Wingdings 2"/>
+        <w:rFonts w:ascii="Wingdings 2" w:hAnsi="Wingdings 2" w:hint="default"/>
       </w:rPr>
     </w:lvl>
-    <w:lvl w:ilvl="6" w:tentative="0">
+    <w:lvl w:ilvl="6">
       <w:start w:val="1"/>
       <w:numFmt w:val="bullet"/>
       <w:lvlText w:val=""/>
@@ -5829,10 +5452,10 @@
         <w:ind w:left="5040" w:hanging="360"/>
       </w:pPr>
       <w:rPr>
-        <w:rFonts w:hint="default" w:ascii="Wingdings 2" w:hAnsi="Wingdings 2"/>
+        <w:rFonts w:ascii="Wingdings 2" w:hAnsi="Wingdings 2" w:hint="default"/>
       </w:rPr>
     </w:lvl>
-    <w:lvl w:ilvl="7" w:tentative="0">
+    <w:lvl w:ilvl="7">
       <w:start w:val="1"/>
       <w:numFmt w:val="bullet"/>
       <w:lvlText w:val=""/>
@@ -5844,10 +5467,10 @@
         <w:ind w:left="5760" w:hanging="360"/>
       </w:pPr>
       <w:rPr>
-        <w:rFonts w:hint="default" w:ascii="Wingdings 2" w:hAnsi="Wingdings 2"/>
+        <w:rFonts w:ascii="Wingdings 2" w:hAnsi="Wingdings 2" w:hint="default"/>
       </w:rPr>
     </w:lvl>
-    <w:lvl w:ilvl="8" w:tentative="0">
+    <w:lvl w:ilvl="8">
       <w:start w:val="1"/>
       <w:numFmt w:val="bullet"/>
       <w:lvlText w:val=""/>
@@ -5859,7 +5482,7 @@
         <w:ind w:left="6480" w:hanging="360"/>
       </w:pPr>
       <w:rPr>
-        <w:rFonts w:hint="default" w:ascii="Wingdings 2" w:hAnsi="Wingdings 2"/>
+        <w:rFonts w:ascii="Wingdings 2" w:hAnsi="Wingdings 2" w:hint="default"/>
       </w:rPr>
     </w:lvl>
   </w:abstractNum>
@@ -5870,284 +5493,412 @@
 </file>
 
 <file path=word/styles.xml><?xml version="1.0" encoding="utf-8"?>
-<w:styles xmlns:mc="http://schemas.openxmlformats.org/markup-compatibility/2006" xmlns:o="urn:schemas-microsoft-com:office:office" xmlns:r="http://schemas.openxmlformats.org/officeDocument/2006/relationships" xmlns:m="http://schemas.openxmlformats.org/officeDocument/2006/math" xmlns:v="urn:schemas-microsoft-com:vml" xmlns:w="http://schemas.openxmlformats.org/wordprocessingml/2006/main" xmlns:w14="http://schemas.microsoft.com/office/word/2010/wordml" xmlns:w10="urn:schemas-microsoft-com:office:word" xmlns:sl="http://schemas.openxmlformats.org/schemaLibrary/2006/main" mc:Ignorable="w14">
+<w:styles xmlns:mc="http://schemas.openxmlformats.org/markup-compatibility/2006" xmlns:r="http://schemas.openxmlformats.org/officeDocument/2006/relationships" xmlns:w="http://schemas.openxmlformats.org/wordprocessingml/2006/main" xmlns:w14="http://schemas.microsoft.com/office/word/2010/wordml" xmlns:w15="http://schemas.microsoft.com/office/word/2012/wordml" mc:Ignorable="w14 w15">
   <w:docDefaults>
     <w:rPrDefault>
       <w:rPr>
-        <w:rFonts w:asciiTheme="minorHAnsi" w:hAnsiTheme="minorHAnsi" w:eastAsiaTheme="minorEastAsia" w:cstheme="minorBidi"/>
+        <w:rFonts w:asciiTheme="minorHAnsi" w:eastAsiaTheme="minorEastAsia" w:hAnsiTheme="minorHAnsi" w:cstheme="minorBidi"/>
+        <w:lang w:val="en-US" w:eastAsia="zh-CN" w:bidi="ar-SA"/>
       </w:rPr>
     </w:rPrDefault>
+    <w:pPrDefault/>
   </w:docDefaults>
-  <w:latentStyles w:count="260" w:defQFormat="0" w:defUnhideWhenUsed="1" w:defSemiHidden="1" w:defUIPriority="99" w:defLockedState="0">
-    <w:lsdException w:qFormat="1" w:unhideWhenUsed="0" w:uiPriority="0" w:semiHidden="0" w:name="Normal"/>
-    <w:lsdException w:qFormat="1" w:unhideWhenUsed="0" w:uiPriority="9" w:semiHidden="0" w:name="heading 1"/>
-    <w:lsdException w:qFormat="1" w:unhideWhenUsed="0" w:uiPriority="0" w:semiHidden="0" w:name="heading 2"/>
-    <w:lsdException w:qFormat="1" w:uiPriority="9" w:name="heading 3"/>
-    <w:lsdException w:qFormat="1" w:uiPriority="9" w:name="heading 4"/>
-    <w:lsdException w:qFormat="1" w:uiPriority="9" w:name="heading 5"/>
-    <w:lsdException w:qFormat="1" w:unhideWhenUsed="0" w:uiPriority="9" w:semiHidden="0" w:name="heading 6"/>
-    <w:lsdException w:qFormat="1" w:uiPriority="9" w:name="heading 7"/>
-    <w:lsdException w:qFormat="1" w:uiPriority="9" w:name="heading 8"/>
-    <w:lsdException w:qFormat="1" w:uiPriority="9" w:name="heading 9"/>
-    <w:lsdException w:uiPriority="99" w:name="index 1"/>
-    <w:lsdException w:uiPriority="99" w:name="index 2"/>
-    <w:lsdException w:uiPriority="99" w:name="index 3"/>
-    <w:lsdException w:uiPriority="99" w:name="index 4"/>
-    <w:lsdException w:uiPriority="99" w:name="index 5"/>
-    <w:lsdException w:uiPriority="99" w:name="index 6"/>
-    <w:lsdException w:uiPriority="99" w:name="index 7"/>
-    <w:lsdException w:uiPriority="99" w:name="index 8"/>
-    <w:lsdException w:uiPriority="99" w:name="index 9"/>
-    <w:lsdException w:unhideWhenUsed="0" w:uiPriority="39" w:semiHidden="0" w:name="toc 1"/>
-    <w:lsdException w:qFormat="1" w:unhideWhenUsed="0" w:uiPriority="39" w:semiHidden="0" w:name="toc 2"/>
-    <w:lsdException w:uiPriority="39" w:name="toc 3"/>
-    <w:lsdException w:uiPriority="39" w:name="toc 4"/>
-    <w:lsdException w:uiPriority="39" w:name="toc 5"/>
-    <w:lsdException w:uiPriority="39" w:name="toc 6"/>
-    <w:lsdException w:uiPriority="39" w:name="toc 7"/>
-    <w:lsdException w:uiPriority="39" w:name="toc 8"/>
-    <w:lsdException w:uiPriority="39" w:name="toc 9"/>
-    <w:lsdException w:uiPriority="99" w:name="Normal Indent"/>
-    <w:lsdException w:uiPriority="99" w:name="footnote text"/>
-    <w:lsdException w:uiPriority="99" w:name="annotation text"/>
-    <w:lsdException w:qFormat="1" w:uiPriority="0" w:semiHidden="0" w:name="header"/>
-    <w:lsdException w:qFormat="1" w:uiPriority="0" w:semiHidden="0" w:name="footer"/>
-    <w:lsdException w:uiPriority="99" w:name="index heading"/>
-    <w:lsdException w:qFormat="1" w:uiPriority="35" w:name="caption"/>
-    <w:lsdException w:uiPriority="99" w:name="table of figures"/>
-    <w:lsdException w:uiPriority="99" w:name="envelope address"/>
-    <w:lsdException w:uiPriority="99" w:name="envelope return"/>
-    <w:lsdException w:uiPriority="99" w:name="footnote reference"/>
-    <w:lsdException w:uiPriority="99" w:name="annotation reference"/>
-    <w:lsdException w:uiPriority="99" w:name="line number"/>
-    <w:lsdException w:unhideWhenUsed="0" w:uiPriority="0" w:semiHidden="0" w:name="page number"/>
-    <w:lsdException w:uiPriority="99" w:name="endnote reference"/>
-    <w:lsdException w:uiPriority="99" w:name="endnote text"/>
-    <w:lsdException w:uiPriority="99" w:name="table of authorities"/>
-    <w:lsdException w:uiPriority="99" w:name="macro"/>
-    <w:lsdException w:uiPriority="99" w:name="toa heading"/>
-    <w:lsdException w:uiPriority="99" w:name="List"/>
-    <w:lsdException w:uiPriority="99" w:name="List Bullet"/>
-    <w:lsdException w:uiPriority="99" w:name="List Number"/>
-    <w:lsdException w:uiPriority="99" w:name="List 2"/>
-    <w:lsdException w:uiPriority="99" w:name="List 3"/>
-    <w:lsdException w:uiPriority="99" w:name="List 4"/>
-    <w:lsdException w:uiPriority="99" w:name="List 5"/>
-    <w:lsdException w:uiPriority="99" w:name="List Bullet 2"/>
-    <w:lsdException w:uiPriority="99" w:name="List Bullet 3"/>
-    <w:lsdException w:uiPriority="99" w:name="List Bullet 4"/>
-    <w:lsdException w:uiPriority="99" w:name="List Bullet 5"/>
-    <w:lsdException w:uiPriority="99" w:name="List Number 2"/>
-    <w:lsdException w:uiPriority="99" w:name="List Number 3"/>
-    <w:lsdException w:uiPriority="99" w:name="List Number 4"/>
-    <w:lsdException w:uiPriority="99" w:name="List Number 5"/>
-    <w:lsdException w:qFormat="1" w:unhideWhenUsed="0" w:uiPriority="10" w:semiHidden="0" w:name="Title"/>
-    <w:lsdException w:uiPriority="99" w:name="Closing"/>
-    <w:lsdException w:uiPriority="99" w:name="Signature"/>
-    <w:lsdException w:uiPriority="1" w:name="Default Paragraph Font"/>
-    <w:lsdException w:uiPriority="99" w:name="Body Text"/>
-    <w:lsdException w:uiPriority="99" w:name="Body Text Indent"/>
-    <w:lsdException w:uiPriority="99" w:name="List Continue"/>
-    <w:lsdException w:uiPriority="99" w:name="List Continue 2"/>
-    <w:lsdException w:uiPriority="99" w:name="List Continue 3"/>
-    <w:lsdException w:uiPriority="99" w:name="List Continue 4"/>
-    <w:lsdException w:uiPriority="99" w:name="List Continue 5"/>
-    <w:lsdException w:uiPriority="99" w:name="Message Header"/>
-    <w:lsdException w:qFormat="1" w:unhideWhenUsed="0" w:uiPriority="11" w:semiHidden="0" w:name="Subtitle"/>
-    <w:lsdException w:uiPriority="99" w:name="Salutation"/>
-    <w:lsdException w:uiPriority="99" w:name="Date"/>
-    <w:lsdException w:uiPriority="99" w:name="Body Text First Indent"/>
-    <w:lsdException w:uiPriority="99" w:name="Body Text First Indent 2"/>
-    <w:lsdException w:uiPriority="99" w:name="Note Heading"/>
-    <w:lsdException w:uiPriority="99" w:name="Body Text 2"/>
-    <w:lsdException w:uiPriority="99" w:name="Body Text 3"/>
-    <w:lsdException w:uiPriority="99" w:name="Body Text Indent 2"/>
-    <w:lsdException w:uiPriority="99" w:name="Body Text Indent 3"/>
-    <w:lsdException w:uiPriority="99" w:name="Block Text"/>
-    <w:lsdException w:qFormat="1" w:unhideWhenUsed="0" w:uiPriority="99" w:semiHidden="0" w:name="Hyperlink"/>
-    <w:lsdException w:uiPriority="99" w:name="FollowedHyperlink"/>
-    <w:lsdException w:qFormat="1" w:unhideWhenUsed="0" w:uiPriority="22" w:semiHidden="0" w:name="Strong"/>
-    <w:lsdException w:qFormat="1" w:unhideWhenUsed="0" w:uiPriority="20" w:semiHidden="0" w:name="Emphasis"/>
-    <w:lsdException w:uiPriority="99" w:name="Document Map"/>
-    <w:lsdException w:uiPriority="99" w:name="Plain Text"/>
-    <w:lsdException w:uiPriority="99" w:name="E-mail Signature"/>
-    <w:lsdException w:uiPriority="99" w:name="Normal (Web)"/>
-    <w:lsdException w:uiPriority="99" w:name="HTML Acronym"/>
-    <w:lsdException w:uiPriority="99" w:name="HTML Address"/>
-    <w:lsdException w:uiPriority="99" w:name="HTML Cite"/>
-    <w:lsdException w:uiPriority="99" w:name="HTML Code"/>
-    <w:lsdException w:uiPriority="99" w:name="HTML Definition"/>
-    <w:lsdException w:uiPriority="99" w:name="HTML Keyboard"/>
-    <w:lsdException w:uiPriority="99" w:name="HTML Preformatted"/>
-    <w:lsdException w:uiPriority="99" w:name="HTML Sample"/>
-    <w:lsdException w:uiPriority="99" w:name="HTML Typewriter"/>
-    <w:lsdException w:uiPriority="99" w:name="HTML Variable"/>
-    <w:lsdException w:qFormat="1" w:uiPriority="99" w:name="Normal Table"/>
-    <w:lsdException w:uiPriority="99" w:name="annotation subject"/>
-    <w:lsdException w:uiPriority="99" w:name="Table Simple 1"/>
-    <w:lsdException w:uiPriority="99" w:name="Table Simple 2"/>
-    <w:lsdException w:uiPriority="99" w:name="Table Simple 3"/>
-    <w:lsdException w:uiPriority="99" w:name="Table Classic 1"/>
-    <w:lsdException w:uiPriority="99" w:name="Table Classic 2"/>
-    <w:lsdException w:uiPriority="99" w:name="Table Classic 3"/>
-    <w:lsdException w:uiPriority="99" w:name="Table Classic 4"/>
-    <w:lsdException w:uiPriority="99" w:name="Table Colorful 1"/>
-    <w:lsdException w:uiPriority="99" w:name="Table Colorful 2"/>
-    <w:lsdException w:uiPriority="99" w:name="Table Colorful 3"/>
-    <w:lsdException w:uiPriority="99" w:name="Table Columns 1"/>
-    <w:lsdException w:uiPriority="99" w:name="Table Columns 2"/>
-    <w:lsdException w:uiPriority="99" w:name="Table Columns 3"/>
-    <w:lsdException w:uiPriority="99" w:name="Table Columns 4"/>
-    <w:lsdException w:uiPriority="99" w:name="Table Columns 5"/>
-    <w:lsdException w:uiPriority="99" w:name="Table Grid 1"/>
-    <w:lsdException w:uiPriority="99" w:name="Table Grid 2"/>
-    <w:lsdException w:uiPriority="99" w:name="Table Grid 3"/>
-    <w:lsdException w:uiPriority="99" w:name="Table Grid 4"/>
-    <w:lsdException w:uiPriority="99" w:name="Table Grid 5"/>
-    <w:lsdException w:uiPriority="99" w:name="Table Grid 6"/>
-    <w:lsdException w:uiPriority="99" w:name="Table Grid 7"/>
-    <w:lsdException w:uiPriority="99" w:name="Table Grid 8"/>
-    <w:lsdException w:uiPriority="99" w:name="Table List 1"/>
-    <w:lsdException w:uiPriority="99" w:name="Table List 2"/>
-    <w:lsdException w:uiPriority="99" w:name="Table List 3"/>
-    <w:lsdException w:uiPriority="99" w:name="Table List 4"/>
-    <w:lsdException w:uiPriority="99" w:name="Table List 5"/>
-    <w:lsdException w:uiPriority="99" w:name="Table List 6"/>
-    <w:lsdException w:uiPriority="99" w:name="Table List 7"/>
-    <w:lsdException w:uiPriority="99" w:name="Table List 8"/>
-    <w:lsdException w:uiPriority="99" w:name="Table 3D effects 1"/>
-    <w:lsdException w:uiPriority="99" w:name="Table 3D effects 2"/>
-    <w:lsdException w:uiPriority="99" w:name="Table 3D effects 3"/>
-    <w:lsdException w:uiPriority="99" w:name="Table Contemporary"/>
-    <w:lsdException w:uiPriority="99" w:name="Table Elegant"/>
-    <w:lsdException w:uiPriority="99" w:name="Table Professional"/>
-    <w:lsdException w:uiPriority="99" w:name="Table Subtle 1"/>
-    <w:lsdException w:uiPriority="99" w:name="Table Subtle 2"/>
-    <w:lsdException w:uiPriority="99" w:name="Table Web 1"/>
-    <w:lsdException w:uiPriority="99" w:name="Table Web 2"/>
-    <w:lsdException w:uiPriority="99" w:name="Table Web 3"/>
-    <w:lsdException w:uiPriority="99" w:name="Balloon Text"/>
-    <w:lsdException w:unhideWhenUsed="0" w:uiPriority="39" w:semiHidden="0" w:name="Table Grid"/>
-    <w:lsdException w:uiPriority="99" w:name="Table Theme"/>
-    <w:lsdException w:unhideWhenUsed="0" w:uiPriority="60" w:semiHidden="0" w:name="Light Shading"/>
-    <w:lsdException w:unhideWhenUsed="0" w:uiPriority="61" w:semiHidden="0" w:name="Light List"/>
-    <w:lsdException w:unhideWhenUsed="0" w:uiPriority="62" w:semiHidden="0" w:name="Light Grid"/>
-    <w:lsdException w:unhideWhenUsed="0" w:uiPriority="63" w:semiHidden="0" w:name="Medium Shading 1"/>
-    <w:lsdException w:unhideWhenUsed="0" w:uiPriority="64" w:semiHidden="0" w:name="Medium Shading 2"/>
-    <w:lsdException w:unhideWhenUsed="0" w:uiPriority="65" w:semiHidden="0" w:name="Medium List 1"/>
-    <w:lsdException w:unhideWhenUsed="0" w:uiPriority="66" w:semiHidden="0" w:name="Medium List 2"/>
-    <w:lsdException w:unhideWhenUsed="0" w:uiPriority="67" w:semiHidden="0" w:name="Medium Grid 1"/>
-    <w:lsdException w:unhideWhenUsed="0" w:uiPriority="68" w:semiHidden="0" w:name="Medium Grid 2"/>
-    <w:lsdException w:unhideWhenUsed="0" w:uiPriority="69" w:semiHidden="0" w:name="Medium Grid 3"/>
-    <w:lsdException w:unhideWhenUsed="0" w:uiPriority="70" w:semiHidden="0" w:name="Dark List"/>
-    <w:lsdException w:unhideWhenUsed="0" w:uiPriority="71" w:semiHidden="0" w:name="Colorful Shading"/>
-    <w:lsdException w:unhideWhenUsed="0" w:uiPriority="72" w:semiHidden="0" w:name="Colorful List"/>
-    <w:lsdException w:unhideWhenUsed="0" w:uiPriority="73" w:semiHidden="0" w:name="Colorful Grid"/>
-    <w:lsdException w:unhideWhenUsed="0" w:uiPriority="60" w:semiHidden="0" w:name="Light Shading Accent 1"/>
-    <w:lsdException w:unhideWhenUsed="0" w:uiPriority="61" w:semiHidden="0" w:name="Light List Accent 1"/>
-    <w:lsdException w:unhideWhenUsed="0" w:uiPriority="62" w:semiHidden="0" w:name="Light Grid Accent 1"/>
-    <w:lsdException w:unhideWhenUsed="0" w:uiPriority="63" w:semiHidden="0" w:name="Medium Shading 1 Accent 1"/>
-    <w:lsdException w:unhideWhenUsed="0" w:uiPriority="64" w:semiHidden="0" w:name="Medium Shading 2 Accent 1"/>
-    <w:lsdException w:unhideWhenUsed="0" w:uiPriority="65" w:semiHidden="0" w:name="Medium List 1 Accent 1"/>
-    <w:lsdException w:qFormat="1" w:unhideWhenUsed="0" w:uiPriority="34" w:semiHidden="0" w:name="List Paragraph"/>
-    <w:lsdException w:unhideWhenUsed="0" w:uiPriority="66" w:semiHidden="0" w:name="Medium List 2 Accent 1"/>
-    <w:lsdException w:unhideWhenUsed="0" w:uiPriority="67" w:semiHidden="0" w:name="Medium Grid 1 Accent 1"/>
-    <w:lsdException w:unhideWhenUsed="0" w:uiPriority="68" w:semiHidden="0" w:name="Medium Grid 2 Accent 1"/>
-    <w:lsdException w:unhideWhenUsed="0" w:uiPriority="69" w:semiHidden="0" w:name="Medium Grid 3 Accent 1"/>
-    <w:lsdException w:unhideWhenUsed="0" w:uiPriority="70" w:semiHidden="0" w:name="Dark List Accent 1"/>
-    <w:lsdException w:unhideWhenUsed="0" w:uiPriority="71" w:semiHidden="0" w:name="Colorful Shading Accent 1"/>
-    <w:lsdException w:unhideWhenUsed="0" w:uiPriority="72" w:semiHidden="0" w:name="Colorful List Accent 1"/>
-    <w:lsdException w:unhideWhenUsed="0" w:uiPriority="73" w:semiHidden="0" w:name="Colorful Grid Accent 1"/>
-    <w:lsdException w:unhideWhenUsed="0" w:uiPriority="60" w:semiHidden="0" w:name="Light Shading Accent 2"/>
-    <w:lsdException w:unhideWhenUsed="0" w:uiPriority="61" w:semiHidden="0" w:name="Light List Accent 2"/>
-    <w:lsdException w:unhideWhenUsed="0" w:uiPriority="62" w:semiHidden="0" w:name="Light Grid Accent 2"/>
-    <w:lsdException w:unhideWhenUsed="0" w:uiPriority="63" w:semiHidden="0" w:name="Medium Shading 1 Accent 2"/>
-    <w:lsdException w:unhideWhenUsed="0" w:uiPriority="64" w:semiHidden="0" w:name="Medium Shading 2 Accent 2"/>
-    <w:lsdException w:unhideWhenUsed="0" w:uiPriority="65" w:semiHidden="0" w:name="Medium List 1 Accent 2"/>
-    <w:lsdException w:unhideWhenUsed="0" w:uiPriority="66" w:semiHidden="0" w:name="Medium List 2 Accent 2"/>
-    <w:lsdException w:unhideWhenUsed="0" w:uiPriority="67" w:semiHidden="0" w:name="Medium Grid 1 Accent 2"/>
-    <w:lsdException w:unhideWhenUsed="0" w:uiPriority="68" w:semiHidden="0" w:name="Medium Grid 2 Accent 2"/>
-    <w:lsdException w:unhideWhenUsed="0" w:uiPriority="69" w:semiHidden="0" w:name="Medium Grid 3 Accent 2"/>
-    <w:lsdException w:unhideWhenUsed="0" w:uiPriority="70" w:semiHidden="0" w:name="Dark List Accent 2"/>
-    <w:lsdException w:unhideWhenUsed="0" w:uiPriority="71" w:semiHidden="0" w:name="Colorful Shading Accent 2"/>
-    <w:lsdException w:unhideWhenUsed="0" w:uiPriority="72" w:semiHidden="0" w:name="Colorful List Accent 2"/>
-    <w:lsdException w:unhideWhenUsed="0" w:uiPriority="73" w:semiHidden="0" w:name="Colorful Grid Accent 2"/>
-    <w:lsdException w:unhideWhenUsed="0" w:uiPriority="60" w:semiHidden="0" w:name="Light Shading Accent 3"/>
-    <w:lsdException w:unhideWhenUsed="0" w:uiPriority="61" w:semiHidden="0" w:name="Light List Accent 3"/>
-    <w:lsdException w:unhideWhenUsed="0" w:uiPriority="62" w:semiHidden="0" w:name="Light Grid Accent 3"/>
-    <w:lsdException w:unhideWhenUsed="0" w:uiPriority="63" w:semiHidden="0" w:name="Medium Shading 1 Accent 3"/>
-    <w:lsdException w:unhideWhenUsed="0" w:uiPriority="64" w:semiHidden="0" w:name="Medium Shading 2 Accent 3"/>
-    <w:lsdException w:unhideWhenUsed="0" w:uiPriority="65" w:semiHidden="0" w:name="Medium List 1 Accent 3"/>
-    <w:lsdException w:unhideWhenUsed="0" w:uiPriority="66" w:semiHidden="0" w:name="Medium List 2 Accent 3"/>
-    <w:lsdException w:unhideWhenUsed="0" w:uiPriority="67" w:semiHidden="0" w:name="Medium Grid 1 Accent 3"/>
-    <w:lsdException w:unhideWhenUsed="0" w:uiPriority="68" w:semiHidden="0" w:name="Medium Grid 2 Accent 3"/>
-    <w:lsdException w:unhideWhenUsed="0" w:uiPriority="69" w:semiHidden="0" w:name="Medium Grid 3 Accent 3"/>
-    <w:lsdException w:unhideWhenUsed="0" w:uiPriority="70" w:semiHidden="0" w:name="Dark List Accent 3"/>
-    <w:lsdException w:unhideWhenUsed="0" w:uiPriority="71" w:semiHidden="0" w:name="Colorful Shading Accent 3"/>
-    <w:lsdException w:unhideWhenUsed="0" w:uiPriority="72" w:semiHidden="0" w:name="Colorful List Accent 3"/>
-    <w:lsdException w:unhideWhenUsed="0" w:uiPriority="73" w:semiHidden="0" w:name="Colorful Grid Accent 3"/>
-    <w:lsdException w:unhideWhenUsed="0" w:uiPriority="60" w:semiHidden="0" w:name="Light Shading Accent 4"/>
-    <w:lsdException w:unhideWhenUsed="0" w:uiPriority="61" w:semiHidden="0" w:name="Light List Accent 4"/>
-    <w:lsdException w:unhideWhenUsed="0" w:uiPriority="62" w:semiHidden="0" w:name="Light Grid Accent 4"/>
-    <w:lsdException w:unhideWhenUsed="0" w:uiPriority="63" w:semiHidden="0" w:name="Medium Shading 1 Accent 4"/>
-    <w:lsdException w:unhideWhenUsed="0" w:uiPriority="64" w:semiHidden="0" w:name="Medium Shading 2 Accent 4"/>
-    <w:lsdException w:unhideWhenUsed="0" w:uiPriority="65" w:semiHidden="0" w:name="Medium List 1 Accent 4"/>
-    <w:lsdException w:unhideWhenUsed="0" w:uiPriority="66" w:semiHidden="0" w:name="Medium List 2 Accent 4"/>
-    <w:lsdException w:unhideWhenUsed="0" w:uiPriority="67" w:semiHidden="0" w:name="Medium Grid 1 Accent 4"/>
-    <w:lsdException w:unhideWhenUsed="0" w:uiPriority="68" w:semiHidden="0" w:name="Medium Grid 2 Accent 4"/>
-    <w:lsdException w:unhideWhenUsed="0" w:uiPriority="69" w:semiHidden="0" w:name="Medium Grid 3 Accent 4"/>
-    <w:lsdException w:unhideWhenUsed="0" w:uiPriority="70" w:semiHidden="0" w:name="Dark List Accent 4"/>
-    <w:lsdException w:unhideWhenUsed="0" w:uiPriority="71" w:semiHidden="0" w:name="Colorful Shading Accent 4"/>
-    <w:lsdException w:unhideWhenUsed="0" w:uiPriority="72" w:semiHidden="0" w:name="Colorful List Accent 4"/>
-    <w:lsdException w:unhideWhenUsed="0" w:uiPriority="73" w:semiHidden="0" w:name="Colorful Grid Accent 4"/>
-    <w:lsdException w:unhideWhenUsed="0" w:uiPriority="60" w:semiHidden="0" w:name="Light Shading Accent 5"/>
-    <w:lsdException w:unhideWhenUsed="0" w:uiPriority="61" w:semiHidden="0" w:name="Light List Accent 5"/>
-    <w:lsdException w:unhideWhenUsed="0" w:uiPriority="62" w:semiHidden="0" w:name="Light Grid Accent 5"/>
-    <w:lsdException w:unhideWhenUsed="0" w:uiPriority="63" w:semiHidden="0" w:name="Medium Shading 1 Accent 5"/>
-    <w:lsdException w:unhideWhenUsed="0" w:uiPriority="64" w:semiHidden="0" w:name="Medium Shading 2 Accent 5"/>
-    <w:lsdException w:unhideWhenUsed="0" w:uiPriority="65" w:semiHidden="0" w:name="Medium List 1 Accent 5"/>
-    <w:lsdException w:unhideWhenUsed="0" w:uiPriority="66" w:semiHidden="0" w:name="Medium List 2 Accent 5"/>
-    <w:lsdException w:unhideWhenUsed="0" w:uiPriority="67" w:semiHidden="0" w:name="Medium Grid 1 Accent 5"/>
-    <w:lsdException w:unhideWhenUsed="0" w:uiPriority="68" w:semiHidden="0" w:name="Medium Grid 2 Accent 5"/>
-    <w:lsdException w:unhideWhenUsed="0" w:uiPriority="69" w:semiHidden="0" w:name="Medium Grid 3 Accent 5"/>
-    <w:lsdException w:unhideWhenUsed="0" w:uiPriority="70" w:semiHidden="0" w:name="Dark List Accent 5"/>
-    <w:lsdException w:unhideWhenUsed="0" w:uiPriority="71" w:semiHidden="0" w:name="Colorful Shading Accent 5"/>
-    <w:lsdException w:unhideWhenUsed="0" w:uiPriority="72" w:semiHidden="0" w:name="Colorful List Accent 5"/>
-    <w:lsdException w:unhideWhenUsed="0" w:uiPriority="73" w:semiHidden="0" w:name="Colorful Grid Accent 5"/>
-    <w:lsdException w:unhideWhenUsed="0" w:uiPriority="60" w:semiHidden="0" w:name="Light Shading Accent 6"/>
-    <w:lsdException w:unhideWhenUsed="0" w:uiPriority="61" w:semiHidden="0" w:name="Light List Accent 6"/>
-    <w:lsdException w:unhideWhenUsed="0" w:uiPriority="62" w:semiHidden="0" w:name="Light Grid Accent 6"/>
-    <w:lsdException w:unhideWhenUsed="0" w:uiPriority="63" w:semiHidden="0" w:name="Medium Shading 1 Accent 6"/>
-    <w:lsdException w:unhideWhenUsed="0" w:uiPriority="64" w:semiHidden="0" w:name="Medium Shading 2 Accent 6"/>
-    <w:lsdException w:unhideWhenUsed="0" w:uiPriority="65" w:semiHidden="0" w:name="Medium List 1 Accent 6"/>
-    <w:lsdException w:unhideWhenUsed="0" w:uiPriority="66" w:semiHidden="0" w:name="Medium List 2 Accent 6"/>
-    <w:lsdException w:unhideWhenUsed="0" w:uiPriority="67" w:semiHidden="0" w:name="Medium Grid 1 Accent 6"/>
-    <w:lsdException w:unhideWhenUsed="0" w:uiPriority="68" w:semiHidden="0" w:name="Medium Grid 2 Accent 6"/>
-    <w:lsdException w:unhideWhenUsed="0" w:uiPriority="69" w:semiHidden="0" w:name="Medium Grid 3 Accent 6"/>
-    <w:lsdException w:unhideWhenUsed="0" w:uiPriority="70" w:semiHidden="0" w:name="Dark List Accent 6"/>
-    <w:lsdException w:unhideWhenUsed="0" w:uiPriority="71" w:semiHidden="0" w:name="Colorful Shading Accent 6"/>
-    <w:lsdException w:unhideWhenUsed="0" w:uiPriority="72" w:semiHidden="0" w:name="Colorful List Accent 6"/>
-    <w:lsdException w:unhideWhenUsed="0" w:uiPriority="73" w:semiHidden="0" w:name="Colorful Grid Accent 6"/>
+  <w:latentStyles w:defLockedState="0" w:defUIPriority="99" w:defSemiHidden="0" w:defUnhideWhenUsed="0" w:defQFormat="0" w:count="382">
+    <w:lsdException w:name="Normal" w:uiPriority="0" w:qFormat="1"/>
+    <w:lsdException w:name="heading 1" w:uiPriority="9" w:qFormat="1"/>
+    <w:lsdException w:name="heading 2" w:uiPriority="0" w:qFormat="1"/>
+    <w:lsdException w:name="heading 3" w:semiHidden="1" w:uiPriority="9" w:unhideWhenUsed="1" w:qFormat="1"/>
+    <w:lsdException w:name="heading 4" w:semiHidden="1" w:uiPriority="9" w:unhideWhenUsed="1" w:qFormat="1"/>
+    <w:lsdException w:name="heading 5" w:semiHidden="1" w:uiPriority="9" w:unhideWhenUsed="1" w:qFormat="1"/>
+    <w:lsdException w:name="heading 6" w:uiPriority="9" w:qFormat="1"/>
+    <w:lsdException w:name="heading 7" w:semiHidden="1" w:uiPriority="9" w:unhideWhenUsed="1" w:qFormat="1"/>
+    <w:lsdException w:name="heading 8" w:semiHidden="1" w:uiPriority="9" w:unhideWhenUsed="1" w:qFormat="1"/>
+    <w:lsdException w:name="heading 9" w:semiHidden="1" w:uiPriority="9" w:unhideWhenUsed="1" w:qFormat="1"/>
+    <w:lsdException w:name="index 1" w:semiHidden="1" w:unhideWhenUsed="1"/>
+    <w:lsdException w:name="index 2" w:semiHidden="1" w:unhideWhenUsed="1"/>
+    <w:lsdException w:name="index 3" w:semiHidden="1" w:unhideWhenUsed="1"/>
+    <w:lsdException w:name="index 4" w:semiHidden="1" w:unhideWhenUsed="1"/>
+    <w:lsdException w:name="index 5" w:semiHidden="1" w:unhideWhenUsed="1"/>
+    <w:lsdException w:name="index 6" w:semiHidden="1" w:unhideWhenUsed="1"/>
+    <w:lsdException w:name="index 7" w:semiHidden="1" w:unhideWhenUsed="1"/>
+    <w:lsdException w:name="index 8" w:semiHidden="1" w:unhideWhenUsed="1"/>
+    <w:lsdException w:name="index 9" w:semiHidden="1" w:unhideWhenUsed="1"/>
+    <w:lsdException w:name="toc 1" w:uiPriority="39"/>
+    <w:lsdException w:name="toc 2" w:uiPriority="39" w:qFormat="1"/>
+    <w:lsdException w:name="toc 3" w:semiHidden="1" w:uiPriority="39" w:unhideWhenUsed="1"/>
+    <w:lsdException w:name="toc 4" w:semiHidden="1" w:uiPriority="39" w:unhideWhenUsed="1"/>
+    <w:lsdException w:name="toc 5" w:semiHidden="1" w:uiPriority="39" w:unhideWhenUsed="1"/>
+    <w:lsdException w:name="toc 6" w:semiHidden="1" w:uiPriority="39" w:unhideWhenUsed="1"/>
+    <w:lsdException w:name="toc 7" w:semiHidden="1" w:uiPriority="39" w:unhideWhenUsed="1"/>
+    <w:lsdException w:name="toc 8" w:semiHidden="1" w:uiPriority="39" w:unhideWhenUsed="1"/>
+    <w:lsdException w:name="toc 9" w:semiHidden="1" w:uiPriority="39" w:unhideWhenUsed="1"/>
+    <w:lsdException w:name="Normal Indent" w:semiHidden="1" w:unhideWhenUsed="1"/>
+    <w:lsdException w:name="footnote text" w:semiHidden="1" w:unhideWhenUsed="1"/>
+    <w:lsdException w:name="annotation text" w:semiHidden="1" w:unhideWhenUsed="1"/>
+    <w:lsdException w:name="header" w:uiPriority="0" w:unhideWhenUsed="1" w:qFormat="1"/>
+    <w:lsdException w:name="footer" w:uiPriority="0" w:unhideWhenUsed="1" w:qFormat="1"/>
+    <w:lsdException w:name="index heading" w:semiHidden="1" w:unhideWhenUsed="1"/>
+    <w:lsdException w:name="caption" w:semiHidden="1" w:uiPriority="35" w:unhideWhenUsed="1" w:qFormat="1"/>
+    <w:lsdException w:name="table of figures" w:semiHidden="1" w:unhideWhenUsed="1"/>
+    <w:lsdException w:name="envelope address" w:semiHidden="1" w:unhideWhenUsed="1"/>
+    <w:lsdException w:name="envelope return" w:semiHidden="1" w:unhideWhenUsed="1"/>
+    <w:lsdException w:name="footnote reference" w:semiHidden="1" w:unhideWhenUsed="1"/>
+    <w:lsdException w:name="annotation reference" w:semiHidden="1" w:unhideWhenUsed="1"/>
+    <w:lsdException w:name="line number" w:semiHidden="1" w:unhideWhenUsed="1"/>
+    <w:lsdException w:name="page number" w:uiPriority="0"/>
+    <w:lsdException w:name="endnote reference" w:semiHidden="1" w:unhideWhenUsed="1"/>
+    <w:lsdException w:name="endnote text" w:semiHidden="1" w:unhideWhenUsed="1"/>
+    <w:lsdException w:name="table of authorities" w:semiHidden="1" w:unhideWhenUsed="1"/>
+    <w:lsdException w:name="macro" w:semiHidden="1" w:unhideWhenUsed="1"/>
+    <w:lsdException w:name="toa heading" w:semiHidden="1" w:unhideWhenUsed="1"/>
+    <w:lsdException w:name="List" w:semiHidden="1" w:unhideWhenUsed="1"/>
+    <w:lsdException w:name="List Bullet" w:semiHidden="1" w:unhideWhenUsed="1"/>
+    <w:lsdException w:name="List Number" w:semiHidden="1" w:unhideWhenUsed="1"/>
+    <w:lsdException w:name="List 2" w:semiHidden="1" w:unhideWhenUsed="1"/>
+    <w:lsdException w:name="List 3" w:semiHidden="1" w:unhideWhenUsed="1"/>
+    <w:lsdException w:name="List 4" w:semiHidden="1" w:unhideWhenUsed="1"/>
+    <w:lsdException w:name="List 5" w:semiHidden="1" w:unhideWhenUsed="1"/>
+    <w:lsdException w:name="List Bullet 2" w:semiHidden="1" w:unhideWhenUsed="1"/>
+    <w:lsdException w:name="List Bullet 3" w:semiHidden="1" w:unhideWhenUsed="1"/>
+    <w:lsdException w:name="List Bullet 4" w:semiHidden="1" w:unhideWhenUsed="1"/>
+    <w:lsdException w:name="List Bullet 5" w:semiHidden="1" w:unhideWhenUsed="1"/>
+    <w:lsdException w:name="List Number 2" w:semiHidden="1" w:unhideWhenUsed="1"/>
+    <w:lsdException w:name="List Number 3" w:semiHidden="1" w:unhideWhenUsed="1"/>
+    <w:lsdException w:name="List Number 4" w:semiHidden="1" w:unhideWhenUsed="1"/>
+    <w:lsdException w:name="List Number 5" w:semiHidden="1" w:unhideWhenUsed="1"/>
+    <w:lsdException w:name="Title" w:uiPriority="10" w:qFormat="1"/>
+    <w:lsdException w:name="Closing" w:semiHidden="1" w:unhideWhenUsed="1"/>
+    <w:lsdException w:name="Signature" w:semiHidden="1" w:unhideWhenUsed="1"/>
+    <w:lsdException w:name="Default Paragraph Font" w:semiHidden="1" w:uiPriority="1" w:unhideWhenUsed="1"/>
+    <w:lsdException w:name="Body Text" w:semiHidden="1" w:unhideWhenUsed="1"/>
+    <w:lsdException w:name="Body Text Indent" w:semiHidden="1" w:unhideWhenUsed="1"/>
+    <w:lsdException w:name="List Continue" w:semiHidden="1" w:unhideWhenUsed="1"/>
+    <w:lsdException w:name="List Continue 2" w:semiHidden="1" w:unhideWhenUsed="1"/>
+    <w:lsdException w:name="List Continue 3" w:semiHidden="1" w:unhideWhenUsed="1"/>
+    <w:lsdException w:name="List Continue 4" w:semiHidden="1" w:unhideWhenUsed="1"/>
+    <w:lsdException w:name="List Continue 5" w:semiHidden="1" w:unhideWhenUsed="1"/>
+    <w:lsdException w:name="Message Header" w:semiHidden="1" w:unhideWhenUsed="1"/>
+    <w:lsdException w:name="Subtitle" w:uiPriority="11" w:qFormat="1"/>
+    <w:lsdException w:name="Salutation" w:semiHidden="1" w:unhideWhenUsed="1"/>
+    <w:lsdException w:name="Date" w:semiHidden="1" w:unhideWhenUsed="1"/>
+    <w:lsdException w:name="Body Text First Indent" w:semiHidden="1" w:unhideWhenUsed="1"/>
+    <w:lsdException w:name="Body Text First Indent 2" w:semiHidden="1" w:unhideWhenUsed="1"/>
+    <w:lsdException w:name="Note Heading" w:semiHidden="1" w:unhideWhenUsed="1"/>
+    <w:lsdException w:name="Body Text 2" w:semiHidden="1" w:unhideWhenUsed="1"/>
+    <w:lsdException w:name="Body Text 3" w:semiHidden="1" w:unhideWhenUsed="1"/>
+    <w:lsdException w:name="Body Text Indent 2" w:semiHidden="1" w:unhideWhenUsed="1"/>
+    <w:lsdException w:name="Body Text Indent 3" w:semiHidden="1" w:unhideWhenUsed="1"/>
+    <w:lsdException w:name="Block Text" w:semiHidden="1" w:unhideWhenUsed="1"/>
+    <w:lsdException w:name="Hyperlink" w:qFormat="1"/>
+    <w:lsdException w:name="FollowedHyperlink" w:semiHidden="1" w:unhideWhenUsed="1"/>
+    <w:lsdException w:name="Strong" w:uiPriority="22" w:qFormat="1"/>
+    <w:lsdException w:name="Emphasis" w:uiPriority="20" w:qFormat="1"/>
+    <w:lsdException w:name="Document Map" w:semiHidden="1" w:unhideWhenUsed="1"/>
+    <w:lsdException w:name="Plain Text" w:semiHidden="1" w:unhideWhenUsed="1"/>
+    <w:lsdException w:name="E-mail Signature" w:semiHidden="1" w:unhideWhenUsed="1"/>
+    <w:lsdException w:name="HTML Top of Form" w:semiHidden="1" w:unhideWhenUsed="1"/>
+    <w:lsdException w:name="HTML Bottom of Form" w:semiHidden="1" w:unhideWhenUsed="1"/>
+    <w:lsdException w:name="Normal (Web)" w:semiHidden="1" w:unhideWhenUsed="1"/>
+    <w:lsdException w:name="HTML Acronym" w:semiHidden="1" w:unhideWhenUsed="1"/>
+    <w:lsdException w:name="HTML Address" w:semiHidden="1" w:unhideWhenUsed="1"/>
+    <w:lsdException w:name="HTML Cite" w:semiHidden="1" w:unhideWhenUsed="1"/>
+    <w:lsdException w:name="HTML Code" w:semiHidden="1" w:unhideWhenUsed="1"/>
+    <w:lsdException w:name="HTML Definition" w:semiHidden="1" w:unhideWhenUsed="1"/>
+    <w:lsdException w:name="HTML Keyboard" w:semiHidden="1" w:unhideWhenUsed="1"/>
+    <w:lsdException w:name="HTML Preformatted" w:semiHidden="1" w:unhideWhenUsed="1"/>
+    <w:lsdException w:name="HTML Sample" w:semiHidden="1" w:unhideWhenUsed="1"/>
+    <w:lsdException w:name="HTML Typewriter" w:semiHidden="1" w:unhideWhenUsed="1"/>
+    <w:lsdException w:name="HTML Variable" w:semiHidden="1" w:unhideWhenUsed="1"/>
+    <w:lsdException w:name="Normal Table" w:semiHidden="1" w:unhideWhenUsed="1" w:qFormat="1"/>
+    <w:lsdException w:name="annotation subject" w:semiHidden="1" w:unhideWhenUsed="1"/>
+    <w:lsdException w:name="No List" w:semiHidden="1" w:unhideWhenUsed="1"/>
+    <w:lsdException w:name="Outline List 1" w:semiHidden="1" w:unhideWhenUsed="1"/>
+    <w:lsdException w:name="Outline List 2" w:semiHidden="1" w:unhideWhenUsed="1"/>
+    <w:lsdException w:name="Outline List 3" w:semiHidden="1" w:unhideWhenUsed="1"/>
+    <w:lsdException w:name="Table Simple 1" w:semiHidden="1" w:unhideWhenUsed="1"/>
+    <w:lsdException w:name="Table Simple 2" w:semiHidden="1" w:unhideWhenUsed="1"/>
+    <w:lsdException w:name="Table Simple 3" w:semiHidden="1" w:unhideWhenUsed="1"/>
+    <w:lsdException w:name="Table Classic 1" w:semiHidden="1" w:unhideWhenUsed="1"/>
+    <w:lsdException w:name="Table Classic 2" w:semiHidden="1" w:unhideWhenUsed="1"/>
+    <w:lsdException w:name="Table Classic 3" w:semiHidden="1" w:unhideWhenUsed="1"/>
+    <w:lsdException w:name="Table Classic 4" w:semiHidden="1" w:unhideWhenUsed="1"/>
+    <w:lsdException w:name="Table Colorful 1" w:semiHidden="1" w:unhideWhenUsed="1"/>
+    <w:lsdException w:name="Table Colorful 2" w:semiHidden="1" w:unhideWhenUsed="1"/>
+    <w:lsdException w:name="Table Colorful 3" w:semiHidden="1" w:unhideWhenUsed="1"/>
+    <w:lsdException w:name="Table Columns 1" w:semiHidden="1" w:unhideWhenUsed="1"/>
+    <w:lsdException w:name="Table Columns 2" w:semiHidden="1" w:unhideWhenUsed="1"/>
+    <w:lsdException w:name="Table Columns 3" w:semiHidden="1" w:unhideWhenUsed="1"/>
+    <w:lsdException w:name="Table Columns 4" w:semiHidden="1" w:unhideWhenUsed="1"/>
+    <w:lsdException w:name="Table Columns 5" w:semiHidden="1" w:unhideWhenUsed="1"/>
+    <w:lsdException w:name="Table Grid 1" w:semiHidden="1" w:unhideWhenUsed="1"/>
+    <w:lsdException w:name="Table Grid 2" w:semiHidden="1" w:unhideWhenUsed="1"/>
+    <w:lsdException w:name="Table Grid 3" w:semiHidden="1" w:unhideWhenUsed="1"/>
+    <w:lsdException w:name="Table Grid 4" w:semiHidden="1" w:unhideWhenUsed="1"/>
+    <w:lsdException w:name="Table Grid 5" w:semiHidden="1" w:unhideWhenUsed="1"/>
+    <w:lsdException w:name="Table Grid 6" w:semiHidden="1" w:unhideWhenUsed="1"/>
+    <w:lsdException w:name="Table Grid 7" w:semiHidden="1" w:unhideWhenUsed="1"/>
+    <w:lsdException w:name="Table Grid 8" w:semiHidden="1" w:unhideWhenUsed="1"/>
+    <w:lsdException w:name="Table List 1" w:semiHidden="1" w:unhideWhenUsed="1"/>
+    <w:lsdException w:name="Table List 2" w:semiHidden="1" w:unhideWhenUsed="1"/>
+    <w:lsdException w:name="Table List 3" w:semiHidden="1" w:unhideWhenUsed="1"/>
+    <w:lsdException w:name="Table List 4" w:semiHidden="1" w:unhideWhenUsed="1"/>
+    <w:lsdException w:name="Table List 5" w:semiHidden="1" w:unhideWhenUsed="1"/>
+    <w:lsdException w:name="Table List 6" w:semiHidden="1" w:unhideWhenUsed="1"/>
+    <w:lsdException w:name="Table List 7" w:semiHidden="1" w:unhideWhenUsed="1"/>
+    <w:lsdException w:name="Table List 8" w:semiHidden="1" w:unhideWhenUsed="1"/>
+    <w:lsdException w:name="Table 3D effects 1" w:semiHidden="1" w:unhideWhenUsed="1"/>
+    <w:lsdException w:name="Table 3D effects 2" w:semiHidden="1" w:unhideWhenUsed="1"/>
+    <w:lsdException w:name="Table 3D effects 3" w:semiHidden="1" w:unhideWhenUsed="1"/>
+    <w:lsdException w:name="Table Contemporary" w:semiHidden="1" w:unhideWhenUsed="1"/>
+    <w:lsdException w:name="Table Elegant" w:semiHidden="1" w:unhideWhenUsed="1"/>
+    <w:lsdException w:name="Table Professional" w:semiHidden="1" w:unhideWhenUsed="1"/>
+    <w:lsdException w:name="Table Subtle 1" w:semiHidden="1" w:unhideWhenUsed="1"/>
+    <w:lsdException w:name="Table Subtle 2" w:semiHidden="1" w:unhideWhenUsed="1"/>
+    <w:lsdException w:name="Table Web 1" w:semiHidden="1" w:unhideWhenUsed="1"/>
+    <w:lsdException w:name="Table Web 2" w:semiHidden="1" w:unhideWhenUsed="1"/>
+    <w:lsdException w:name="Table Web 3" w:semiHidden="1" w:unhideWhenUsed="1"/>
+    <w:lsdException w:name="Balloon Text" w:semiHidden="1" w:unhideWhenUsed="1"/>
+    <w:lsdException w:name="Table Grid" w:uiPriority="39"/>
+    <w:lsdException w:name="Table Theme" w:semiHidden="1" w:unhideWhenUsed="1"/>
+    <w:lsdException w:name="Note Level 1" w:semiHidden="1" w:unhideWhenUsed="1"/>
+    <w:lsdException w:name="Note Level 2" w:semiHidden="1" w:unhideWhenUsed="1"/>
+    <w:lsdException w:name="Note Level 3" w:semiHidden="1" w:unhideWhenUsed="1"/>
+    <w:lsdException w:name="Note Level 4" w:semiHidden="1" w:unhideWhenUsed="1"/>
+    <w:lsdException w:name="Note Level 5" w:semiHidden="1" w:unhideWhenUsed="1"/>
+    <w:lsdException w:name="Note Level 6" w:semiHidden="1" w:unhideWhenUsed="1"/>
+    <w:lsdException w:name="Note Level 7" w:semiHidden="1" w:unhideWhenUsed="1"/>
+    <w:lsdException w:name="Note Level 8" w:semiHidden="1" w:unhideWhenUsed="1"/>
+    <w:lsdException w:name="Note Level 9" w:semiHidden="1" w:unhideWhenUsed="1"/>
+    <w:lsdException w:name="Placeholder Text" w:semiHidden="1"/>
+    <w:lsdException w:name="Light Shading" w:uiPriority="60"/>
+    <w:lsdException w:name="Light List" w:uiPriority="61"/>
+    <w:lsdException w:name="Light Grid" w:uiPriority="62"/>
+    <w:lsdException w:name="Medium Shading 1" w:uiPriority="63"/>
+    <w:lsdException w:name="Medium Shading 2" w:uiPriority="64"/>
+    <w:lsdException w:name="Medium List 1" w:uiPriority="65"/>
+    <w:lsdException w:name="Medium List 2" w:uiPriority="66"/>
+    <w:lsdException w:name="Medium Grid 1" w:uiPriority="67"/>
+    <w:lsdException w:name="Medium Grid 2" w:uiPriority="68"/>
+    <w:lsdException w:name="Medium Grid 3" w:uiPriority="69"/>
+    <w:lsdException w:name="Dark List" w:uiPriority="70"/>
+    <w:lsdException w:name="Colorful Shading" w:uiPriority="71"/>
+    <w:lsdException w:name="Colorful List" w:uiPriority="72"/>
+    <w:lsdException w:name="Colorful Grid" w:uiPriority="73"/>
+    <w:lsdException w:name="Light Shading Accent 1" w:uiPriority="60"/>
+    <w:lsdException w:name="Light List Accent 1" w:uiPriority="61"/>
+    <w:lsdException w:name="Light Grid Accent 1" w:uiPriority="62"/>
+    <w:lsdException w:name="Medium Shading 1 Accent 1" w:uiPriority="63"/>
+    <w:lsdException w:name="Medium Shading 2 Accent 1" w:uiPriority="64"/>
+    <w:lsdException w:name="Medium List 1 Accent 1" w:uiPriority="65"/>
+    <w:lsdException w:name="Revision" w:semiHidden="1"/>
+    <w:lsdException w:name="List Paragraph" w:uiPriority="34" w:qFormat="1"/>
+    <w:lsdException w:name="Medium List 2 Accent 1" w:uiPriority="66"/>
+    <w:lsdException w:name="Medium Grid 1 Accent 1" w:uiPriority="67"/>
+    <w:lsdException w:name="Medium Grid 2 Accent 1" w:uiPriority="68"/>
+    <w:lsdException w:name="Medium Grid 3 Accent 1" w:uiPriority="69"/>
+    <w:lsdException w:name="Dark List Accent 1" w:uiPriority="70"/>
+    <w:lsdException w:name="Colorful Shading Accent 1" w:uiPriority="71"/>
+    <w:lsdException w:name="Colorful List Accent 1" w:uiPriority="72"/>
+    <w:lsdException w:name="Colorful Grid Accent 1" w:uiPriority="73"/>
+    <w:lsdException w:name="Light Shading Accent 2" w:uiPriority="60"/>
+    <w:lsdException w:name="Light List Accent 2" w:uiPriority="61"/>
+    <w:lsdException w:name="Light Grid Accent 2" w:uiPriority="62"/>
+    <w:lsdException w:name="Medium Shading 1 Accent 2" w:uiPriority="63"/>
+    <w:lsdException w:name="Medium Shading 2 Accent 2" w:uiPriority="64"/>
+    <w:lsdException w:name="Medium List 1 Accent 2" w:uiPriority="65"/>
+    <w:lsdException w:name="Medium List 2 Accent 2" w:uiPriority="66"/>
+    <w:lsdException w:name="Medium Grid 1 Accent 2" w:uiPriority="67"/>
+    <w:lsdException w:name="Medium Grid 2 Accent 2" w:uiPriority="68"/>
+    <w:lsdException w:name="Medium Grid 3 Accent 2" w:uiPriority="69"/>
+    <w:lsdException w:name="Dark List Accent 2" w:uiPriority="70"/>
+    <w:lsdException w:name="Colorful Shading Accent 2" w:uiPriority="71"/>
+    <w:lsdException w:name="Colorful List Accent 2" w:uiPriority="72"/>
+    <w:lsdException w:name="Colorful Grid Accent 2" w:uiPriority="73"/>
+    <w:lsdException w:name="Light Shading Accent 3" w:uiPriority="60"/>
+    <w:lsdException w:name="Light List Accent 3" w:uiPriority="61"/>
+    <w:lsdException w:name="Light Grid Accent 3" w:uiPriority="62"/>
+    <w:lsdException w:name="Medium Shading 1 Accent 3" w:uiPriority="63"/>
+    <w:lsdException w:name="Medium Shading 2 Accent 3" w:uiPriority="64"/>
+    <w:lsdException w:name="Medium List 1 Accent 3" w:uiPriority="65"/>
+    <w:lsdException w:name="Medium List 2 Accent 3" w:uiPriority="66"/>
+    <w:lsdException w:name="Medium Grid 1 Accent 3" w:uiPriority="67"/>
+    <w:lsdException w:name="Medium Grid 2 Accent 3" w:uiPriority="68"/>
+    <w:lsdException w:name="Medium Grid 3 Accent 3" w:uiPriority="69"/>
+    <w:lsdException w:name="Dark List Accent 3" w:uiPriority="70"/>
+    <w:lsdException w:name="Colorful Shading Accent 3" w:uiPriority="71"/>
+    <w:lsdException w:name="Colorful List Accent 3" w:uiPriority="72"/>
+    <w:lsdException w:name="Colorful Grid Accent 3" w:uiPriority="73"/>
+    <w:lsdException w:name="Light Shading Accent 4" w:uiPriority="60"/>
+    <w:lsdException w:name="Light List Accent 4" w:uiPriority="61"/>
+    <w:lsdException w:name="Light Grid Accent 4" w:uiPriority="62"/>
+    <w:lsdException w:name="Medium Shading 1 Accent 4" w:uiPriority="63"/>
+    <w:lsdException w:name="Medium Shading 2 Accent 4" w:uiPriority="64"/>
+    <w:lsdException w:name="Medium List 1 Accent 4" w:uiPriority="65"/>
+    <w:lsdException w:name="Medium List 2 Accent 4" w:uiPriority="66"/>
+    <w:lsdException w:name="Medium Grid 1 Accent 4" w:uiPriority="67"/>
+    <w:lsdException w:name="Medium Grid 2 Accent 4" w:uiPriority="68"/>
+    <w:lsdException w:name="Medium Grid 3 Accent 4" w:uiPriority="69"/>
+    <w:lsdException w:name="Dark List Accent 4" w:uiPriority="70"/>
+    <w:lsdException w:name="Colorful Shading Accent 4" w:uiPriority="71"/>
+    <w:lsdException w:name="Colorful List Accent 4" w:uiPriority="72"/>
+    <w:lsdException w:name="Colorful Grid Accent 4" w:uiPriority="73"/>
+    <w:lsdException w:name="Light Shading Accent 5" w:uiPriority="60"/>
+    <w:lsdException w:name="Light List Accent 5" w:uiPriority="61"/>
+    <w:lsdException w:name="Light Grid Accent 5" w:uiPriority="62"/>
+    <w:lsdException w:name="Medium Shading 1 Accent 5" w:uiPriority="63"/>
+    <w:lsdException w:name="Medium Shading 2 Accent 5" w:uiPriority="64"/>
+    <w:lsdException w:name="Medium List 1 Accent 5" w:uiPriority="65"/>
+    <w:lsdException w:name="Medium List 2 Accent 5" w:uiPriority="66"/>
+    <w:lsdException w:name="Medium Grid 1 Accent 5" w:uiPriority="67"/>
+    <w:lsdException w:name="Medium Grid 2 Accent 5" w:uiPriority="68"/>
+    <w:lsdException w:name="Medium Grid 3 Accent 5" w:uiPriority="69"/>
+    <w:lsdException w:name="Dark List Accent 5" w:uiPriority="70"/>
+    <w:lsdException w:name="Colorful Shading Accent 5" w:uiPriority="71"/>
+    <w:lsdException w:name="Colorful List Accent 5" w:uiPriority="72"/>
+    <w:lsdException w:name="Colorful Grid Accent 5" w:uiPriority="73"/>
+    <w:lsdException w:name="Light Shading Accent 6" w:uiPriority="60"/>
+    <w:lsdException w:name="Light List Accent 6" w:uiPriority="61"/>
+    <w:lsdException w:name="Light Grid Accent 6" w:uiPriority="62"/>
+    <w:lsdException w:name="Medium Shading 1 Accent 6" w:uiPriority="63"/>
+    <w:lsdException w:name="Medium Shading 2 Accent 6" w:uiPriority="64"/>
+    <w:lsdException w:name="Medium List 1 Accent 6" w:uiPriority="65"/>
+    <w:lsdException w:name="Medium List 2 Accent 6" w:uiPriority="66"/>
+    <w:lsdException w:name="Medium Grid 1 Accent 6" w:uiPriority="67"/>
+    <w:lsdException w:name="Medium Grid 2 Accent 6" w:uiPriority="68"/>
+    <w:lsdException w:name="Medium Grid 3 Accent 6" w:uiPriority="69"/>
+    <w:lsdException w:name="Dark List Accent 6" w:uiPriority="70"/>
+    <w:lsdException w:name="Colorful Shading Accent 6" w:uiPriority="71"/>
+    <w:lsdException w:name="Colorful List Accent 6" w:uiPriority="72"/>
+    <w:lsdException w:name="Colorful Grid Accent 6" w:uiPriority="73"/>
+    <w:lsdException w:name="Subtle Emphasis" w:uiPriority="19" w:qFormat="1"/>
+    <w:lsdException w:name="Intense Emphasis" w:uiPriority="21" w:qFormat="1"/>
+    <w:lsdException w:name="Subtle Reference" w:uiPriority="31" w:qFormat="1"/>
+    <w:lsdException w:name="Intense Reference" w:uiPriority="32" w:qFormat="1"/>
+    <w:lsdException w:name="Book Title" w:uiPriority="33" w:qFormat="1"/>
+    <w:lsdException w:name="Bibliography" w:semiHidden="1" w:uiPriority="37" w:unhideWhenUsed="1"/>
+    <w:lsdException w:name="TOC Heading" w:semiHidden="1" w:uiPriority="39" w:unhideWhenUsed="1" w:qFormat="1"/>
+    <w:lsdException w:name="Plain Table 1" w:uiPriority="41"/>
+    <w:lsdException w:name="Plain Table 2" w:uiPriority="42"/>
+    <w:lsdException w:name="Plain Table 3" w:uiPriority="43"/>
+    <w:lsdException w:name="Plain Table 4" w:uiPriority="44"/>
+    <w:lsdException w:name="Plain Table 5" w:uiPriority="45"/>
+    <w:lsdException w:name="Grid Table Light" w:uiPriority="40"/>
+    <w:lsdException w:name="Grid Table 1 Light" w:uiPriority="46"/>
+    <w:lsdException w:name="Grid Table 2" w:uiPriority="47"/>
+    <w:lsdException w:name="Grid Table 3" w:uiPriority="48"/>
+    <w:lsdException w:name="Grid Table 4" w:uiPriority="49"/>
+    <w:lsdException w:name="Grid Table 5 Dark" w:uiPriority="50"/>
+    <w:lsdException w:name="Grid Table 6 Colorful" w:uiPriority="51"/>
+    <w:lsdException w:name="Grid Table 7 Colorful" w:uiPriority="52"/>
+    <w:lsdException w:name="Grid Table 1 Light Accent 1" w:uiPriority="46"/>
+    <w:lsdException w:name="Grid Table 2 Accent 1" w:uiPriority="47"/>
+    <w:lsdException w:name="Grid Table 3 Accent 1" w:uiPriority="48"/>
+    <w:lsdException w:name="Grid Table 4 Accent 1" w:uiPriority="49"/>
+    <w:lsdException w:name="Grid Table 5 Dark Accent 1" w:uiPriority="50"/>
+    <w:lsdException w:name="Grid Table 6 Colorful Accent 1" w:uiPriority="51"/>
+    <w:lsdException w:name="Grid Table 7 Colorful Accent 1" w:uiPriority="52"/>
+    <w:lsdException w:name="Grid Table 1 Light Accent 2" w:uiPriority="46"/>
+    <w:lsdException w:name="Grid Table 2 Accent 2" w:uiPriority="47"/>
+    <w:lsdException w:name="Grid Table 3 Accent 2" w:uiPriority="48"/>
+    <w:lsdException w:name="Grid Table 4 Accent 2" w:uiPriority="49"/>
+    <w:lsdException w:name="Grid Table 5 Dark Accent 2" w:uiPriority="50"/>
+    <w:lsdException w:name="Grid Table 6 Colorful Accent 2" w:uiPriority="51"/>
+    <w:lsdException w:name="Grid Table 7 Colorful Accent 2" w:uiPriority="52"/>
+    <w:lsdException w:name="Grid Table 1 Light Accent 3" w:uiPriority="46"/>
+    <w:lsdException w:name="Grid Table 2 Accent 3" w:uiPriority="47"/>
+    <w:lsdException w:name="Grid Table 3 Accent 3" w:uiPriority="48"/>
+    <w:lsdException w:name="Grid Table 4 Accent 3" w:uiPriority="49"/>
+    <w:lsdException w:name="Grid Table 5 Dark Accent 3" w:uiPriority="50"/>
+    <w:lsdException w:name="Grid Table 6 Colorful Accent 3" w:uiPriority="51"/>
+    <w:lsdException w:name="Grid Table 7 Colorful Accent 3" w:uiPriority="52"/>
+    <w:lsdException w:name="Grid Table 1 Light Accent 4" w:uiPriority="46"/>
+    <w:lsdException w:name="Grid Table 2 Accent 4" w:uiPriority="47"/>
+    <w:lsdException w:name="Grid Table 3 Accent 4" w:uiPriority="48"/>
+    <w:lsdException w:name="Grid Table 4 Accent 4" w:uiPriority="49"/>
+    <w:lsdException w:name="Grid Table 5 Dark Accent 4" w:uiPriority="50"/>
+    <w:lsdException w:name="Grid Table 6 Colorful Accent 4" w:uiPriority="51"/>
+    <w:lsdException w:name="Grid Table 7 Colorful Accent 4" w:uiPriority="52"/>
+    <w:lsdException w:name="Grid Table 1 Light Accent 5" w:uiPriority="46"/>
+    <w:lsdException w:name="Grid Table 2 Accent 5" w:uiPriority="47"/>
+    <w:lsdException w:name="Grid Table 3 Accent 5" w:uiPriority="48"/>
+    <w:lsdException w:name="Grid Table 4 Accent 5" w:uiPriority="49"/>
+    <w:lsdException w:name="Grid Table 5 Dark Accent 5" w:uiPriority="50"/>
+    <w:lsdException w:name="Grid Table 6 Colorful Accent 5" w:uiPriority="51"/>
+    <w:lsdException w:name="Grid Table 7 Colorful Accent 5" w:uiPriority="52"/>
+    <w:lsdException w:name="Grid Table 1 Light Accent 6" w:uiPriority="46"/>
+    <w:lsdException w:name="Grid Table 2 Accent 6" w:uiPriority="47"/>
+    <w:lsdException w:name="Grid Table 3 Accent 6" w:uiPriority="48"/>
+    <w:lsdException w:name="Grid Table 4 Accent 6" w:uiPriority="49"/>
+    <w:lsdException w:name="Grid Table 5 Dark Accent 6" w:uiPriority="50"/>
+    <w:lsdException w:name="Grid Table 6 Colorful Accent 6" w:uiPriority="51"/>
+    <w:lsdException w:name="Grid Table 7 Colorful Accent 6" w:uiPriority="52"/>
+    <w:lsdException w:name="List Table 1 Light" w:uiPriority="46"/>
+    <w:lsdException w:name="List Table 2" w:uiPriority="47"/>
+    <w:lsdException w:name="List Table 3" w:uiPriority="48"/>
+    <w:lsdException w:name="List Table 4" w:uiPriority="49"/>
+    <w:lsdException w:name="List Table 5 Dark" w:uiPriority="50"/>
+    <w:lsdException w:name="List Table 6 Colorful" w:uiPriority="51"/>
+    <w:lsdException w:name="List Table 7 Colorful" w:uiPriority="52"/>
+    <w:lsdException w:name="List Table 1 Light Accent 1" w:uiPriority="46"/>
+    <w:lsdException w:name="List Table 2 Accent 1" w:uiPriority="47"/>
+    <w:lsdException w:name="List Table 3 Accent 1" w:uiPriority="48"/>
+    <w:lsdException w:name="List Table 4 Accent 1" w:uiPriority="49"/>
+    <w:lsdException w:name="List Table 5 Dark Accent 1" w:uiPriority="50"/>
+    <w:lsdException w:name="List Table 6 Colorful Accent 1" w:uiPriority="51"/>
+    <w:lsdException w:name="List Table 7 Colorful Accent 1" w:uiPriority="52"/>
+    <w:lsdException w:name="List Table 1 Light Accent 2" w:uiPriority="46"/>
+    <w:lsdException w:name="List Table 2 Accent 2" w:uiPriority="47"/>
+    <w:lsdException w:name="List Table 3 Accent 2" w:uiPriority="48"/>
+    <w:lsdException w:name="List Table 4 Accent 2" w:uiPriority="49"/>
+    <w:lsdException w:name="List Table 5 Dark Accent 2" w:uiPriority="50"/>
+    <w:lsdException w:name="List Table 6 Colorful Accent 2" w:uiPriority="51"/>
+    <w:lsdException w:name="List Table 7 Colorful Accent 2" w:uiPriority="52"/>
+    <w:lsdException w:name="List Table 1 Light Accent 3" w:uiPriority="46"/>
+    <w:lsdException w:name="List Table 2 Accent 3" w:uiPriority="47"/>
+    <w:lsdException w:name="List Table 3 Accent 3" w:uiPriority="48"/>
+    <w:lsdException w:name="List Table 4 Accent 3" w:uiPriority="49"/>
+    <w:lsdException w:name="List Table 5 Dark Accent 3" w:uiPriority="50"/>
+    <w:lsdException w:name="List Table 6 Colorful Accent 3" w:uiPriority="51"/>
+    <w:lsdException w:name="List Table 7 Colorful Accent 3" w:uiPriority="52"/>
+    <w:lsdException w:name="List Table 1 Light Accent 4" w:uiPriority="46"/>
+    <w:lsdException w:name="List Table 2 Accent 4" w:uiPriority="47"/>
+    <w:lsdException w:name="List Table 3 Accent 4" w:uiPriority="48"/>
+    <w:lsdException w:name="List Table 4 Accent 4" w:uiPriority="49"/>
+    <w:lsdException w:name="List Table 5 Dark Accent 4" w:uiPriority="50"/>
+    <w:lsdException w:name="List Table 6 Colorful Accent 4" w:uiPriority="51"/>
+    <w:lsdException w:name="List Table 7 Colorful Accent 4" w:uiPriority="52"/>
+    <w:lsdException w:name="List Table 1 Light Accent 5" w:uiPriority="46"/>
+    <w:lsdException w:name="List Table 2 Accent 5" w:uiPriority="47"/>
+    <w:lsdException w:name="List Table 3 Accent 5" w:uiPriority="48"/>
+    <w:lsdException w:name="List Table 4 Accent 5" w:uiPriority="49"/>
+    <w:lsdException w:name="List Table 5 Dark Accent 5" w:uiPriority="50"/>
+    <w:lsdException w:name="List Table 6 Colorful Accent 5" w:uiPriority="51"/>
+    <w:lsdException w:name="List Table 7 Colorful Accent 5" w:uiPriority="52"/>
+    <w:lsdException w:name="List Table 1 Light Accent 6" w:uiPriority="46"/>
+    <w:lsdException w:name="List Table 2 Accent 6" w:uiPriority="47"/>
+    <w:lsdException w:name="List Table 3 Accent 6" w:uiPriority="48"/>
+    <w:lsdException w:name="List Table 4 Accent 6" w:uiPriority="49"/>
+    <w:lsdException w:name="List Table 5 Dark Accent 6" w:uiPriority="50"/>
+    <w:lsdException w:name="List Table 6 Colorful Accent 6" w:uiPriority="51"/>
+    <w:lsdException w:name="List Table 7 Colorful Accent 6" w:uiPriority="52"/>
+    <w:lsdException w:name="Mention" w:semiHidden="1" w:unhideWhenUsed="1"/>
+    <w:lsdException w:name="Smart Hyperlink" w:semiHidden="1" w:unhideWhenUsed="1"/>
   </w:latentStyles>
-  <w:style w:type="paragraph" w:default="1" w:styleId="1">
+  <w:style w:type="paragraph" w:default="1" w:styleId="a">
     <w:name w:val="Normal"/>
     <w:qFormat/>
-    <w:uiPriority w:val="0"/>
     <w:rPr>
-      <w:rFonts w:ascii="Times New Roman" w:hAnsi="Times New Roman" w:eastAsia="宋体" w:cs="Times New Roman"/>
-      <w:kern w:val="0"/>
+      <w:rFonts w:ascii="Times New Roman" w:eastAsia="宋体" w:hAnsi="Times New Roman" w:cs="Times New Roman"/>
       <w:sz w:val="24"/>
       <w:szCs w:val="24"/>
-      <w:lang w:val="en-US" w:eastAsia="zh-CN" w:bidi="ar-SA"/>
     </w:rPr>
   </w:style>
   <w:style w:type="paragraph" w:styleId="2">
     <w:name w:val="heading 2"/>
-    <w:basedOn w:val="1"/>
-    <w:next w:val="1"/>
-    <w:link w:val="14"/>
+    <w:basedOn w:val="a"/>
+    <w:next w:val="a"/>
+    <w:link w:val="20"/>
     <w:qFormat/>
-    <w:uiPriority w:val="0"/>
     <w:pPr>
       <w:keepNext/>
       <w:keepLines/>
@@ -6155,20 +5906,20 @@
       <w:outlineLvl w:val="1"/>
     </w:pPr>
     <w:rPr>
-      <w:rFonts w:ascii="Arial" w:hAnsi="Arial" w:eastAsia="黑体"/>
+      <w:rFonts w:ascii="Arial" w:eastAsia="黑体" w:hAnsi="Arial"/>
       <w:b/>
       <w:bCs/>
       <w:sz w:val="32"/>
       <w:szCs w:val="32"/>
     </w:rPr>
   </w:style>
-  <w:style w:type="paragraph" w:styleId="3">
+  <w:style w:type="paragraph" w:styleId="6">
     <w:name w:val="heading 6"/>
-    <w:basedOn w:val="1"/>
-    <w:next w:val="1"/>
-    <w:link w:val="15"/>
+    <w:basedOn w:val="a"/>
+    <w:next w:val="a"/>
+    <w:link w:val="60"/>
+    <w:uiPriority w:val="9"/>
     <w:qFormat/>
-    <w:uiPriority w:val="9"/>
     <w:pPr>
       <w:keepNext/>
       <w:keepLines/>
@@ -6184,20 +5935,19 @@
       <w:kern w:val="2"/>
     </w:rPr>
   </w:style>
-  <w:style w:type="character" w:default="1" w:styleId="8">
+  <w:style w:type="character" w:default="1" w:styleId="a0">
     <w:name w:val="Default Paragraph Font"/>
+    <w:uiPriority w:val="1"/>
     <w:semiHidden/>
     <w:unhideWhenUsed/>
-    <w:uiPriority w:val="1"/>
   </w:style>
-  <w:style w:type="table" w:default="1" w:styleId="11">
+  <w:style w:type="table" w:default="1" w:styleId="a1">
     <w:name w:val="Normal Table"/>
+    <w:uiPriority w:val="99"/>
     <w:semiHidden/>
     <w:unhideWhenUsed/>
-    <w:qFormat/>
-    <w:uiPriority w:val="99"/>
     <w:tblPr>
-      <w:tblLayout w:type="fixed"/>
+      <w:tblInd w:w="0" w:type="dxa"/>
       <w:tblCellMar>
         <w:top w:w="0" w:type="dxa"/>
         <w:left w:w="108" w:type="dxa"/>
@@ -6206,13 +5956,18 @@
       </w:tblCellMar>
     </w:tblPr>
   </w:style>
-  <w:style w:type="paragraph" w:styleId="4">
+  <w:style w:type="numbering" w:default="1" w:styleId="a2">
+    <w:name w:val="No List"/>
+    <w:uiPriority w:val="99"/>
+    <w:semiHidden/>
+    <w:unhideWhenUsed/>
+  </w:style>
+  <w:style w:type="paragraph" w:styleId="a3">
     <w:name w:val="footer"/>
-    <w:basedOn w:val="1"/>
-    <w:link w:val="13"/>
+    <w:basedOn w:val="a"/>
+    <w:link w:val="a4"/>
     <w:unhideWhenUsed/>
     <w:qFormat/>
-    <w:uiPriority w:val="0"/>
     <w:pPr>
       <w:tabs>
         <w:tab w:val="center" w:pos="4153"/>
@@ -6225,16 +5980,15 @@
       <w:szCs w:val="18"/>
     </w:rPr>
   </w:style>
-  <w:style w:type="paragraph" w:styleId="5">
+  <w:style w:type="paragraph" w:styleId="a5">
     <w:name w:val="header"/>
-    <w:basedOn w:val="1"/>
-    <w:link w:val="12"/>
+    <w:basedOn w:val="a"/>
+    <w:link w:val="a6"/>
     <w:unhideWhenUsed/>
     <w:qFormat/>
-    <w:uiPriority w:val="0"/>
     <w:pPr>
       <w:pBdr>
-        <w:bottom w:val="single" w:color="auto" w:sz="6" w:space="1"/>
+        <w:bottom w:val="single" w:sz="6" w:space="1" w:color="auto"/>
       </w:pBdr>
       <w:tabs>
         <w:tab w:val="center" w:pos="4153"/>
@@ -6248,65 +6002,63 @@
       <w:szCs w:val="18"/>
     </w:rPr>
   </w:style>
-  <w:style w:type="paragraph" w:styleId="6">
+  <w:style w:type="paragraph" w:styleId="1">
     <w:name w:val="toc 1"/>
-    <w:basedOn w:val="1"/>
-    <w:next w:val="1"/>
+    <w:basedOn w:val="a"/>
+    <w:next w:val="a"/>
     <w:uiPriority w:val="39"/>
   </w:style>
-  <w:style w:type="paragraph" w:styleId="7">
+  <w:style w:type="paragraph" w:styleId="21">
     <w:name w:val="toc 2"/>
-    <w:basedOn w:val="1"/>
-    <w:next w:val="1"/>
+    <w:basedOn w:val="a"/>
+    <w:next w:val="a"/>
+    <w:uiPriority w:val="39"/>
     <w:qFormat/>
-    <w:uiPriority w:val="39"/>
     <w:pPr>
-      <w:ind w:left="420" w:leftChars="200"/>
+      <w:ind w:leftChars="200" w:left="420"/>
     </w:pPr>
   </w:style>
-  <w:style w:type="character" w:styleId="9">
+  <w:style w:type="character" w:styleId="a7">
     <w:name w:val="page number"/>
-    <w:basedOn w:val="8"/>
-    <w:uiPriority w:val="0"/>
+    <w:basedOn w:val="a0"/>
   </w:style>
-  <w:style w:type="character" w:styleId="10">
+  <w:style w:type="character" w:styleId="a8">
     <w:name w:val="Hyperlink"/>
+    <w:uiPriority w:val="99"/>
     <w:qFormat/>
-    <w:uiPriority w:val="99"/>
     <w:rPr>
       <w:color w:val="0000FF"/>
       <w:u w:val="single"/>
     </w:rPr>
   </w:style>
-  <w:style w:type="character" w:customStyle="1" w:styleId="12">
-    <w:name w:val="页眉 字符"/>
-    <w:basedOn w:val="8"/>
-    <w:link w:val="5"/>
+  <w:style w:type="character" w:customStyle="1" w:styleId="a6">
+    <w:name w:val="页眉字符"/>
+    <w:basedOn w:val="a0"/>
+    <w:link w:val="a5"/>
     <w:uiPriority w:val="99"/>
     <w:rPr>
       <w:sz w:val="18"/>
       <w:szCs w:val="18"/>
     </w:rPr>
   </w:style>
-  <w:style w:type="character" w:customStyle="1" w:styleId="13">
-    <w:name w:val="页脚 字符"/>
-    <w:basedOn w:val="8"/>
-    <w:link w:val="4"/>
+  <w:style w:type="character" w:customStyle="1" w:styleId="a4">
+    <w:name w:val="页脚字符"/>
+    <w:basedOn w:val="a0"/>
+    <w:link w:val="a3"/>
+    <w:uiPriority w:val="99"/>
     <w:qFormat/>
-    <w:uiPriority w:val="99"/>
     <w:rPr>
       <w:sz w:val="18"/>
       <w:szCs w:val="18"/>
     </w:rPr>
   </w:style>
-  <w:style w:type="character" w:customStyle="1" w:styleId="14">
-    <w:name w:val="标题 2 字符"/>
-    <w:basedOn w:val="8"/>
+  <w:style w:type="character" w:customStyle="1" w:styleId="20">
+    <w:name w:val="标题 2字符"/>
+    <w:basedOn w:val="a0"/>
     <w:link w:val="2"/>
     <w:qFormat/>
-    <w:uiPriority w:val="0"/>
     <w:rPr>
-      <w:rFonts w:ascii="Arial" w:hAnsi="Arial" w:eastAsia="黑体" w:cs="Times New Roman"/>
+      <w:rFonts w:ascii="Arial" w:eastAsia="黑体" w:hAnsi="Arial" w:cs="Times New Roman"/>
       <w:b/>
       <w:bCs/>
       <w:kern w:val="0"/>
@@ -6314,26 +6066,26 @@
       <w:szCs w:val="32"/>
     </w:rPr>
   </w:style>
-  <w:style w:type="character" w:customStyle="1" w:styleId="15">
-    <w:name w:val="标题 6 字符"/>
-    <w:basedOn w:val="8"/>
-    <w:link w:val="3"/>
+  <w:style w:type="character" w:customStyle="1" w:styleId="60">
+    <w:name w:val="标题 6字符"/>
+    <w:basedOn w:val="a0"/>
+    <w:link w:val="6"/>
     <w:uiPriority w:val="9"/>
     <w:rPr>
-      <w:rFonts w:ascii="Calibri Light" w:hAnsi="Calibri Light" w:eastAsia="宋体" w:cs="Times New Roman"/>
+      <w:rFonts w:ascii="Calibri Light" w:eastAsia="宋体" w:hAnsi="Calibri Light" w:cs="Times New Roman"/>
       <w:b/>
       <w:bCs/>
       <w:sz w:val="24"/>
       <w:szCs w:val="24"/>
     </w:rPr>
   </w:style>
-  <w:style w:type="paragraph" w:styleId="16">
+  <w:style w:type="paragraph" w:styleId="a9">
     <w:name w:val="List Paragraph"/>
-    <w:basedOn w:val="1"/>
+    <w:basedOn w:val="a"/>
+    <w:uiPriority w:val="34"/>
     <w:qFormat/>
-    <w:uiPriority w:val="34"/>
     <w:pPr>
-      <w:ind w:firstLine="420" w:firstLineChars="200"/>
+      <w:ind w:firstLineChars="200" w:firstLine="420"/>
     </w:pPr>
   </w:style>
 </w:styles>
@@ -6591,6 +6343,7 @@
     </a:fmtScheme>
   </a:themeElements>
   <a:objectDefaults/>
+  <a:extraClrSchemeLst/>
 </a:theme>
 </file>
 
